--- a/files/Graphical User Interface.docx
+++ b/files/Graphical User Interface.docx
@@ -1,1647 +1,116 @@
 
 <file path=word/document.xml><?xml version="1.0" encoding="utf-8"?>
-<w:document xmlns:mc="http://schemas.openxmlformats.org/markup-compatibility/2006" xmlns:o="urn:schemas-microsoft-com:office:office" xmlns:r="http://schemas.openxmlformats.org/officeDocument/2006/relationships" xmlns:m="http://schemas.openxmlformats.org/officeDocument/2006/math" xmlns:v="urn:schemas-microsoft-com:vml" xmlns:wp="http://schemas.openxmlformats.org/drawingml/2006/wordprocessingDrawing" xmlns:w10="urn:schemas-microsoft-com:office:word" xmlns:w="http://schemas.openxmlformats.org/wordprocessingml/2006/main" xmlns:wne="http://schemas.microsoft.com/office/word/2006/wordml" xmlns:sl="http://schemas.openxmlformats.org/schemaLibrary/2006/main" xmlns:a="http://schemas.openxmlformats.org/drawingml/2006/main" xmlns:pic="http://schemas.openxmlformats.org/drawingml/2006/picture" xmlns:c="http://schemas.openxmlformats.org/drawingml/2006/chart" xmlns:lc="http://schemas.openxmlformats.org/drawingml/2006/lockedCanvas" xmlns:dgm="http://schemas.openxmlformats.org/drawingml/2006/diagram" xmlns:wps="http://schemas.microsoft.com/office/word/2010/wordprocessingShape" xmlns:wpg="http://schemas.microsoft.com/office/word/2010/wordprocessingGroup" xmlns:w14="http://schemas.microsoft.com/office/word/2010/wordml" xmlns:w15="http://schemas.microsoft.com/office/word/2012/wordml">
+<w:document xmlns:wpc="http://schemas.microsoft.com/office/word/2010/wordprocessingCanvas" xmlns:cx="http://schemas.microsoft.com/office/drawing/2014/chartex" xmlns:cx1="http://schemas.microsoft.com/office/drawing/2015/9/8/chartex" xmlns:cx2="http://schemas.microsoft.com/office/drawing/2015/10/21/chartex" xmlns:cx3="http://schemas.microsoft.com/office/drawing/2016/5/9/chartex" xmlns:cx4="http://schemas.microsoft.com/office/drawing/2016/5/10/chartex" xmlns:cx5="http://schemas.microsoft.com/office/drawing/2016/5/11/chartex" xmlns:cx6="http://schemas.microsoft.com/office/drawing/2016/5/12/chartex" xmlns:cx7="http://schemas.microsoft.com/office/drawing/2016/5/13/chartex" xmlns:cx8="http://schemas.microsoft.com/office/drawing/2016/5/14/chartex" xmlns:mc="http://schemas.openxmlformats.org/markup-compatibility/2006" xmlns:aink="http://schemas.microsoft.com/office/drawing/2016/ink" xmlns:am3d="http://schemas.microsoft.com/office/drawing/2017/model3d" xmlns:o="urn:schemas-microsoft-com:office:office" xmlns:oel="http://schemas.microsoft.com/office/2019/extlst" xmlns:r="http://schemas.openxmlformats.org/officeDocument/2006/relationships" xmlns:m="http://schemas.openxmlformats.org/officeDocument/2006/math" xmlns:v="urn:schemas-microsoft-com:vml" xmlns:wp14="http://schemas.microsoft.com/office/word/2010/wordprocessingDrawing" xmlns:wp="http://schemas.openxmlformats.org/drawingml/2006/wordprocessingDrawing" xmlns:w10="urn:schemas-microsoft-com:office:word" xmlns:w="http://schemas.openxmlformats.org/wordprocessingml/2006/main" xmlns:w14="http://schemas.microsoft.com/office/word/2010/wordml" xmlns:w15="http://schemas.microsoft.com/office/word/2012/wordml" xmlns:w16cex="http://schemas.microsoft.com/office/word/2018/wordml/cex" xmlns:w16cid="http://schemas.microsoft.com/office/word/2016/wordml/cid" xmlns:w16="http://schemas.microsoft.com/office/word/2018/wordml" xmlns:w16sdtdh="http://schemas.microsoft.com/office/word/2020/wordml/sdtdatahash" xmlns:w16se="http://schemas.microsoft.com/office/word/2015/wordml/symex" xmlns:wpg="http://schemas.microsoft.com/office/word/2010/wordprocessingGroup" xmlns:wpi="http://schemas.microsoft.com/office/word/2010/wordprocessingInk" xmlns:wne="http://schemas.microsoft.com/office/word/2006/wordml" xmlns:wps="http://schemas.microsoft.com/office/word/2010/wordprocessingShape" mc:Ignorable="w14 w15 w16se w16cid w16 w16cex w16sdtdh wp14">
   <w:body>
     <w:p>
       <w:pPr>
-        <w:bidi w:val="1"/>
-        <w:rPr>
-          <w:b w:val="1"/>
-        </w:rPr>
-      </w:pPr>
-      <w:r>
-        <w:rPr>
-          <w:b w:val="1"/>
-          <w:rtl w:val="1"/>
-        </w:rPr>
-        <w:t xml:space="preserve">واجهة</w:t>
-      </w:r>
-      <w:r>
-        <w:rPr>
-          <w:b w:val="1"/>
-          <w:rtl w:val="1"/>
+        <w:bidi/>
+        <w:rPr>
+          <w:b/>
+        </w:rPr>
+      </w:pPr>
+      <w:r>
+        <w:rPr>
+          <w:b/>
+          <w:rtl/>
+        </w:rPr>
+        <w:t xml:space="preserve">واجهة المستخدم </w:t>
+      </w:r>
+      <w:r>
+        <w:rPr>
+          <w:b/>
+        </w:rPr>
+        <w:t>Graphical User Interface (GUI</w:t>
+      </w:r>
+      <w:r>
+        <w:rPr>
+          <w:b/>
+          <w:rtl/>
+        </w:rPr>
+        <w:t>)</w:t>
+      </w:r>
+    </w:p>
+    <w:p>
+      <w:pPr>
+        <w:bidi/>
+      </w:pPr>
+      <w:r>
+        <w:rPr>
+          <w:rtl/>
+        </w:rPr>
+        <w:t>واجهة المستخدم عبارة عن شاشة رسومية مشوقة ومريحة للعين، فيها الأدوات بارزة وواضحة ويجب أن تكون مقسمة وموزعة حسب الوظيفة والاستخدام. وكذلك يجب أن تحتوي على كل العناصر الرئيسية التي يحتاجها المصمم والمطور من أجل إنهاء المشروع الذي يعمل عليه. كما يشترط أن تكون واجهة المستخدم سهل الاستخدام وغير معقدة والأدوات الرئيسية تكون في مكان واضح وقريب من بقية الأدوات الفرعية ويجب أن تكون مميزة ومتباينة عن بقية الأدوات بالحجم أو باللون.</w:t>
+      </w:r>
+    </w:p>
+    <w:p>
+      <w:pPr>
+        <w:bidi/>
+      </w:pPr>
+    </w:p>
+    <w:p>
+      <w:pPr>
+        <w:bidi/>
+        <w:rPr>
+          <w:b/>
+        </w:rPr>
+      </w:pPr>
+      <w:r>
+        <w:rPr>
+          <w:b/>
+          <w:rtl/>
+        </w:rPr>
+        <w:t xml:space="preserve">واجهة المستخدم في الويب فلو </w:t>
+      </w:r>
+      <w:r>
+        <w:rPr>
+          <w:b/>
+        </w:rPr>
+        <w:t>Webflow GUI</w:t>
+      </w:r>
+      <w:r>
+        <w:rPr>
+          <w:b/>
+          <w:rtl/>
         </w:rPr>
         <w:t xml:space="preserve"> </w:t>
       </w:r>
-      <w:r>
-        <w:rPr>
-          <w:b w:val="1"/>
-          <w:rtl w:val="1"/>
-        </w:rPr>
-        <w:t xml:space="preserve">المستخدم</w:t>
-      </w:r>
-      <w:r>
-        <w:rPr>
-          <w:b w:val="1"/>
-          <w:rtl w:val="1"/>
-        </w:rPr>
-        <w:t xml:space="preserve"> </w:t>
-      </w:r>
-      <w:r>
-        <w:rPr>
-          <w:b w:val="1"/>
-          <w:rtl w:val="0"/>
-        </w:rPr>
-        <w:t xml:space="preserve">Graphical</w:t>
-      </w:r>
-      <w:r>
-        <w:rPr>
-          <w:b w:val="1"/>
-          <w:rtl w:val="0"/>
-        </w:rPr>
-        <w:t xml:space="preserve"> </w:t>
-      </w:r>
-      <w:r>
-        <w:rPr>
-          <w:b w:val="1"/>
-          <w:rtl w:val="0"/>
-        </w:rPr>
-        <w:t xml:space="preserve">User</w:t>
-      </w:r>
-      <w:r>
-        <w:rPr>
-          <w:b w:val="1"/>
-          <w:rtl w:val="0"/>
-        </w:rPr>
-        <w:t xml:space="preserve"> </w:t>
-      </w:r>
-      <w:r>
-        <w:rPr>
-          <w:b w:val="1"/>
-          <w:rtl w:val="0"/>
-        </w:rPr>
-        <w:t xml:space="preserve">Interface</w:t>
-      </w:r>
-      <w:r>
-        <w:rPr>
-          <w:b w:val="1"/>
-          <w:rtl w:val="0"/>
-        </w:rPr>
-        <w:t xml:space="preserve"> (</w:t>
-      </w:r>
-      <w:r>
-        <w:rPr>
-          <w:b w:val="1"/>
-          <w:rtl w:val="0"/>
-        </w:rPr>
-        <w:t xml:space="preserve">GUI</w:t>
-      </w:r>
-      <w:r>
-        <w:rPr>
-          <w:b w:val="1"/>
-          <w:rtl w:val="1"/>
-        </w:rPr>
-        <w:t xml:space="preserve">)</w:t>
-      </w:r>
-    </w:p>
-    <w:p>
-      <w:pPr>
-        <w:bidi w:val="1"/>
-        <w:rPr/>
-      </w:pPr>
-      <w:r>
-        <w:rPr>
-          <w:rtl w:val="1"/>
-        </w:rPr>
-        <w:t xml:space="preserve">واجهة</w:t>
-      </w:r>
-      <w:r>
-        <w:rPr>
-          <w:rtl w:val="1"/>
-        </w:rPr>
-        <w:t xml:space="preserve"> </w:t>
-      </w:r>
-      <w:r>
-        <w:rPr>
-          <w:rtl w:val="1"/>
-        </w:rPr>
-        <w:t xml:space="preserve">المستخدم</w:t>
-      </w:r>
-      <w:r>
-        <w:rPr>
-          <w:rtl w:val="1"/>
-        </w:rPr>
-        <w:t xml:space="preserve"> </w:t>
-      </w:r>
-      <w:r>
-        <w:rPr>
-          <w:rtl w:val="1"/>
-        </w:rPr>
-        <w:t xml:space="preserve">عبارة</w:t>
-      </w:r>
-      <w:r>
-        <w:rPr>
-          <w:rtl w:val="1"/>
-        </w:rPr>
-        <w:t xml:space="preserve"> </w:t>
-      </w:r>
-      <w:r>
-        <w:rPr>
-          <w:rtl w:val="1"/>
-        </w:rPr>
-        <w:t xml:space="preserve">عن</w:t>
-      </w:r>
-      <w:r>
-        <w:rPr>
-          <w:rtl w:val="1"/>
-        </w:rPr>
-        <w:t xml:space="preserve"> </w:t>
-      </w:r>
-      <w:r>
-        <w:rPr>
-          <w:rtl w:val="1"/>
-        </w:rPr>
-        <w:t xml:space="preserve">شاشة</w:t>
-      </w:r>
-      <w:r>
-        <w:rPr>
-          <w:rtl w:val="1"/>
-        </w:rPr>
-        <w:t xml:space="preserve"> </w:t>
-      </w:r>
-      <w:r>
-        <w:rPr>
-          <w:rtl w:val="1"/>
-        </w:rPr>
-        <w:t xml:space="preserve">رسومية</w:t>
-      </w:r>
-      <w:r>
-        <w:rPr>
-          <w:rtl w:val="1"/>
-        </w:rPr>
-        <w:t xml:space="preserve"> </w:t>
-      </w:r>
-      <w:r>
-        <w:rPr>
-          <w:rtl w:val="1"/>
-        </w:rPr>
-        <w:t xml:space="preserve">مشوقة</w:t>
-      </w:r>
-      <w:r>
-        <w:rPr>
-          <w:rtl w:val="1"/>
-        </w:rPr>
-        <w:t xml:space="preserve"> </w:t>
-      </w:r>
-      <w:r>
-        <w:rPr>
-          <w:rtl w:val="1"/>
-        </w:rPr>
-        <w:t xml:space="preserve">ومريحة</w:t>
-      </w:r>
-      <w:r>
-        <w:rPr>
-          <w:rtl w:val="1"/>
-        </w:rPr>
-        <w:t xml:space="preserve"> </w:t>
-      </w:r>
-      <w:r>
-        <w:rPr>
-          <w:rtl w:val="1"/>
-        </w:rPr>
-        <w:t xml:space="preserve">للعين</w:t>
-      </w:r>
-      <w:r>
-        <w:rPr>
-          <w:rtl w:val="1"/>
-        </w:rPr>
-        <w:t xml:space="preserve">، </w:t>
-      </w:r>
-      <w:r>
-        <w:rPr>
-          <w:rtl w:val="1"/>
-        </w:rPr>
-        <w:t xml:space="preserve">فيها</w:t>
-      </w:r>
-      <w:r>
-        <w:rPr>
-          <w:rtl w:val="1"/>
-        </w:rPr>
-        <w:t xml:space="preserve"> </w:t>
-      </w:r>
-      <w:r>
-        <w:rPr>
-          <w:rtl w:val="1"/>
-        </w:rPr>
-        <w:t xml:space="preserve">الأدوات</w:t>
-      </w:r>
-      <w:r>
-        <w:rPr>
-          <w:rtl w:val="1"/>
-        </w:rPr>
-        <w:t xml:space="preserve"> </w:t>
-      </w:r>
-      <w:r>
-        <w:rPr>
-          <w:rtl w:val="1"/>
-        </w:rPr>
-        <w:t xml:space="preserve">بارزة</w:t>
-      </w:r>
-      <w:r>
-        <w:rPr>
-          <w:rtl w:val="1"/>
-        </w:rPr>
-        <w:t xml:space="preserve"> </w:t>
-      </w:r>
-      <w:r>
-        <w:rPr>
-          <w:rtl w:val="1"/>
-        </w:rPr>
-        <w:t xml:space="preserve">وواضحة</w:t>
-      </w:r>
-      <w:r>
-        <w:rPr>
-          <w:rtl w:val="1"/>
-        </w:rPr>
-        <w:t xml:space="preserve"> </w:t>
-      </w:r>
-      <w:r>
-        <w:rPr>
-          <w:rtl w:val="1"/>
-        </w:rPr>
-        <w:t xml:space="preserve">ويجب</w:t>
-      </w:r>
-      <w:r>
-        <w:rPr>
-          <w:rtl w:val="1"/>
-        </w:rPr>
-        <w:t xml:space="preserve"> </w:t>
-      </w:r>
-      <w:r>
-        <w:rPr>
-          <w:rtl w:val="1"/>
-        </w:rPr>
-        <w:t xml:space="preserve">أن</w:t>
-      </w:r>
-      <w:r>
-        <w:rPr>
-          <w:rtl w:val="1"/>
-        </w:rPr>
-        <w:t xml:space="preserve"> </w:t>
-      </w:r>
-      <w:r>
-        <w:rPr>
-          <w:rtl w:val="1"/>
-        </w:rPr>
-        <w:t xml:space="preserve">تكون</w:t>
-      </w:r>
-      <w:r>
-        <w:rPr>
-          <w:rtl w:val="1"/>
-        </w:rPr>
-        <w:t xml:space="preserve"> </w:t>
-      </w:r>
-      <w:r>
-        <w:rPr>
-          <w:rtl w:val="1"/>
-        </w:rPr>
-        <w:t xml:space="preserve">مقسمة</w:t>
-      </w:r>
-      <w:r>
-        <w:rPr>
-          <w:rtl w:val="1"/>
-        </w:rPr>
-        <w:t xml:space="preserve"> </w:t>
-      </w:r>
-      <w:r>
-        <w:rPr>
-          <w:rtl w:val="1"/>
-        </w:rPr>
-        <w:t xml:space="preserve">وموزعة</w:t>
-      </w:r>
-      <w:r>
-        <w:rPr>
-          <w:rtl w:val="1"/>
-        </w:rPr>
-        <w:t xml:space="preserve"> </w:t>
-      </w:r>
-      <w:r>
-        <w:rPr>
-          <w:rtl w:val="1"/>
-        </w:rPr>
-        <w:t xml:space="preserve">حسب</w:t>
-      </w:r>
-      <w:r>
-        <w:rPr>
-          <w:rtl w:val="1"/>
-        </w:rPr>
-        <w:t xml:space="preserve"> </w:t>
-      </w:r>
-      <w:r>
-        <w:rPr>
-          <w:rtl w:val="1"/>
-        </w:rPr>
-        <w:t xml:space="preserve">الوظيفة</w:t>
-      </w:r>
-      <w:r>
-        <w:rPr>
-          <w:rtl w:val="1"/>
-        </w:rPr>
-        <w:t xml:space="preserve"> </w:t>
-      </w:r>
-      <w:r>
-        <w:rPr>
-          <w:rtl w:val="1"/>
-        </w:rPr>
-        <w:t xml:space="preserve">والاستخدام</w:t>
-      </w:r>
-      <w:r>
-        <w:rPr>
-          <w:rtl w:val="1"/>
-        </w:rPr>
-        <w:t xml:space="preserve">. </w:t>
-      </w:r>
-      <w:r>
-        <w:rPr>
-          <w:rtl w:val="1"/>
-        </w:rPr>
-        <w:t xml:space="preserve">وكذلك</w:t>
-      </w:r>
-      <w:r>
-        <w:rPr>
-          <w:rtl w:val="1"/>
-        </w:rPr>
-        <w:t xml:space="preserve"> </w:t>
-      </w:r>
-      <w:r>
-        <w:rPr>
-          <w:rtl w:val="1"/>
-        </w:rPr>
-        <w:t xml:space="preserve">يجب</w:t>
-      </w:r>
-      <w:r>
-        <w:rPr>
-          <w:rtl w:val="1"/>
-        </w:rPr>
-        <w:t xml:space="preserve"> </w:t>
-      </w:r>
-      <w:r>
-        <w:rPr>
-          <w:rtl w:val="1"/>
-        </w:rPr>
-        <w:t xml:space="preserve">أن</w:t>
-      </w:r>
-      <w:r>
-        <w:rPr>
-          <w:rtl w:val="1"/>
-        </w:rPr>
-        <w:t xml:space="preserve"> </w:t>
-      </w:r>
-      <w:r>
-        <w:rPr>
-          <w:rtl w:val="1"/>
-        </w:rPr>
-        <w:t xml:space="preserve">تحتوي</w:t>
-      </w:r>
-      <w:r>
-        <w:rPr>
-          <w:rtl w:val="1"/>
-        </w:rPr>
-        <w:t xml:space="preserve"> </w:t>
-      </w:r>
-      <w:r>
-        <w:rPr>
-          <w:rtl w:val="1"/>
-        </w:rPr>
-        <w:t xml:space="preserve">على</w:t>
-      </w:r>
-      <w:r>
-        <w:rPr>
-          <w:rtl w:val="1"/>
-        </w:rPr>
-        <w:t xml:space="preserve"> </w:t>
-      </w:r>
-      <w:r>
-        <w:rPr>
-          <w:rtl w:val="1"/>
-        </w:rPr>
-        <w:t xml:space="preserve">كل</w:t>
-      </w:r>
-      <w:r>
-        <w:rPr>
-          <w:rtl w:val="1"/>
-        </w:rPr>
-        <w:t xml:space="preserve"> </w:t>
-      </w:r>
-      <w:r>
-        <w:rPr>
-          <w:rtl w:val="1"/>
-        </w:rPr>
-        <w:t xml:space="preserve">العناصر</w:t>
-      </w:r>
-      <w:r>
-        <w:rPr>
-          <w:rtl w:val="1"/>
-        </w:rPr>
-        <w:t xml:space="preserve"> </w:t>
-      </w:r>
-      <w:r>
-        <w:rPr>
-          <w:rtl w:val="1"/>
-        </w:rPr>
-        <w:t xml:space="preserve">الرئيسية</w:t>
-      </w:r>
-      <w:r>
-        <w:rPr>
-          <w:rtl w:val="1"/>
-        </w:rPr>
-        <w:t xml:space="preserve"> </w:t>
-      </w:r>
-      <w:r>
-        <w:rPr>
-          <w:rtl w:val="1"/>
-        </w:rPr>
-        <w:t xml:space="preserve">التي</w:t>
-      </w:r>
-      <w:r>
-        <w:rPr>
-          <w:rtl w:val="1"/>
-        </w:rPr>
-        <w:t xml:space="preserve"> </w:t>
-      </w:r>
-      <w:r>
-        <w:rPr>
-          <w:rtl w:val="1"/>
-        </w:rPr>
-        <w:t xml:space="preserve">يحتاجها</w:t>
-      </w:r>
-      <w:r>
-        <w:rPr>
-          <w:rtl w:val="1"/>
-        </w:rPr>
-        <w:t xml:space="preserve"> </w:t>
-      </w:r>
-      <w:r>
-        <w:rPr>
-          <w:rtl w:val="1"/>
-        </w:rPr>
-        <w:t xml:space="preserve">المصمم</w:t>
-      </w:r>
-      <w:r>
-        <w:rPr>
-          <w:rtl w:val="1"/>
-        </w:rPr>
-        <w:t xml:space="preserve"> </w:t>
-      </w:r>
-      <w:r>
-        <w:rPr>
-          <w:rtl w:val="1"/>
-        </w:rPr>
-        <w:t xml:space="preserve">والمطور</w:t>
-      </w:r>
-      <w:r>
-        <w:rPr>
-          <w:rtl w:val="1"/>
-        </w:rPr>
-        <w:t xml:space="preserve"> </w:t>
-      </w:r>
-      <w:r>
-        <w:rPr>
-          <w:rtl w:val="1"/>
-        </w:rPr>
-        <w:t xml:space="preserve">من</w:t>
-      </w:r>
-      <w:r>
-        <w:rPr>
-          <w:rtl w:val="1"/>
-        </w:rPr>
-        <w:t xml:space="preserve"> </w:t>
-      </w:r>
-      <w:r>
-        <w:rPr>
-          <w:rtl w:val="1"/>
-        </w:rPr>
-        <w:t xml:space="preserve">أجل</w:t>
-      </w:r>
-      <w:r>
-        <w:rPr>
-          <w:rtl w:val="1"/>
-        </w:rPr>
-        <w:t xml:space="preserve"> </w:t>
-      </w:r>
-      <w:r>
-        <w:rPr>
-          <w:rtl w:val="1"/>
-        </w:rPr>
-        <w:t xml:space="preserve">إنهاء</w:t>
-      </w:r>
-      <w:r>
-        <w:rPr>
-          <w:rtl w:val="1"/>
-        </w:rPr>
-        <w:t xml:space="preserve"> </w:t>
-      </w:r>
-      <w:r>
-        <w:rPr>
-          <w:rtl w:val="1"/>
-        </w:rPr>
-        <w:t xml:space="preserve">المشروع</w:t>
-      </w:r>
-      <w:r>
-        <w:rPr>
-          <w:rtl w:val="1"/>
-        </w:rPr>
-        <w:t xml:space="preserve"> </w:t>
-      </w:r>
-      <w:r>
-        <w:rPr>
-          <w:rtl w:val="1"/>
-        </w:rPr>
-        <w:t xml:space="preserve">الذي</w:t>
-      </w:r>
-      <w:r>
-        <w:rPr>
-          <w:rtl w:val="1"/>
-        </w:rPr>
-        <w:t xml:space="preserve"> </w:t>
-      </w:r>
-      <w:r>
-        <w:rPr>
-          <w:rtl w:val="1"/>
-        </w:rPr>
-        <w:t xml:space="preserve">يعمل</w:t>
-      </w:r>
-      <w:r>
-        <w:rPr>
-          <w:rtl w:val="1"/>
-        </w:rPr>
-        <w:t xml:space="preserve"> </w:t>
-      </w:r>
-      <w:r>
-        <w:rPr>
-          <w:rtl w:val="1"/>
-        </w:rPr>
-        <w:t xml:space="preserve">عليه</w:t>
-      </w:r>
-      <w:r>
-        <w:rPr>
-          <w:rtl w:val="1"/>
-        </w:rPr>
-        <w:t xml:space="preserve">. </w:t>
-      </w:r>
-      <w:r>
-        <w:rPr>
-          <w:rtl w:val="1"/>
-        </w:rPr>
-        <w:t xml:space="preserve">كما</w:t>
-      </w:r>
-      <w:r>
-        <w:rPr>
-          <w:rtl w:val="1"/>
-        </w:rPr>
-        <w:t xml:space="preserve"> </w:t>
-      </w:r>
-      <w:r>
-        <w:rPr>
-          <w:rtl w:val="1"/>
-        </w:rPr>
-        <w:t xml:space="preserve">يشترط</w:t>
-      </w:r>
-      <w:r>
-        <w:rPr>
-          <w:rtl w:val="1"/>
-        </w:rPr>
-        <w:t xml:space="preserve"> </w:t>
-      </w:r>
-      <w:r>
-        <w:rPr>
-          <w:rtl w:val="1"/>
-        </w:rPr>
-        <w:t xml:space="preserve">أن</w:t>
-      </w:r>
-      <w:r>
-        <w:rPr>
-          <w:rtl w:val="1"/>
-        </w:rPr>
-        <w:t xml:space="preserve"> </w:t>
-      </w:r>
-      <w:r>
-        <w:rPr>
-          <w:rtl w:val="1"/>
-        </w:rPr>
-        <w:t xml:space="preserve">تكون</w:t>
-      </w:r>
-      <w:r>
-        <w:rPr>
-          <w:rtl w:val="1"/>
-        </w:rPr>
-        <w:t xml:space="preserve"> </w:t>
-      </w:r>
-      <w:r>
-        <w:rPr>
-          <w:rtl w:val="1"/>
-        </w:rPr>
-        <w:t xml:space="preserve">واجهة</w:t>
-      </w:r>
-      <w:r>
-        <w:rPr>
-          <w:rtl w:val="1"/>
-        </w:rPr>
-        <w:t xml:space="preserve"> </w:t>
-      </w:r>
-      <w:r>
-        <w:rPr>
-          <w:rtl w:val="1"/>
-        </w:rPr>
-        <w:t xml:space="preserve">المستخدم</w:t>
-      </w:r>
-      <w:r>
-        <w:rPr>
-          <w:rtl w:val="1"/>
-        </w:rPr>
-        <w:t xml:space="preserve"> </w:t>
-      </w:r>
-      <w:r>
-        <w:rPr>
-          <w:rtl w:val="1"/>
-        </w:rPr>
-        <w:t xml:space="preserve">سهل</w:t>
-      </w:r>
-      <w:r>
-        <w:rPr>
-          <w:rtl w:val="1"/>
-        </w:rPr>
-        <w:t xml:space="preserve"> </w:t>
-      </w:r>
-      <w:r>
-        <w:rPr>
-          <w:rtl w:val="1"/>
-        </w:rPr>
-        <w:t xml:space="preserve">الاستخدام</w:t>
-      </w:r>
-      <w:r>
-        <w:rPr>
-          <w:rtl w:val="1"/>
-        </w:rPr>
-        <w:t xml:space="preserve"> </w:t>
-      </w:r>
-      <w:r>
-        <w:rPr>
-          <w:rtl w:val="1"/>
-        </w:rPr>
-        <w:t xml:space="preserve">وغير</w:t>
-      </w:r>
-      <w:r>
-        <w:rPr>
-          <w:rtl w:val="1"/>
-        </w:rPr>
-        <w:t xml:space="preserve"> </w:t>
-      </w:r>
-      <w:r>
-        <w:rPr>
-          <w:rtl w:val="1"/>
-        </w:rPr>
-        <w:t xml:space="preserve">معقدة</w:t>
-      </w:r>
-      <w:r>
-        <w:rPr>
-          <w:rtl w:val="1"/>
-        </w:rPr>
-        <w:t xml:space="preserve"> </w:t>
-      </w:r>
-      <w:r>
-        <w:rPr>
-          <w:rtl w:val="1"/>
-        </w:rPr>
-        <w:t xml:space="preserve">والأدوات</w:t>
-      </w:r>
-      <w:r>
-        <w:rPr>
-          <w:rtl w:val="1"/>
-        </w:rPr>
-        <w:t xml:space="preserve"> </w:t>
-      </w:r>
-      <w:r>
-        <w:rPr>
-          <w:rtl w:val="1"/>
-        </w:rPr>
-        <w:t xml:space="preserve">الرئيسية</w:t>
-      </w:r>
-      <w:r>
-        <w:rPr>
-          <w:rtl w:val="1"/>
-        </w:rPr>
-        <w:t xml:space="preserve"> </w:t>
-      </w:r>
-      <w:r>
-        <w:rPr>
-          <w:rtl w:val="1"/>
-        </w:rPr>
-        <w:t xml:space="preserve">تكون</w:t>
-      </w:r>
-      <w:r>
-        <w:rPr>
-          <w:rtl w:val="1"/>
-        </w:rPr>
-        <w:t xml:space="preserve"> </w:t>
-      </w:r>
-      <w:r>
-        <w:rPr>
-          <w:rtl w:val="1"/>
-        </w:rPr>
-        <w:t xml:space="preserve">في</w:t>
-      </w:r>
-      <w:r>
-        <w:rPr>
-          <w:rtl w:val="1"/>
-        </w:rPr>
-        <w:t xml:space="preserve"> </w:t>
-      </w:r>
-      <w:r>
-        <w:rPr>
-          <w:rtl w:val="1"/>
-        </w:rPr>
-        <w:t xml:space="preserve">مكان</w:t>
-      </w:r>
-      <w:r>
-        <w:rPr>
-          <w:rtl w:val="1"/>
-        </w:rPr>
-        <w:t xml:space="preserve"> </w:t>
-      </w:r>
-      <w:r>
-        <w:rPr>
-          <w:rtl w:val="1"/>
-        </w:rPr>
-        <w:t xml:space="preserve">واضح</w:t>
-      </w:r>
-      <w:r>
-        <w:rPr>
-          <w:rtl w:val="1"/>
-        </w:rPr>
-        <w:t xml:space="preserve"> </w:t>
-      </w:r>
-      <w:r>
-        <w:rPr>
-          <w:rtl w:val="1"/>
-        </w:rPr>
-        <w:t xml:space="preserve">وقريب</w:t>
-      </w:r>
-      <w:r>
-        <w:rPr>
-          <w:rtl w:val="1"/>
-        </w:rPr>
-        <w:t xml:space="preserve"> </w:t>
-      </w:r>
-      <w:r>
-        <w:rPr>
-          <w:rtl w:val="1"/>
-        </w:rPr>
-        <w:t xml:space="preserve">من</w:t>
-      </w:r>
-      <w:r>
-        <w:rPr>
-          <w:rtl w:val="1"/>
-        </w:rPr>
-        <w:t xml:space="preserve"> </w:t>
-      </w:r>
-      <w:r>
-        <w:rPr>
-          <w:rtl w:val="1"/>
-        </w:rPr>
-        <w:t xml:space="preserve">بقية</w:t>
-      </w:r>
-      <w:r>
-        <w:rPr>
-          <w:rtl w:val="1"/>
-        </w:rPr>
-        <w:t xml:space="preserve"> </w:t>
-      </w:r>
-      <w:r>
-        <w:rPr>
-          <w:rtl w:val="1"/>
-        </w:rPr>
-        <w:t xml:space="preserve">الأدوات</w:t>
-      </w:r>
-      <w:r>
-        <w:rPr>
-          <w:rtl w:val="1"/>
-        </w:rPr>
-        <w:t xml:space="preserve"> </w:t>
-      </w:r>
-      <w:r>
-        <w:rPr>
-          <w:rtl w:val="1"/>
-        </w:rPr>
-        <w:t xml:space="preserve">الفرعية</w:t>
-      </w:r>
-      <w:r>
-        <w:rPr>
-          <w:rtl w:val="1"/>
-        </w:rPr>
-        <w:t xml:space="preserve"> </w:t>
-      </w:r>
-      <w:r>
-        <w:rPr>
-          <w:rtl w:val="1"/>
-        </w:rPr>
-        <w:t xml:space="preserve">ويجب</w:t>
-      </w:r>
-      <w:r>
-        <w:rPr>
-          <w:rtl w:val="1"/>
-        </w:rPr>
-        <w:t xml:space="preserve"> </w:t>
-      </w:r>
-      <w:r>
-        <w:rPr>
-          <w:rtl w:val="1"/>
-        </w:rPr>
-        <w:t xml:space="preserve">أن</w:t>
-      </w:r>
-      <w:r>
-        <w:rPr>
-          <w:rtl w:val="1"/>
-        </w:rPr>
-        <w:t xml:space="preserve"> </w:t>
-      </w:r>
-      <w:r>
-        <w:rPr>
-          <w:rtl w:val="1"/>
-        </w:rPr>
-        <w:t xml:space="preserve">تكون</w:t>
-      </w:r>
-      <w:r>
-        <w:rPr>
-          <w:rtl w:val="1"/>
-        </w:rPr>
-        <w:t xml:space="preserve"> </w:t>
-      </w:r>
-      <w:r>
-        <w:rPr>
-          <w:rtl w:val="1"/>
-        </w:rPr>
-        <w:t xml:space="preserve">مميزة</w:t>
-      </w:r>
-      <w:r>
-        <w:rPr>
-          <w:rtl w:val="1"/>
-        </w:rPr>
-        <w:t xml:space="preserve"> </w:t>
-      </w:r>
-      <w:r>
-        <w:rPr>
-          <w:rtl w:val="1"/>
-        </w:rPr>
-        <w:t xml:space="preserve">ومتباينة</w:t>
-      </w:r>
-      <w:r>
-        <w:rPr>
-          <w:rtl w:val="1"/>
-        </w:rPr>
-        <w:t xml:space="preserve"> </w:t>
-      </w:r>
-      <w:r>
-        <w:rPr>
-          <w:rtl w:val="1"/>
-        </w:rPr>
-        <w:t xml:space="preserve">عن</w:t>
-      </w:r>
-      <w:r>
-        <w:rPr>
-          <w:rtl w:val="1"/>
-        </w:rPr>
-        <w:t xml:space="preserve"> </w:t>
-      </w:r>
-      <w:r>
-        <w:rPr>
-          <w:rtl w:val="1"/>
-        </w:rPr>
-        <w:t xml:space="preserve">بقية</w:t>
-      </w:r>
-      <w:r>
-        <w:rPr>
-          <w:rtl w:val="1"/>
-        </w:rPr>
-        <w:t xml:space="preserve"> </w:t>
-      </w:r>
-      <w:r>
-        <w:rPr>
-          <w:rtl w:val="1"/>
-        </w:rPr>
-        <w:t xml:space="preserve">الأدوات</w:t>
-      </w:r>
-      <w:r>
-        <w:rPr>
-          <w:rtl w:val="1"/>
-        </w:rPr>
-        <w:t xml:space="preserve"> </w:t>
-      </w:r>
-      <w:r>
-        <w:rPr>
-          <w:rtl w:val="1"/>
-        </w:rPr>
-        <w:t xml:space="preserve">بالحجم</w:t>
-      </w:r>
-      <w:r>
-        <w:rPr>
-          <w:rtl w:val="1"/>
-        </w:rPr>
-        <w:t xml:space="preserve"> </w:t>
-      </w:r>
-      <w:r>
-        <w:rPr>
-          <w:rtl w:val="1"/>
-        </w:rPr>
-        <w:t xml:space="preserve">أو</w:t>
-      </w:r>
-      <w:r>
-        <w:rPr>
-          <w:rtl w:val="1"/>
-        </w:rPr>
-        <w:t xml:space="preserve"> </w:t>
-      </w:r>
-      <w:r>
-        <w:rPr>
-          <w:rtl w:val="1"/>
-        </w:rPr>
-        <w:t xml:space="preserve">باللون</w:t>
-      </w:r>
-      <w:r>
-        <w:rPr>
-          <w:rtl w:val="1"/>
-        </w:rPr>
-        <w:t xml:space="preserve">.</w:t>
-      </w:r>
-    </w:p>
-    <w:p>
-      <w:pPr>
-        <w:bidi w:val="1"/>
-        <w:rPr/>
-      </w:pPr>
-      <w:r>
-        <w:rPr>
-          <w:rtl w:val="0"/>
-        </w:rPr>
-      </w:r>
-    </w:p>
-    <w:p>
-      <w:pPr>
-        <w:bidi w:val="1"/>
-        <w:rPr>
-          <w:b w:val="1"/>
-        </w:rPr>
-      </w:pPr>
-      <w:r>
-        <w:rPr>
-          <w:b w:val="1"/>
-          <w:rtl w:val="1"/>
-        </w:rPr>
-        <w:t xml:space="preserve">واجهة</w:t>
-      </w:r>
-      <w:r>
-        <w:rPr>
-          <w:b w:val="1"/>
-          <w:rtl w:val="1"/>
-        </w:rPr>
-        <w:t xml:space="preserve"> </w:t>
-      </w:r>
-      <w:r>
-        <w:rPr>
-          <w:b w:val="1"/>
-          <w:rtl w:val="1"/>
-        </w:rPr>
-        <w:t xml:space="preserve">المستخدم</w:t>
-      </w:r>
-      <w:r>
-        <w:rPr>
-          <w:b w:val="1"/>
-          <w:rtl w:val="1"/>
-        </w:rPr>
-        <w:t xml:space="preserve"> </w:t>
-      </w:r>
-      <w:r>
-        <w:rPr>
-          <w:b w:val="1"/>
-          <w:rtl w:val="1"/>
-        </w:rPr>
-        <w:t xml:space="preserve">في</w:t>
-      </w:r>
-      <w:r>
-        <w:rPr>
-          <w:b w:val="1"/>
-          <w:rtl w:val="1"/>
-        </w:rPr>
-        <w:t xml:space="preserve"> </w:t>
-      </w:r>
-      <w:r>
-        <w:rPr>
-          <w:b w:val="1"/>
-          <w:rtl w:val="1"/>
-        </w:rPr>
-        <w:t xml:space="preserve">الويب</w:t>
-      </w:r>
-      <w:r>
-        <w:rPr>
-          <w:b w:val="1"/>
-          <w:rtl w:val="1"/>
-        </w:rPr>
-        <w:t xml:space="preserve"> </w:t>
-      </w:r>
-      <w:r>
-        <w:rPr>
-          <w:b w:val="1"/>
-          <w:rtl w:val="1"/>
-        </w:rPr>
-        <w:t xml:space="preserve">فلو</w:t>
-      </w:r>
-      <w:r>
-        <w:rPr>
-          <w:b w:val="1"/>
-          <w:rtl w:val="1"/>
-        </w:rPr>
-        <w:t xml:space="preserve"> </w:t>
-      </w:r>
-      <w:r>
-        <w:rPr>
-          <w:b w:val="1"/>
-          <w:rtl w:val="0"/>
-        </w:rPr>
-        <w:t xml:space="preserve">Webflow</w:t>
-      </w:r>
-      <w:r>
-        <w:rPr>
-          <w:b w:val="1"/>
-          <w:rtl w:val="0"/>
-        </w:rPr>
-        <w:t xml:space="preserve"> </w:t>
-      </w:r>
-      <w:r>
-        <w:rPr>
-          <w:b w:val="1"/>
-          <w:rtl w:val="0"/>
-        </w:rPr>
-        <w:t xml:space="preserve">GUI</w:t>
-      </w:r>
-      <w:r>
-        <w:rPr>
-          <w:b w:val="1"/>
-          <w:rtl w:val="1"/>
-        </w:rPr>
-        <w:t xml:space="preserve"> </w:t>
-      </w:r>
-    </w:p>
-    <w:p>
-      <w:pPr>
-        <w:bidi w:val="1"/>
-        <w:rPr/>
-      </w:pPr>
-      <w:r>
-        <w:rPr>
-          <w:rtl w:val="1"/>
-        </w:rPr>
-        <w:t xml:space="preserve">واجهة</w:t>
-      </w:r>
-      <w:r>
-        <w:rPr>
-          <w:rtl w:val="1"/>
-        </w:rPr>
-        <w:t xml:space="preserve"> </w:t>
-      </w:r>
-      <w:r>
-        <w:rPr>
-          <w:rtl w:val="1"/>
-        </w:rPr>
-        <w:t xml:space="preserve">المستخدم</w:t>
-      </w:r>
-      <w:r>
-        <w:rPr>
-          <w:rtl w:val="1"/>
-        </w:rPr>
-        <w:t xml:space="preserve"> </w:t>
-      </w:r>
-      <w:r>
-        <w:rPr>
-          <w:rtl w:val="1"/>
-        </w:rPr>
-        <w:t xml:space="preserve">في</w:t>
-      </w:r>
-      <w:r>
-        <w:rPr>
-          <w:rtl w:val="1"/>
-        </w:rPr>
-        <w:t xml:space="preserve"> </w:t>
-      </w:r>
-      <w:r>
-        <w:rPr>
-          <w:rtl w:val="1"/>
-        </w:rPr>
-        <w:t xml:space="preserve">الويب</w:t>
-      </w:r>
-      <w:r>
-        <w:rPr>
-          <w:rtl w:val="1"/>
-        </w:rPr>
-        <w:t xml:space="preserve"> </w:t>
-      </w:r>
-      <w:r>
-        <w:rPr>
-          <w:rtl w:val="1"/>
-        </w:rPr>
-        <w:t xml:space="preserve">فلو</w:t>
-      </w:r>
-      <w:r>
-        <w:rPr>
-          <w:rtl w:val="1"/>
-        </w:rPr>
-        <w:t xml:space="preserve"> </w:t>
-      </w:r>
-      <w:r>
-        <w:rPr>
-          <w:rtl w:val="1"/>
-        </w:rPr>
-        <w:t xml:space="preserve">سهلة</w:t>
-      </w:r>
-      <w:r>
-        <w:rPr>
-          <w:rtl w:val="1"/>
-        </w:rPr>
-        <w:t xml:space="preserve"> </w:t>
-      </w:r>
-      <w:r>
-        <w:rPr>
-          <w:rtl w:val="1"/>
-        </w:rPr>
-        <w:t xml:space="preserve">الاستخدام</w:t>
-      </w:r>
-      <w:r>
-        <w:rPr>
-          <w:rtl w:val="1"/>
-        </w:rPr>
-        <w:t xml:space="preserve"> </w:t>
-      </w:r>
-      <w:r>
-        <w:rPr>
-          <w:rtl w:val="1"/>
-        </w:rPr>
-        <w:t xml:space="preserve">والأدوات</w:t>
-      </w:r>
-      <w:r>
-        <w:rPr>
-          <w:rtl w:val="1"/>
-        </w:rPr>
-        <w:t xml:space="preserve"> </w:t>
-      </w:r>
-      <w:r>
-        <w:rPr>
-          <w:rtl w:val="1"/>
-        </w:rPr>
-        <w:t xml:space="preserve">فيها</w:t>
-      </w:r>
-      <w:r>
-        <w:rPr>
-          <w:rtl w:val="1"/>
-        </w:rPr>
-        <w:t xml:space="preserve"> </w:t>
-      </w:r>
-      <w:r>
-        <w:rPr>
-          <w:rtl w:val="1"/>
-        </w:rPr>
-        <w:t xml:space="preserve">مقسمة</w:t>
-      </w:r>
-      <w:r>
-        <w:rPr>
-          <w:rtl w:val="1"/>
-        </w:rPr>
-        <w:t xml:space="preserve"> </w:t>
-      </w:r>
-      <w:r>
-        <w:rPr>
-          <w:rtl w:val="1"/>
-        </w:rPr>
-        <w:t xml:space="preserve">وموزعة</w:t>
-      </w:r>
-      <w:r>
-        <w:rPr>
-          <w:rtl w:val="1"/>
-        </w:rPr>
-        <w:t xml:space="preserve"> </w:t>
-      </w:r>
-      <w:r>
-        <w:rPr>
-          <w:rtl w:val="1"/>
-        </w:rPr>
-        <w:t xml:space="preserve">بشكل</w:t>
-      </w:r>
-      <w:r>
-        <w:rPr>
-          <w:rtl w:val="1"/>
-        </w:rPr>
-        <w:t xml:space="preserve"> </w:t>
-      </w:r>
-      <w:r>
-        <w:rPr>
-          <w:rtl w:val="1"/>
-        </w:rPr>
-        <w:t xml:space="preserve">سهل</w:t>
-      </w:r>
-      <w:r>
-        <w:rPr>
-          <w:rtl w:val="1"/>
-        </w:rPr>
-        <w:t xml:space="preserve"> </w:t>
-      </w:r>
-      <w:r>
-        <w:rPr>
-          <w:rtl w:val="1"/>
-        </w:rPr>
-        <w:t xml:space="preserve">جدا</w:t>
-      </w:r>
-      <w:r>
-        <w:rPr>
-          <w:rtl w:val="1"/>
-        </w:rPr>
-        <w:t xml:space="preserve">ً </w:t>
-      </w:r>
-      <w:r>
-        <w:rPr>
-          <w:rtl w:val="1"/>
-        </w:rPr>
-        <w:t xml:space="preserve">حسب</w:t>
-      </w:r>
-      <w:r>
-        <w:rPr>
-          <w:rtl w:val="1"/>
-        </w:rPr>
-        <w:t xml:space="preserve"> </w:t>
-      </w:r>
-      <w:r>
-        <w:rPr>
-          <w:rtl w:val="1"/>
-        </w:rPr>
-        <w:t xml:space="preserve">الوظيفة</w:t>
-      </w:r>
-      <w:r>
-        <w:rPr>
-          <w:rtl w:val="1"/>
-        </w:rPr>
-        <w:t xml:space="preserve"> </w:t>
-      </w:r>
-      <w:r>
-        <w:rPr>
-          <w:rtl w:val="1"/>
-        </w:rPr>
-        <w:t xml:space="preserve">والاستخدام</w:t>
-      </w:r>
-      <w:r>
-        <w:rPr>
-          <w:rtl w:val="1"/>
-        </w:rPr>
-        <w:t xml:space="preserve"> </w:t>
-      </w:r>
-      <w:r>
-        <w:rPr>
-          <w:rtl w:val="1"/>
-        </w:rPr>
-        <w:t xml:space="preserve">وكذلك</w:t>
-      </w:r>
-      <w:r>
-        <w:rPr>
-          <w:rtl w:val="1"/>
-        </w:rPr>
-        <w:t xml:space="preserve"> </w:t>
-      </w:r>
-      <w:r>
-        <w:rPr>
-          <w:rtl w:val="1"/>
-        </w:rPr>
-        <w:t xml:space="preserve">بيئة</w:t>
-      </w:r>
-      <w:r>
-        <w:rPr>
-          <w:rtl w:val="1"/>
-        </w:rPr>
-        <w:t xml:space="preserve"> </w:t>
-      </w:r>
-      <w:r>
-        <w:rPr>
-          <w:rtl w:val="1"/>
-        </w:rPr>
-        <w:t xml:space="preserve">العمل</w:t>
-      </w:r>
-      <w:r>
-        <w:rPr>
-          <w:rtl w:val="1"/>
-        </w:rPr>
-        <w:t xml:space="preserve"> </w:t>
-      </w:r>
-      <w:r>
-        <w:rPr>
-          <w:rtl w:val="1"/>
-        </w:rPr>
-        <w:t xml:space="preserve">الداخلية</w:t>
-      </w:r>
-      <w:r>
-        <w:rPr>
-          <w:rtl w:val="1"/>
-        </w:rPr>
-        <w:t xml:space="preserve"> </w:t>
-      </w:r>
-      <w:r>
-        <w:rPr>
-          <w:rtl w:val="1"/>
-        </w:rPr>
-        <w:t xml:space="preserve">مقسمة</w:t>
-      </w:r>
-      <w:r>
-        <w:rPr>
-          <w:rtl w:val="1"/>
-        </w:rPr>
-        <w:t xml:space="preserve"> </w:t>
-      </w:r>
-      <w:r>
-        <w:rPr>
-          <w:rtl w:val="1"/>
-        </w:rPr>
-        <w:t xml:space="preserve">بشكل</w:t>
-      </w:r>
-      <w:r>
-        <w:rPr>
-          <w:rtl w:val="1"/>
-        </w:rPr>
-        <w:t xml:space="preserve"> </w:t>
-      </w:r>
-      <w:r>
-        <w:rPr>
-          <w:rtl w:val="1"/>
-        </w:rPr>
-        <w:t xml:space="preserve">احترافي</w:t>
-      </w:r>
-      <w:r>
-        <w:rPr>
-          <w:rtl w:val="1"/>
-        </w:rPr>
-        <w:t xml:space="preserve"> </w:t>
-      </w:r>
-      <w:r>
-        <w:rPr>
-          <w:rtl w:val="1"/>
-        </w:rPr>
-        <w:t xml:space="preserve">و</w:t>
-      </w:r>
-      <w:r>
-        <w:rPr>
-          <w:rtl w:val="1"/>
-        </w:rPr>
-        <w:t xml:space="preserve"> </w:t>
-      </w:r>
-      <w:r>
-        <w:rPr>
-          <w:rtl w:val="1"/>
-        </w:rPr>
-        <w:t xml:space="preserve">يراعى</w:t>
-      </w:r>
-      <w:r>
-        <w:rPr>
-          <w:rtl w:val="1"/>
-        </w:rPr>
-        <w:t xml:space="preserve"> </w:t>
-      </w:r>
-      <w:r>
-        <w:rPr>
-          <w:rtl w:val="1"/>
-        </w:rPr>
-        <w:t xml:space="preserve">إعطاء</w:t>
-      </w:r>
-      <w:r>
-        <w:rPr>
-          <w:rtl w:val="1"/>
-        </w:rPr>
-        <w:t xml:space="preserve"> </w:t>
-      </w:r>
-      <w:r>
-        <w:rPr>
-          <w:rtl w:val="1"/>
-        </w:rPr>
-        <w:t xml:space="preserve">المستخدم</w:t>
-      </w:r>
-      <w:r>
-        <w:rPr>
-          <w:rtl w:val="1"/>
-        </w:rPr>
-        <w:t xml:space="preserve"> </w:t>
-      </w:r>
-      <w:r>
-        <w:rPr>
-          <w:rtl w:val="1"/>
-        </w:rPr>
-        <w:t xml:space="preserve">اريحيه</w:t>
-      </w:r>
-      <w:r>
-        <w:rPr>
-          <w:rtl w:val="1"/>
-        </w:rPr>
-        <w:t xml:space="preserve"> </w:t>
-      </w:r>
-      <w:r>
-        <w:rPr>
-          <w:rtl w:val="1"/>
-        </w:rPr>
-        <w:t xml:space="preserve">عندما</w:t>
-      </w:r>
-      <w:r>
-        <w:rPr>
-          <w:rtl w:val="1"/>
-        </w:rPr>
-        <w:t xml:space="preserve"> </w:t>
-      </w:r>
-      <w:r>
-        <w:rPr>
-          <w:rtl w:val="1"/>
-        </w:rPr>
-        <w:t xml:space="preserve">يبدأ</w:t>
-      </w:r>
-      <w:r>
-        <w:rPr>
-          <w:rtl w:val="1"/>
-        </w:rPr>
-        <w:t xml:space="preserve"> </w:t>
-      </w:r>
-      <w:r>
-        <w:rPr>
-          <w:rtl w:val="1"/>
-        </w:rPr>
-        <w:t xml:space="preserve">بتصميم</w:t>
-      </w:r>
-      <w:r>
-        <w:rPr>
-          <w:rtl w:val="1"/>
-        </w:rPr>
-        <w:t xml:space="preserve"> </w:t>
-      </w:r>
-      <w:r>
-        <w:rPr>
-          <w:rtl w:val="1"/>
-        </w:rPr>
-        <w:t xml:space="preserve">المشروع</w:t>
-      </w:r>
-      <w:r>
-        <w:rPr>
-          <w:rtl w:val="1"/>
-        </w:rPr>
-        <w:t xml:space="preserve">. </w:t>
-      </w:r>
-      <w:r>
-        <w:rPr>
-          <w:rtl w:val="1"/>
-        </w:rPr>
-        <w:t xml:space="preserve">الشكل</w:t>
-      </w:r>
-      <w:r>
-        <w:rPr>
-          <w:rtl w:val="1"/>
-        </w:rPr>
-        <w:t xml:space="preserve"> </w:t>
-      </w:r>
-      <w:r>
-        <w:rPr>
-          <w:rtl w:val="1"/>
-        </w:rPr>
-        <w:t xml:space="preserve">الذي</w:t>
-      </w:r>
-      <w:r>
-        <w:rPr>
-          <w:rtl w:val="1"/>
-        </w:rPr>
-        <w:t xml:space="preserve"> </w:t>
-      </w:r>
-      <w:r>
-        <w:rPr>
-          <w:rtl w:val="1"/>
-        </w:rPr>
-        <w:t xml:space="preserve">بالأسفل</w:t>
-      </w:r>
-      <w:r>
-        <w:rPr>
-          <w:rtl w:val="1"/>
-        </w:rPr>
-        <w:t xml:space="preserve"> </w:t>
-      </w:r>
-      <w:r>
-        <w:rPr>
-          <w:rtl w:val="1"/>
-        </w:rPr>
-        <w:t xml:space="preserve">يبين</w:t>
-      </w:r>
-      <w:r>
-        <w:rPr>
-          <w:rtl w:val="1"/>
-        </w:rPr>
-        <w:t xml:space="preserve"> </w:t>
-      </w:r>
-      <w:r>
-        <w:rPr>
-          <w:rtl w:val="1"/>
-        </w:rPr>
-        <w:t xml:space="preserve">واجهة</w:t>
-      </w:r>
-      <w:r>
-        <w:rPr>
-          <w:rtl w:val="1"/>
-        </w:rPr>
-        <w:t xml:space="preserve"> </w:t>
-      </w:r>
-      <w:r>
-        <w:rPr>
-          <w:rtl w:val="1"/>
-        </w:rPr>
-        <w:t xml:space="preserve">المستخدم</w:t>
-      </w:r>
-      <w:r>
-        <w:rPr>
-          <w:rtl w:val="1"/>
-        </w:rPr>
-        <w:t xml:space="preserve"> </w:t>
-      </w:r>
-      <w:r>
-        <w:rPr>
-          <w:rtl w:val="1"/>
-        </w:rPr>
-        <w:t xml:space="preserve">للويب</w:t>
-      </w:r>
-      <w:r>
-        <w:rPr>
-          <w:rtl w:val="1"/>
-        </w:rPr>
-        <w:t xml:space="preserve"> </w:t>
-      </w:r>
-      <w:r>
-        <w:rPr>
-          <w:rtl w:val="1"/>
-        </w:rPr>
-        <w:t xml:space="preserve">فلو</w:t>
-      </w:r>
-      <w:r>
-        <w:rPr>
-          <w:rtl w:val="1"/>
-        </w:rPr>
-        <w:t xml:space="preserve"> </w:t>
-      </w:r>
-      <w:r>
-        <w:rPr>
-          <w:rtl w:val="1"/>
-        </w:rPr>
-        <w:t xml:space="preserve">عندما</w:t>
-      </w:r>
-      <w:r>
-        <w:rPr>
-          <w:rtl w:val="1"/>
-        </w:rPr>
-        <w:t xml:space="preserve"> </w:t>
-      </w:r>
-      <w:r>
-        <w:rPr>
-          <w:rtl w:val="1"/>
-        </w:rPr>
-        <w:t xml:space="preserve">نفتح</w:t>
-      </w:r>
-      <w:r>
-        <w:rPr>
-          <w:rtl w:val="1"/>
-        </w:rPr>
-        <w:t xml:space="preserve"> </w:t>
-      </w:r>
-      <w:r>
-        <w:rPr>
-          <w:rtl w:val="1"/>
-        </w:rPr>
-        <w:t xml:space="preserve">مشروع</w:t>
-      </w:r>
-      <w:r>
-        <w:rPr>
-          <w:rtl w:val="1"/>
-        </w:rPr>
-        <w:t xml:space="preserve"> </w:t>
-      </w:r>
-      <w:r>
-        <w:rPr>
-          <w:rtl w:val="1"/>
-        </w:rPr>
-        <w:t xml:space="preserve">جديد</w:t>
-      </w:r>
-      <w:r>
-        <w:rPr>
-          <w:rtl w:val="1"/>
-        </w:rPr>
-        <w:t xml:space="preserve">.</w:t>
-      </w:r>
-    </w:p>
-    <w:p>
-      <w:pPr>
-        <w:bidi w:val="1"/>
-        <w:rPr/>
-      </w:pPr>
-      <w:r>
-        <w:rPr>
-          <w:rtl w:val="0"/>
-        </w:rPr>
-      </w:r>
-      <w:r>
+    </w:p>
+    <w:p>
+      <w:pPr>
+        <w:bidi/>
+      </w:pPr>
+      <w:r>
+        <w:rPr>
+          <w:rtl/>
+        </w:rPr>
+        <w:t xml:space="preserve">واجهة المستخدم في الويب فلو سهلة الاستخدام والأدوات فيها مقسمة وموزعة بشكل سهل جداً حسب الوظيفة والاستخدام وكذلك بيئة العمل الداخلية مقسمة بشكل احترافي </w:t>
+      </w:r>
+      <w:proofErr w:type="gramStart"/>
+      <w:r>
+        <w:rPr>
+          <w:rtl/>
+        </w:rPr>
+        <w:t>و يراعى</w:t>
+      </w:r>
+      <w:proofErr w:type="gramEnd"/>
+      <w:r>
+        <w:rPr>
+          <w:rtl/>
+        </w:rPr>
+        <w:t xml:space="preserve"> إعطاء المستخدم اريحيه عندما يبدأ بتصميم المشروع. الشكل الذي بالأسفل يبين واجهة المستخدم للويب فلو عندما نفتح مشروع جديد.</w:t>
+      </w:r>
+    </w:p>
+    <w:p>
+      <w:pPr>
+        <w:bidi/>
+      </w:pPr>
+      <w:r>
+        <w:rPr>
+          <w:noProof/>
+        </w:rPr>
         <mc:AlternateContent>
           <mc:Choice Requires="wpg">
             <w:drawing>
-              <wp:anchor allowOverlap="1" behindDoc="0" distB="0" distT="0" distL="114300" distR="114300" hidden="0" layoutInCell="1" locked="0" relativeHeight="0" simplePos="0">
+              <wp:anchor distT="0" distB="0" distL="114300" distR="114300" simplePos="0" relativeHeight="251658240" behindDoc="0" locked="0" layoutInCell="1" hidden="0" allowOverlap="1" wp14:anchorId="290CE4F9" wp14:editId="6EB8FE4B">
                 <wp:simplePos x="0" y="0"/>
                 <wp:positionH relativeFrom="column">
                   <wp:posOffset>-558799</wp:posOffset>
@@ -1650,14 +119,14 @@
                   <wp:posOffset>101600</wp:posOffset>
                 </wp:positionV>
                 <wp:extent cx="630838" cy="207829"/>
-                <wp:effectExtent b="0" l="0" r="0" t="0"/>
-                <wp:wrapNone/>
-                <wp:docPr id="61" name=""/>
-                <a:graphic>
+                <wp:effectExtent l="0" t="0" r="0" b="0"/>
+                <wp:wrapNone/>
+                <wp:docPr id="61" name="Rectangle 61"/>
+                <wp:cNvGraphicFramePr/>
+                <a:graphic xmlns:a="http://schemas.openxmlformats.org/drawingml/2006/main">
                   <a:graphicData uri="http://schemas.microsoft.com/office/word/2010/wordprocessingShape">
                     <wps:wsp>
                       <wps:cNvSpPr/>
-                      <wps:cNvPr id="3" name="Shape 3"/>
                       <wps:spPr>
                         <a:xfrm>
                           <a:off x="5035344" y="3680848"/>
@@ -1669,43 +138,36 @@
                         <a:solidFill>
                           <a:schemeClr val="lt1"/>
                         </a:solidFill>
-                        <a:ln cap="flat" cmpd="sng" w="9525">
+                        <a:ln w="9525" cap="flat" cmpd="sng">
                           <a:solidFill>
                             <a:srgbClr val="000000"/>
                           </a:solidFill>
                           <a:prstDash val="solid"/>
                           <a:round/>
-                          <a:headEnd len="sm" w="sm" type="none"/>
-                          <a:tailEnd len="sm" w="sm" type="none"/>
+                          <a:headEnd type="none" w="sm" len="sm"/>
+                          <a:tailEnd type="none" w="sm" len="sm"/>
                         </a:ln>
                       </wps:spPr>
                       <wps:txbx>
                         <w:txbxContent>
                           <w:p>
                             <w:pPr>
-                              <w:bidi w:val="1"/>
-                              <w:spacing w:after="0" w:before="0" w:line="240"/>
-                              <w:ind w:left="0" w:right="0" w:firstLine="0"/>
+                              <w:bidi/>
                               <w:jc w:val="right"/>
                               <w:textDirection w:val="tbRl"/>
                             </w:pPr>
                             <w:r>
                               <w:rPr>
-                                <w:rFonts w:ascii="Calibri" w:cs="Calibri" w:eastAsia="Calibri" w:hAnsi="Calibri"/>
-                                <w:b w:val="1"/>
-                                <w:i w:val="0"/>
-                                <w:smallCaps w:val="0"/>
-                                <w:strike w:val="0"/>
+                                <w:b/>
                                 <w:color w:val="000000"/>
                                 <w:sz w:val="11"/>
-                                <w:vertAlign w:val="baseline"/>
                               </w:rPr>
-                              <w:t xml:space="preserve">صندوق الأدوات</w:t>
+                              <w:t>صندوق الأدوات</w:t>
                             </w:r>
                           </w:p>
                         </w:txbxContent>
                       </wps:txbx>
-                      <wps:bodyPr anchorCtr="0" anchor="t" bIns="45700" lIns="91425" spcFirstLastPara="1" rIns="91425" wrap="square" tIns="45700">
+                      <wps:bodyPr spcFirstLastPara="1" wrap="square" lIns="91425" tIns="45700" rIns="91425" bIns="45700" anchor="t" anchorCtr="0">
                         <a:noAutofit/>
                       </wps:bodyPr>
                     </wps:wsp>
@@ -1714,7 +176,7 @@
               </wp:anchor>
             </w:drawing>
           </mc:Choice>
-          <mc:Fallback>
+          <mc:Fallback xmlns:dgm="http://schemas.openxmlformats.org/drawingml/2006/diagram" xmlns:lc="http://schemas.openxmlformats.org/drawingml/2006/lockedCanvas" xmlns:c="http://schemas.openxmlformats.org/drawingml/2006/chart" xmlns:pic="http://schemas.openxmlformats.org/drawingml/2006/picture" xmlns:a="http://schemas.openxmlformats.org/drawingml/2006/main" xmlns:sl="http://schemas.openxmlformats.org/schemaLibrary/2006/main">
             <w:drawing>
               <wp:anchor allowOverlap="1" behindDoc="0" distB="0" distT="0" distL="114300" distR="114300" hidden="0" layoutInCell="1" locked="0" relativeHeight="0" simplePos="0">
                 <wp:simplePos x="0" y="0"/>
@@ -1759,10 +221,13 @@
         </mc:AlternateContent>
       </w:r>
       <w:r>
+        <w:rPr>
+          <w:noProof/>
+        </w:rPr>
         <mc:AlternateContent>
           <mc:Choice Requires="wpg">
             <w:drawing>
-              <wp:anchor allowOverlap="1" behindDoc="0" distB="0" distT="0" distL="114300" distR="114300" hidden="0" layoutInCell="1" locked="0" relativeHeight="0" simplePos="0">
+              <wp:anchor distT="0" distB="0" distL="114300" distR="114300" simplePos="0" relativeHeight="251659264" behindDoc="0" locked="0" layoutInCell="1" hidden="0" allowOverlap="1" wp14:anchorId="4A007B48" wp14:editId="0F8652B3">
                 <wp:simplePos x="0" y="0"/>
                 <wp:positionH relativeFrom="column">
                   <wp:posOffset>5486400</wp:posOffset>
@@ -1771,14 +236,14 @@
                   <wp:posOffset>76200</wp:posOffset>
                 </wp:positionV>
                 <wp:extent cx="1011547" cy="202320"/>
-                <wp:effectExtent b="0" l="0" r="0" t="0"/>
-                <wp:wrapNone/>
-                <wp:docPr id="107" name=""/>
-                <a:graphic>
+                <wp:effectExtent l="0" t="0" r="0" b="0"/>
+                <wp:wrapNone/>
+                <wp:docPr id="107" name="Rectangle 107"/>
+                <wp:cNvGraphicFramePr/>
+                <a:graphic xmlns:a="http://schemas.openxmlformats.org/drawingml/2006/main">
                   <a:graphicData uri="http://schemas.microsoft.com/office/word/2010/wordprocessingShape">
                     <wps:wsp>
                       <wps:cNvSpPr/>
-                      <wps:cNvPr id="49" name="Shape 49"/>
                       <wps:spPr>
                         <a:xfrm>
                           <a:off x="4844989" y="3683603"/>
@@ -1790,43 +255,36 @@
                         <a:solidFill>
                           <a:schemeClr val="lt1"/>
                         </a:solidFill>
-                        <a:ln cap="flat" cmpd="sng" w="9525">
+                        <a:ln w="9525" cap="flat" cmpd="sng">
                           <a:solidFill>
                             <a:srgbClr val="000000"/>
                           </a:solidFill>
                           <a:prstDash val="solid"/>
                           <a:round/>
-                          <a:headEnd len="sm" w="sm" type="none"/>
-                          <a:tailEnd len="sm" w="sm" type="none"/>
+                          <a:headEnd type="none" w="sm" len="sm"/>
+                          <a:tailEnd type="none" w="sm" len="sm"/>
                         </a:ln>
                       </wps:spPr>
                       <wps:txbx>
                         <w:txbxContent>
                           <w:p>
                             <w:pPr>
-                              <w:bidi w:val="1"/>
-                              <w:spacing w:after="0" w:before="0" w:line="240"/>
-                              <w:ind w:left="0" w:right="0" w:firstLine="0"/>
+                              <w:bidi/>
                               <w:jc w:val="right"/>
                               <w:textDirection w:val="tbRl"/>
                             </w:pPr>
                             <w:r>
                               <w:rPr>
-                                <w:rFonts w:ascii="Calibri" w:cs="Calibri" w:eastAsia="Calibri" w:hAnsi="Calibri"/>
-                                <w:b w:val="1"/>
-                                <w:i w:val="0"/>
-                                <w:smallCaps w:val="0"/>
-                                <w:strike w:val="0"/>
+                                <w:b/>
                                 <w:color w:val="000000"/>
                                 <w:sz w:val="11"/>
-                                <w:vertAlign w:val="baseline"/>
                               </w:rPr>
-                              <w:t xml:space="preserve">الخصائص و الوظائف لكل عنصر</w:t>
+                              <w:t>الخصائص و الوظائف لكل عنصر</w:t>
                             </w:r>
                           </w:p>
                         </w:txbxContent>
                       </wps:txbx>
-                      <wps:bodyPr anchorCtr="0" anchor="t" bIns="45700" lIns="91425" spcFirstLastPara="1" rIns="91425" wrap="square" tIns="45700">
+                      <wps:bodyPr spcFirstLastPara="1" wrap="square" lIns="91425" tIns="45700" rIns="91425" bIns="45700" anchor="t" anchorCtr="0">
                         <a:noAutofit/>
                       </wps:bodyPr>
                     </wps:wsp>
@@ -1835,7 +293,7 @@
               </wp:anchor>
             </w:drawing>
           </mc:Choice>
-          <mc:Fallback>
+          <mc:Fallback xmlns:dgm="http://schemas.openxmlformats.org/drawingml/2006/diagram" xmlns:lc="http://schemas.openxmlformats.org/drawingml/2006/lockedCanvas" xmlns:c="http://schemas.openxmlformats.org/drawingml/2006/chart" xmlns:pic="http://schemas.openxmlformats.org/drawingml/2006/picture" xmlns:a="http://schemas.openxmlformats.org/drawingml/2006/main" xmlns:sl="http://schemas.openxmlformats.org/schemaLibrary/2006/main">
             <w:drawing>
               <wp:anchor allowOverlap="1" behindDoc="0" distB="0" distT="0" distL="114300" distR="114300" hidden="0" layoutInCell="1" locked="0" relativeHeight="0" simplePos="0">
                 <wp:simplePos x="0" y="0"/>
@@ -1882,19 +340,16 @@
     </w:p>
     <w:p>
       <w:pPr>
-        <w:bidi w:val="1"/>
-        <w:rPr/>
-      </w:pPr>
-      <w:r>
-        <w:rPr>
-          <w:rtl w:val="0"/>
-        </w:rPr>
-      </w:r>
-      <w:r>
+        <w:bidi/>
+      </w:pPr>
+      <w:r>
+        <w:rPr>
+          <w:noProof/>
+        </w:rPr>
         <mc:AlternateContent>
           <mc:Choice Requires="wpg">
             <w:drawing>
-              <wp:anchor allowOverlap="1" behindDoc="0" distB="0" distT="0" distL="114300" distR="114300" hidden="0" layoutInCell="1" locked="0" relativeHeight="0" simplePos="0">
+              <wp:anchor distT="0" distB="0" distL="114300" distR="114300" simplePos="0" relativeHeight="251660288" behindDoc="0" locked="0" layoutInCell="1" hidden="0" allowOverlap="1" wp14:anchorId="2F1F52D4" wp14:editId="5FB95286">
                 <wp:simplePos x="0" y="0"/>
                 <wp:positionH relativeFrom="column">
                   <wp:posOffset>-368299</wp:posOffset>
@@ -1903,10 +358,11 @@
                   <wp:posOffset>127000</wp:posOffset>
                 </wp:positionV>
                 <wp:extent cx="306981" cy="709280"/>
-                <wp:effectExtent b="0" l="0" r="0" t="0"/>
-                <wp:wrapNone/>
-                <wp:docPr id="89" name=""/>
-                <a:graphic>
+                <wp:effectExtent l="0" t="0" r="0" b="0"/>
+                <wp:wrapNone/>
+                <wp:docPr id="89" name="Elbow Connector 89"/>
+                <wp:cNvGraphicFramePr/>
+                <a:graphic xmlns:a="http://schemas.openxmlformats.org/drawingml/2006/main">
                   <a:graphicData uri="http://schemas.microsoft.com/office/word/2010/wordprocessingShape">
                     <wps:wsp>
                       <wps:cNvCnPr/>
@@ -1917,30 +373,28 @@
                         </a:xfrm>
                         <a:prstGeom prst="bentConnector3">
                           <a:avLst>
-                            <a:gd fmla="val 50000" name="adj1"/>
+                            <a:gd name="adj1" fmla="val 50000"/>
                           </a:avLst>
                         </a:prstGeom>
                         <a:noFill/>
-                        <a:ln cap="flat" cmpd="sng" w="9525">
+                        <a:ln w="9525" cap="flat" cmpd="sng">
                           <a:solidFill>
                             <a:schemeClr val="dk1"/>
                           </a:solidFill>
                           <a:prstDash val="solid"/>
                           <a:miter lim="800000"/>
-                          <a:headEnd len="sm" w="sm" type="none"/>
-                          <a:tailEnd len="med" w="med" type="triangle"/>
+                          <a:headEnd type="none" w="sm" len="sm"/>
+                          <a:tailEnd type="triangle" w="med" len="med"/>
                         </a:ln>
                       </wps:spPr>
-                      <wps:bodyPr anchorCtr="0" anchor="ctr" bIns="91425" lIns="91425" spcFirstLastPara="1" rIns="91425" wrap="square" tIns="91425">
-                        <a:noAutofit/>
-                      </wps:bodyPr>
+                      <wps:bodyPr/>
                     </wps:wsp>
                   </a:graphicData>
                 </a:graphic>
               </wp:anchor>
             </w:drawing>
           </mc:Choice>
-          <mc:Fallback>
+          <mc:Fallback xmlns:dgm="http://schemas.openxmlformats.org/drawingml/2006/diagram" xmlns:lc="http://schemas.openxmlformats.org/drawingml/2006/lockedCanvas" xmlns:c="http://schemas.openxmlformats.org/drawingml/2006/chart" xmlns:pic="http://schemas.openxmlformats.org/drawingml/2006/picture" xmlns:a="http://schemas.openxmlformats.org/drawingml/2006/main" xmlns:sl="http://schemas.openxmlformats.org/schemaLibrary/2006/main">
             <w:drawing>
               <wp:anchor allowOverlap="1" behindDoc="0" distB="0" distT="0" distL="114300" distR="114300" hidden="0" layoutInCell="1" locked="0" relativeHeight="0" simplePos="0">
                 <wp:simplePos x="0" y="0"/>
@@ -1985,10 +439,13 @@
         </mc:AlternateContent>
       </w:r>
       <w:r>
+        <w:rPr>
+          <w:noProof/>
+        </w:rPr>
         <mc:AlternateContent>
           <mc:Choice Requires="wpg">
             <w:drawing>
-              <wp:anchor allowOverlap="1" behindDoc="0" distB="0" distT="0" distL="114300" distR="114300" hidden="0" layoutInCell="1" locked="0" relativeHeight="0" simplePos="0">
+              <wp:anchor distT="0" distB="0" distL="114300" distR="114300" simplePos="0" relativeHeight="251661312" behindDoc="0" locked="0" layoutInCell="1" hidden="0" allowOverlap="1" wp14:anchorId="639FD1C5" wp14:editId="053F4C69">
                 <wp:simplePos x="0" y="0"/>
                 <wp:positionH relativeFrom="column">
                   <wp:posOffset>5956300</wp:posOffset>
@@ -1997,10 +454,11 @@
                   <wp:posOffset>88900</wp:posOffset>
                 </wp:positionV>
                 <wp:extent cx="428701" cy="1128128"/>
-                <wp:effectExtent b="0" l="0" r="0" t="0"/>
-                <wp:wrapNone/>
-                <wp:docPr id="98" name=""/>
-                <a:graphic>
+                <wp:effectExtent l="0" t="0" r="0" b="0"/>
+                <wp:wrapNone/>
+                <wp:docPr id="98" name="Elbow Connector 98"/>
+                <wp:cNvGraphicFramePr/>
+                <a:graphic xmlns:a="http://schemas.openxmlformats.org/drawingml/2006/main">
                   <a:graphicData uri="http://schemas.microsoft.com/office/word/2010/wordprocessingShape">
                     <wps:wsp>
                       <wps:cNvCnPr/>
@@ -2011,30 +469,28 @@
                         </a:xfrm>
                         <a:prstGeom prst="bentConnector3">
                           <a:avLst>
-                            <a:gd fmla="val 50000" name="adj1"/>
+                            <a:gd name="adj1" fmla="val 50000"/>
                           </a:avLst>
                         </a:prstGeom>
                         <a:noFill/>
-                        <a:ln cap="flat" cmpd="sng" w="9525">
+                        <a:ln w="9525" cap="flat" cmpd="sng">
                           <a:solidFill>
                             <a:schemeClr val="dk1"/>
                           </a:solidFill>
                           <a:prstDash val="solid"/>
                           <a:miter lim="800000"/>
-                          <a:headEnd len="sm" w="sm" type="none"/>
-                          <a:tailEnd len="med" w="med" type="triangle"/>
+                          <a:headEnd type="none" w="sm" len="sm"/>
+                          <a:tailEnd type="triangle" w="med" len="med"/>
                         </a:ln>
                       </wps:spPr>
-                      <wps:bodyPr anchorCtr="0" anchor="ctr" bIns="91425" lIns="91425" spcFirstLastPara="1" rIns="91425" wrap="square" tIns="91425">
-                        <a:noAutofit/>
-                      </wps:bodyPr>
+                      <wps:bodyPr/>
                     </wps:wsp>
                   </a:graphicData>
                 </a:graphic>
               </wp:anchor>
             </w:drawing>
           </mc:Choice>
-          <mc:Fallback>
+          <mc:Fallback xmlns:dgm="http://schemas.openxmlformats.org/drawingml/2006/diagram" xmlns:lc="http://schemas.openxmlformats.org/drawingml/2006/lockedCanvas" xmlns:c="http://schemas.openxmlformats.org/drawingml/2006/chart" xmlns:pic="http://schemas.openxmlformats.org/drawingml/2006/picture" xmlns:a="http://schemas.openxmlformats.org/drawingml/2006/main" xmlns:sl="http://schemas.openxmlformats.org/schemaLibrary/2006/main">
             <w:drawing>
               <wp:anchor allowOverlap="1" behindDoc="0" distB="0" distT="0" distL="114300" distR="114300" hidden="0" layoutInCell="1" locked="0" relativeHeight="0" simplePos="0">
                 <wp:simplePos x="0" y="0"/>
@@ -2081,26 +537,28 @@
     </w:p>
     <w:p>
       <w:pPr>
-        <w:bidi w:val="1"/>
-        <w:rPr/>
-      </w:pPr>
-      <w:r>
-        <w:rPr/>
+        <w:bidi/>
+      </w:pPr>
+      <w:r>
+        <w:rPr>
+          <w:noProof/>
+        </w:rPr>
         <w:drawing>
-          <wp:inline distB="0" distT="0" distL="0" distR="0">
+          <wp:inline distT="0" distB="0" distL="0" distR="0" wp14:anchorId="68630373" wp14:editId="39885288">
             <wp:extent cx="5943600" cy="3179445"/>
-            <wp:effectExtent b="0" l="0" r="0" t="0"/>
+            <wp:effectExtent l="0" t="0" r="0" b="0"/>
             <wp:docPr id="110" name="image46.png"/>
-            <a:graphic>
+            <wp:cNvGraphicFramePr/>
+            <a:graphic xmlns:a="http://schemas.openxmlformats.org/drawingml/2006/main">
               <a:graphicData uri="http://schemas.openxmlformats.org/drawingml/2006/picture">
-                <pic:pic>
+                <pic:pic xmlns:pic="http://schemas.openxmlformats.org/drawingml/2006/picture">
                   <pic:nvPicPr>
                     <pic:cNvPr id="0" name="image46.png"/>
                     <pic:cNvPicPr preferRelativeResize="0"/>
                   </pic:nvPicPr>
                   <pic:blipFill>
                     <a:blip r:embed="rId11"/>
-                    <a:srcRect b="0" l="0" r="0" t="0"/>
+                    <a:srcRect/>
                     <a:stretch>
                       <a:fillRect/>
                     </a:stretch>
@@ -2110,7 +568,9 @@
                       <a:off x="0" y="0"/>
                       <a:ext cx="5943600" cy="3179445"/>
                     </a:xfrm>
-                    <a:prstGeom prst="rect"/>
+                    <a:prstGeom prst="rect">
+                      <a:avLst/>
+                    </a:prstGeom>
                     <a:ln/>
                   </pic:spPr>
                 </pic:pic>
@@ -2121,14 +581,12 @@
       </w:r>
       <w:r>
         <w:rPr>
-          <w:rtl w:val="0"/>
-        </w:rPr>
-      </w:r>
-      <w:r>
+          <w:noProof/>
+        </w:rPr>
         <mc:AlternateContent>
           <mc:Choice Requires="wpg">
             <w:drawing>
-              <wp:anchor allowOverlap="1" behindDoc="0" distB="0" distT="0" distL="114300" distR="114300" hidden="0" layoutInCell="1" locked="0" relativeHeight="0" simplePos="0">
+              <wp:anchor distT="0" distB="0" distL="114300" distR="114300" simplePos="0" relativeHeight="251662336" behindDoc="0" locked="0" layoutInCell="1" hidden="0" allowOverlap="1" wp14:anchorId="3DD2F9A2" wp14:editId="61BF879A">
                 <wp:simplePos x="0" y="0"/>
                 <wp:positionH relativeFrom="column">
                   <wp:posOffset>152400</wp:posOffset>
@@ -2137,14 +595,14 @@
                   <wp:posOffset>304800</wp:posOffset>
                 </wp:positionV>
                 <wp:extent cx="4766478" cy="2872656"/>
-                <wp:effectExtent b="0" l="0" r="0" t="0"/>
-                <wp:wrapNone/>
-                <wp:docPr id="69" name=""/>
-                <a:graphic>
+                <wp:effectExtent l="0" t="0" r="0" b="0"/>
+                <wp:wrapNone/>
+                <wp:docPr id="69" name="Rectangle 69"/>
+                <wp:cNvGraphicFramePr/>
+                <a:graphic xmlns:a="http://schemas.openxmlformats.org/drawingml/2006/main">
                   <a:graphicData uri="http://schemas.microsoft.com/office/word/2010/wordprocessingShape">
                     <wps:wsp>
                       <wps:cNvSpPr/>
-                      <wps:cNvPr id="11" name="Shape 11"/>
                       <wps:spPr>
                         <a:xfrm>
                           <a:off x="2969111" y="2350022"/>
@@ -2154,29 +612,26 @@
                           <a:avLst/>
                         </a:prstGeom>
                         <a:noFill/>
-                        <a:ln cap="flat" cmpd="sng" w="12700">
+                        <a:ln w="12700" cap="flat" cmpd="sng">
                           <a:solidFill>
                             <a:srgbClr val="FF0000"/>
                           </a:solidFill>
                           <a:prstDash val="solid"/>
                           <a:miter lim="800000"/>
-                          <a:headEnd len="sm" w="sm" type="none"/>
-                          <a:tailEnd len="sm" w="sm" type="none"/>
+                          <a:headEnd type="none" w="sm" len="sm"/>
+                          <a:tailEnd type="none" w="sm" len="sm"/>
                         </a:ln>
                       </wps:spPr>
                       <wps:txbx>
                         <w:txbxContent>
                           <w:p>
                             <w:pPr>
-                              <w:spacing w:after="0" w:before="0" w:line="240"/>
-                              <w:ind w:left="0" w:right="0" w:firstLine="0"/>
-                              <w:jc w:val="left"/>
                               <w:textDirection w:val="btLr"/>
                             </w:pPr>
                           </w:p>
                         </w:txbxContent>
                       </wps:txbx>
-                      <wps:bodyPr anchorCtr="0" anchor="ctr" bIns="91425" lIns="91425" spcFirstLastPara="1" rIns="91425" wrap="square" tIns="91425">
+                      <wps:bodyPr spcFirstLastPara="1" wrap="square" lIns="91425" tIns="91425" rIns="91425" bIns="91425" anchor="ctr" anchorCtr="0">
                         <a:noAutofit/>
                       </wps:bodyPr>
                     </wps:wsp>
@@ -2185,7 +640,7 @@
               </wp:anchor>
             </w:drawing>
           </mc:Choice>
-          <mc:Fallback>
+          <mc:Fallback xmlns:dgm="http://schemas.openxmlformats.org/drawingml/2006/diagram" xmlns:lc="http://schemas.openxmlformats.org/drawingml/2006/lockedCanvas" xmlns:c="http://schemas.openxmlformats.org/drawingml/2006/chart" xmlns:pic="http://schemas.openxmlformats.org/drawingml/2006/picture" xmlns:a="http://schemas.openxmlformats.org/drawingml/2006/main" xmlns:sl="http://schemas.openxmlformats.org/schemaLibrary/2006/main">
             <w:drawing>
               <wp:anchor allowOverlap="1" behindDoc="0" distB="0" distT="0" distL="114300" distR="114300" hidden="0" layoutInCell="1" locked="0" relativeHeight="0" simplePos="0">
                 <wp:simplePos x="0" y="0"/>
@@ -2230,10 +685,13 @@
         </mc:AlternateContent>
       </w:r>
       <w:r>
+        <w:rPr>
+          <w:noProof/>
+        </w:rPr>
         <mc:AlternateContent>
           <mc:Choice Requires="wpg">
             <w:drawing>
-              <wp:anchor allowOverlap="1" behindDoc="0" distB="0" distT="0" distL="114300" distR="114300" hidden="0" layoutInCell="1" locked="0" relativeHeight="0" simplePos="0">
+              <wp:anchor distT="0" distB="0" distL="114300" distR="114300" simplePos="0" relativeHeight="251663360" behindDoc="0" locked="0" layoutInCell="1" hidden="0" allowOverlap="1" wp14:anchorId="0BC2114A" wp14:editId="2F1DFE67">
                 <wp:simplePos x="0" y="0"/>
                 <wp:positionH relativeFrom="column">
                   <wp:posOffset>-38099</wp:posOffset>
@@ -2242,14 +700,14 @@
                   <wp:posOffset>165100</wp:posOffset>
                 </wp:positionV>
                 <wp:extent cx="211004" cy="3021330"/>
-                <wp:effectExtent b="0" l="0" r="0" t="0"/>
-                <wp:wrapNone/>
-                <wp:docPr id="103" name=""/>
-                <a:graphic>
+                <wp:effectExtent l="0" t="0" r="0" b="0"/>
+                <wp:wrapNone/>
+                <wp:docPr id="103" name="Rectangle 103"/>
+                <wp:cNvGraphicFramePr/>
+                <a:graphic xmlns:a="http://schemas.openxmlformats.org/drawingml/2006/main">
                   <a:graphicData uri="http://schemas.microsoft.com/office/word/2010/wordprocessingShape">
                     <wps:wsp>
                       <wps:cNvSpPr/>
-                      <wps:cNvPr id="45" name="Shape 45"/>
                       <wps:spPr>
                         <a:xfrm>
                           <a:off x="5246848" y="2275685"/>
@@ -2259,29 +717,26 @@
                           <a:avLst/>
                         </a:prstGeom>
                         <a:noFill/>
-                        <a:ln cap="flat" cmpd="sng" w="12700">
+                        <a:ln w="12700" cap="flat" cmpd="sng">
                           <a:solidFill>
                             <a:srgbClr val="FF0000"/>
                           </a:solidFill>
                           <a:prstDash val="solid"/>
                           <a:miter lim="800000"/>
-                          <a:headEnd len="sm" w="sm" type="none"/>
-                          <a:tailEnd len="sm" w="sm" type="none"/>
+                          <a:headEnd type="none" w="sm" len="sm"/>
+                          <a:tailEnd type="none" w="sm" len="sm"/>
                         </a:ln>
                       </wps:spPr>
                       <wps:txbx>
                         <w:txbxContent>
                           <w:p>
                             <w:pPr>
-                              <w:spacing w:after="0" w:before="0" w:line="240"/>
-                              <w:ind w:left="0" w:right="0" w:firstLine="0"/>
-                              <w:jc w:val="left"/>
                               <w:textDirection w:val="btLr"/>
                             </w:pPr>
                           </w:p>
                         </w:txbxContent>
                       </wps:txbx>
-                      <wps:bodyPr anchorCtr="0" anchor="ctr" bIns="91425" lIns="91425" spcFirstLastPara="1" rIns="91425" wrap="square" tIns="91425">
+                      <wps:bodyPr spcFirstLastPara="1" wrap="square" lIns="91425" tIns="91425" rIns="91425" bIns="91425" anchor="ctr" anchorCtr="0">
                         <a:noAutofit/>
                       </wps:bodyPr>
                     </wps:wsp>
@@ -2290,7 +745,7 @@
               </wp:anchor>
             </w:drawing>
           </mc:Choice>
-          <mc:Fallback>
+          <mc:Fallback xmlns:dgm="http://schemas.openxmlformats.org/drawingml/2006/diagram" xmlns:lc="http://schemas.openxmlformats.org/drawingml/2006/lockedCanvas" xmlns:c="http://schemas.openxmlformats.org/drawingml/2006/chart" xmlns:pic="http://schemas.openxmlformats.org/drawingml/2006/picture" xmlns:a="http://schemas.openxmlformats.org/drawingml/2006/main" xmlns:sl="http://schemas.openxmlformats.org/schemaLibrary/2006/main">
             <w:drawing>
               <wp:anchor allowOverlap="1" behindDoc="0" distB="0" distT="0" distL="114300" distR="114300" hidden="0" layoutInCell="1" locked="0" relativeHeight="0" simplePos="0">
                 <wp:simplePos x="0" y="0"/>
@@ -2335,10 +790,13 @@
         </mc:AlternateContent>
       </w:r>
       <w:r>
+        <w:rPr>
+          <w:noProof/>
+        </w:rPr>
         <mc:AlternateContent>
           <mc:Choice Requires="wpg">
             <w:drawing>
-              <wp:anchor allowOverlap="1" behindDoc="0" distB="0" distT="0" distL="114300" distR="114300" hidden="0" layoutInCell="1" locked="0" relativeHeight="0" simplePos="0">
+              <wp:anchor distT="0" distB="0" distL="114300" distR="114300" simplePos="0" relativeHeight="251664384" behindDoc="0" locked="0" layoutInCell="1" hidden="0" allowOverlap="1" wp14:anchorId="2CB589F0" wp14:editId="4B7991D5">
                 <wp:simplePos x="0" y="0"/>
                 <wp:positionH relativeFrom="column">
                   <wp:posOffset>4927600</wp:posOffset>
@@ -2347,14 +805,14 @@
                   <wp:posOffset>152400</wp:posOffset>
                 </wp:positionV>
                 <wp:extent cx="1048285" cy="3021376"/>
-                <wp:effectExtent b="0" l="0" r="0" t="0"/>
-                <wp:wrapNone/>
-                <wp:docPr id="95" name=""/>
-                <a:graphic>
+                <wp:effectExtent l="0" t="0" r="0" b="0"/>
+                <wp:wrapNone/>
+                <wp:docPr id="95" name="Rectangle 95"/>
+                <wp:cNvGraphicFramePr/>
+                <a:graphic xmlns:a="http://schemas.openxmlformats.org/drawingml/2006/main">
                   <a:graphicData uri="http://schemas.microsoft.com/office/word/2010/wordprocessingShape">
                     <wps:wsp>
                       <wps:cNvSpPr/>
-                      <wps:cNvPr id="37" name="Shape 37"/>
                       <wps:spPr>
                         <a:xfrm>
                           <a:off x="4828208" y="2275662"/>
@@ -2364,29 +822,26 @@
                           <a:avLst/>
                         </a:prstGeom>
                         <a:noFill/>
-                        <a:ln cap="flat" cmpd="sng" w="12700">
+                        <a:ln w="12700" cap="flat" cmpd="sng">
                           <a:solidFill>
                             <a:srgbClr val="FF0000"/>
                           </a:solidFill>
                           <a:prstDash val="solid"/>
                           <a:miter lim="800000"/>
-                          <a:headEnd len="sm" w="sm" type="none"/>
-                          <a:tailEnd len="sm" w="sm" type="none"/>
+                          <a:headEnd type="none" w="sm" len="sm"/>
+                          <a:tailEnd type="none" w="sm" len="sm"/>
                         </a:ln>
                       </wps:spPr>
                       <wps:txbx>
                         <w:txbxContent>
                           <w:p>
                             <w:pPr>
-                              <w:spacing w:after="0" w:before="0" w:line="240"/>
-                              <w:ind w:left="0" w:right="0" w:firstLine="0"/>
-                              <w:jc w:val="left"/>
                               <w:textDirection w:val="btLr"/>
                             </w:pPr>
                           </w:p>
                         </w:txbxContent>
                       </wps:txbx>
-                      <wps:bodyPr anchorCtr="0" anchor="ctr" bIns="91425" lIns="91425" spcFirstLastPara="1" rIns="91425" wrap="square" tIns="91425">
+                      <wps:bodyPr spcFirstLastPara="1" wrap="square" lIns="91425" tIns="91425" rIns="91425" bIns="91425" anchor="ctr" anchorCtr="0">
                         <a:noAutofit/>
                       </wps:bodyPr>
                     </wps:wsp>
@@ -2395,7 +850,7 @@
               </wp:anchor>
             </w:drawing>
           </mc:Choice>
-          <mc:Fallback>
+          <mc:Fallback xmlns:dgm="http://schemas.openxmlformats.org/drawingml/2006/diagram" xmlns:lc="http://schemas.openxmlformats.org/drawingml/2006/lockedCanvas" xmlns:c="http://schemas.openxmlformats.org/drawingml/2006/chart" xmlns:pic="http://schemas.openxmlformats.org/drawingml/2006/picture" xmlns:a="http://schemas.openxmlformats.org/drawingml/2006/main" xmlns:sl="http://schemas.openxmlformats.org/schemaLibrary/2006/main">
             <w:drawing>
               <wp:anchor allowOverlap="1" behindDoc="0" distB="0" distT="0" distL="114300" distR="114300" hidden="0" layoutInCell="1" locked="0" relativeHeight="0" simplePos="0">
                 <wp:simplePos x="0" y="0"/>
@@ -2440,10 +895,13 @@
         </mc:AlternateContent>
       </w:r>
       <w:r>
+        <w:rPr>
+          <w:noProof/>
+        </w:rPr>
         <mc:AlternateContent>
           <mc:Choice Requires="wpg">
             <w:drawing>
-              <wp:anchor allowOverlap="1" behindDoc="0" distB="0" distT="0" distL="114300" distR="114300" hidden="0" layoutInCell="1" locked="0" relativeHeight="0" simplePos="0">
+              <wp:anchor distT="0" distB="0" distL="114300" distR="114300" simplePos="0" relativeHeight="251665408" behindDoc="0" locked="0" layoutInCell="1" hidden="0" allowOverlap="1" wp14:anchorId="11DC6376" wp14:editId="4EE0597E">
                 <wp:simplePos x="0" y="0"/>
                 <wp:positionH relativeFrom="column">
                   <wp:posOffset>165100</wp:posOffset>
@@ -2452,14 +910,14 @@
                   <wp:posOffset>152400</wp:posOffset>
                 </wp:positionV>
                 <wp:extent cx="4766310" cy="166752"/>
-                <wp:effectExtent b="0" l="0" r="0" t="0"/>
-                <wp:wrapNone/>
-                <wp:docPr id="87" name=""/>
-                <a:graphic>
+                <wp:effectExtent l="0" t="0" r="0" b="0"/>
+                <wp:wrapNone/>
+                <wp:docPr id="87" name="Rectangle 87"/>
+                <wp:cNvGraphicFramePr/>
+                <a:graphic xmlns:a="http://schemas.openxmlformats.org/drawingml/2006/main">
                   <a:graphicData uri="http://schemas.microsoft.com/office/word/2010/wordprocessingShape">
                     <wps:wsp>
                       <wps:cNvSpPr/>
-                      <wps:cNvPr id="29" name="Shape 29"/>
                       <wps:spPr>
                         <a:xfrm>
                           <a:off x="2969195" y="3702974"/>
@@ -2469,29 +927,26 @@
                           <a:avLst/>
                         </a:prstGeom>
                         <a:noFill/>
-                        <a:ln cap="flat" cmpd="sng" w="12700">
+                        <a:ln w="12700" cap="flat" cmpd="sng">
                           <a:solidFill>
                             <a:srgbClr val="FF0000"/>
                           </a:solidFill>
                           <a:prstDash val="solid"/>
                           <a:miter lim="800000"/>
-                          <a:headEnd len="sm" w="sm" type="none"/>
-                          <a:tailEnd len="sm" w="sm" type="none"/>
+                          <a:headEnd type="none" w="sm" len="sm"/>
+                          <a:tailEnd type="none" w="sm" len="sm"/>
                         </a:ln>
                       </wps:spPr>
                       <wps:txbx>
                         <w:txbxContent>
                           <w:p>
                             <w:pPr>
-                              <w:spacing w:after="0" w:before="0" w:line="240"/>
-                              <w:ind w:left="0" w:right="0" w:firstLine="0"/>
-                              <w:jc w:val="left"/>
                               <w:textDirection w:val="btLr"/>
                             </w:pPr>
                           </w:p>
                         </w:txbxContent>
                       </wps:txbx>
-                      <wps:bodyPr anchorCtr="0" anchor="ctr" bIns="91425" lIns="91425" spcFirstLastPara="1" rIns="91425" wrap="square" tIns="91425">
+                      <wps:bodyPr spcFirstLastPara="1" wrap="square" lIns="91425" tIns="91425" rIns="91425" bIns="91425" anchor="ctr" anchorCtr="0">
                         <a:noAutofit/>
                       </wps:bodyPr>
                     </wps:wsp>
@@ -2500,7 +955,7 @@
               </wp:anchor>
             </w:drawing>
           </mc:Choice>
-          <mc:Fallback>
+          <mc:Fallback xmlns:dgm="http://schemas.openxmlformats.org/drawingml/2006/diagram" xmlns:lc="http://schemas.openxmlformats.org/drawingml/2006/lockedCanvas" xmlns:c="http://schemas.openxmlformats.org/drawingml/2006/chart" xmlns:pic="http://schemas.openxmlformats.org/drawingml/2006/picture" xmlns:a="http://schemas.openxmlformats.org/drawingml/2006/main" xmlns:sl="http://schemas.openxmlformats.org/schemaLibrary/2006/main">
             <w:drawing>
               <wp:anchor allowOverlap="1" behindDoc="0" distB="0" distT="0" distL="114300" distR="114300" hidden="0" layoutInCell="1" locked="0" relativeHeight="0" simplePos="0">
                 <wp:simplePos x="0" y="0"/>
@@ -2545,10 +1000,13 @@
         </mc:AlternateContent>
       </w:r>
       <w:r>
+        <w:rPr>
+          <w:noProof/>
+        </w:rPr>
         <mc:AlternateContent>
           <mc:Choice Requires="wpg">
             <w:drawing>
-              <wp:anchor allowOverlap="1" behindDoc="0" distB="0" distT="0" distL="114300" distR="114300" hidden="0" layoutInCell="1" locked="0" relativeHeight="0" simplePos="0">
+              <wp:anchor distT="0" distB="0" distL="114300" distR="114300" simplePos="0" relativeHeight="251666432" behindDoc="0" locked="0" layoutInCell="1" hidden="0" allowOverlap="1" wp14:anchorId="0FD61663" wp14:editId="23257EC0">
                 <wp:simplePos x="0" y="0"/>
                 <wp:positionH relativeFrom="column">
                   <wp:posOffset>2235200</wp:posOffset>
@@ -2557,14 +1015,14 @@
                   <wp:posOffset>1574800</wp:posOffset>
                 </wp:positionV>
                 <wp:extent cx="686068" cy="196812"/>
-                <wp:effectExtent b="0" l="0" r="0" t="0"/>
-                <wp:wrapNone/>
-                <wp:docPr id="100" name=""/>
-                <a:graphic>
+                <wp:effectExtent l="0" t="0" r="0" b="0"/>
+                <wp:wrapNone/>
+                <wp:docPr id="100" name="Rectangle 100"/>
+                <wp:cNvGraphicFramePr/>
+                <a:graphic xmlns:a="http://schemas.openxmlformats.org/drawingml/2006/main">
                   <a:graphicData uri="http://schemas.microsoft.com/office/word/2010/wordprocessingShape">
                     <wps:wsp>
                       <wps:cNvSpPr/>
-                      <wps:cNvPr id="42" name="Shape 42"/>
                       <wps:spPr>
                         <a:xfrm>
                           <a:off x="5007729" y="3686357"/>
@@ -2576,43 +1034,36 @@
                         <a:solidFill>
                           <a:schemeClr val="lt1"/>
                         </a:solidFill>
-                        <a:ln cap="flat" cmpd="sng" w="9525">
+                        <a:ln w="9525" cap="flat" cmpd="sng">
                           <a:solidFill>
                             <a:srgbClr val="000000"/>
                           </a:solidFill>
                           <a:prstDash val="solid"/>
                           <a:round/>
-                          <a:headEnd len="sm" w="sm" type="none"/>
-                          <a:tailEnd len="sm" w="sm" type="none"/>
+                          <a:headEnd type="none" w="sm" len="sm"/>
+                          <a:tailEnd type="none" w="sm" len="sm"/>
                         </a:ln>
                       </wps:spPr>
                       <wps:txbx>
                         <w:txbxContent>
                           <w:p>
                             <w:pPr>
-                              <w:bidi w:val="1"/>
-                              <w:spacing w:after="0" w:before="0" w:line="240"/>
-                              <w:ind w:left="0" w:right="0" w:firstLine="0"/>
+                              <w:bidi/>
                               <w:jc w:val="right"/>
                               <w:textDirection w:val="tbRl"/>
                             </w:pPr>
                             <w:r>
                               <w:rPr>
-                                <w:rFonts w:ascii="Calibri" w:cs="Calibri" w:eastAsia="Calibri" w:hAnsi="Calibri"/>
-                                <w:b w:val="1"/>
-                                <w:i w:val="0"/>
-                                <w:smallCaps w:val="0"/>
-                                <w:strike w:val="0"/>
+                                <w:b/>
                                 <w:color w:val="000000"/>
                                 <w:sz w:val="11"/>
-                                <w:vertAlign w:val="baseline"/>
                               </w:rPr>
-                              <w:t xml:space="preserve">منطقة العمل الرئيسية</w:t>
+                              <w:t>منطقة العمل الرئيسية</w:t>
                             </w:r>
                           </w:p>
                         </w:txbxContent>
                       </wps:txbx>
-                      <wps:bodyPr anchorCtr="0" anchor="t" bIns="45700" lIns="91425" spcFirstLastPara="1" rIns="91425" wrap="square" tIns="45700">
+                      <wps:bodyPr spcFirstLastPara="1" wrap="square" lIns="91425" tIns="45700" rIns="91425" bIns="45700" anchor="t" anchorCtr="0">
                         <a:noAutofit/>
                       </wps:bodyPr>
                     </wps:wsp>
@@ -2621,7 +1072,7 @@
               </wp:anchor>
             </w:drawing>
           </mc:Choice>
-          <mc:Fallback>
+          <mc:Fallback xmlns:dgm="http://schemas.openxmlformats.org/drawingml/2006/diagram" xmlns:lc="http://schemas.openxmlformats.org/drawingml/2006/lockedCanvas" xmlns:c="http://schemas.openxmlformats.org/drawingml/2006/chart" xmlns:pic="http://schemas.openxmlformats.org/drawingml/2006/picture" xmlns:a="http://schemas.openxmlformats.org/drawingml/2006/main" xmlns:sl="http://schemas.openxmlformats.org/schemaLibrary/2006/main">
             <w:drawing>
               <wp:anchor allowOverlap="1" behindDoc="0" distB="0" distT="0" distL="114300" distR="114300" hidden="0" layoutInCell="1" locked="0" relativeHeight="0" simplePos="0">
                 <wp:simplePos x="0" y="0"/>
@@ -2668,328 +1119,123 @@
     </w:p>
     <w:p>
       <w:pPr>
-        <w:bidi w:val="1"/>
-        <w:rPr/>
-      </w:pPr>
-      <w:r>
-        <w:rPr>
-          <w:rtl w:val="0"/>
-        </w:rPr>
-      </w:r>
-    </w:p>
-    <w:p>
-      <w:pPr>
-        <w:bidi w:val="1"/>
-        <w:rPr/>
-      </w:pPr>
-      <w:r>
-        <w:rPr>
-          <w:rtl w:val="1"/>
-        </w:rPr>
-        <w:t xml:space="preserve">الشكل</w:t>
-      </w:r>
-      <w:r>
-        <w:rPr>
-          <w:rtl w:val="1"/>
-        </w:rPr>
-        <w:t xml:space="preserve"> (): </w:t>
-      </w:r>
-      <w:r>
-        <w:rPr>
-          <w:rtl w:val="1"/>
-        </w:rPr>
-        <w:t xml:space="preserve">الواجهة</w:t>
-      </w:r>
-      <w:r>
-        <w:rPr>
-          <w:rtl w:val="1"/>
-        </w:rPr>
-        <w:t xml:space="preserve"> </w:t>
-      </w:r>
-      <w:r>
-        <w:rPr>
-          <w:rtl w:val="1"/>
-        </w:rPr>
-        <w:t xml:space="preserve">الرئيسية</w:t>
-      </w:r>
-      <w:r>
-        <w:rPr>
-          <w:rtl w:val="1"/>
-        </w:rPr>
-        <w:t xml:space="preserve"> </w:t>
-      </w:r>
-      <w:r>
-        <w:rPr>
-          <w:rtl w:val="1"/>
-        </w:rPr>
-        <w:t xml:space="preserve">لمنصة</w:t>
-      </w:r>
-      <w:r>
-        <w:rPr>
-          <w:rtl w:val="1"/>
-        </w:rPr>
-        <w:t xml:space="preserve"> </w:t>
-      </w:r>
-      <w:r>
-        <w:rPr>
-          <w:rtl w:val="1"/>
-        </w:rPr>
-        <w:t xml:space="preserve">الويب</w:t>
-      </w:r>
-      <w:r>
-        <w:rPr>
-          <w:rtl w:val="1"/>
-        </w:rPr>
-        <w:t xml:space="preserve"> </w:t>
-      </w:r>
-      <w:r>
-        <w:rPr>
-          <w:rtl w:val="1"/>
-        </w:rPr>
-        <w:t xml:space="preserve">فلو</w:t>
-      </w:r>
-      <w:r>
-        <w:rPr>
-          <w:rtl w:val="1"/>
-        </w:rPr>
-        <w:t xml:space="preserve"> </w:t>
-      </w:r>
-      <w:r>
-        <w:rPr>
-          <w:rtl w:val="1"/>
-        </w:rPr>
-        <w:t xml:space="preserve">عند</w:t>
-      </w:r>
-      <w:r>
-        <w:rPr>
-          <w:rtl w:val="1"/>
-        </w:rPr>
-        <w:t xml:space="preserve"> </w:t>
-      </w:r>
-      <w:r>
-        <w:rPr>
-          <w:rtl w:val="1"/>
-        </w:rPr>
-        <w:t xml:space="preserve">البدء</w:t>
-      </w:r>
-      <w:r>
-        <w:rPr>
-          <w:rtl w:val="1"/>
-        </w:rPr>
-        <w:t xml:space="preserve"> </w:t>
-      </w:r>
-      <w:r>
-        <w:rPr>
-          <w:rtl w:val="1"/>
-        </w:rPr>
-        <w:t xml:space="preserve">بعمل</w:t>
-      </w:r>
-      <w:r>
-        <w:rPr>
-          <w:rtl w:val="1"/>
-        </w:rPr>
-        <w:t xml:space="preserve"> </w:t>
-      </w:r>
-      <w:r>
-        <w:rPr>
-          <w:rtl w:val="1"/>
-        </w:rPr>
-        <w:t xml:space="preserve">مشروع</w:t>
-      </w:r>
-      <w:r>
-        <w:rPr>
-          <w:rtl w:val="1"/>
-        </w:rPr>
-        <w:t xml:space="preserve"> </w:t>
-      </w:r>
-      <w:r>
-        <w:rPr>
-          <w:rtl w:val="1"/>
-        </w:rPr>
-        <w:t xml:space="preserve">جديد</w:t>
-      </w:r>
-      <w:r>
-        <w:rPr>
-          <w:rtl w:val="1"/>
-        </w:rPr>
-        <w:t xml:space="preserve">.</w:t>
-      </w:r>
-    </w:p>
-    <w:p>
-      <w:pPr>
-        <w:bidi w:val="1"/>
-        <w:rPr/>
-      </w:pPr>
-      <w:r>
-        <w:rPr>
-          <w:rtl w:val="0"/>
-        </w:rPr>
-      </w:r>
-    </w:p>
-    <w:p>
-      <w:pPr>
-        <w:bidi w:val="1"/>
-        <w:rPr/>
-      </w:pPr>
-      <w:r>
-        <w:rPr>
-          <w:rtl w:val="0"/>
-        </w:rPr>
-      </w:r>
-    </w:p>
-    <w:p>
-      <w:pPr>
-        <w:bidi w:val="1"/>
-        <w:rPr/>
-      </w:pPr>
-      <w:r>
-        <w:rPr>
-          <w:rtl w:val="0"/>
-        </w:rPr>
-      </w:r>
-    </w:p>
-    <w:p>
-      <w:pPr>
-        <w:bidi w:val="1"/>
-        <w:rPr/>
-      </w:pPr>
-      <w:r>
-        <w:rPr>
-          <w:rtl w:val="0"/>
-        </w:rPr>
-      </w:r>
-    </w:p>
-    <w:p>
-      <w:pPr>
-        <w:bidi w:val="1"/>
-        <w:rPr/>
-      </w:pPr>
-      <w:r>
-        <w:rPr>
-          <w:rtl w:val="0"/>
-        </w:rPr>
-      </w:r>
-    </w:p>
-    <w:p>
-      <w:pPr>
-        <w:bidi w:val="1"/>
-        <w:rPr/>
-      </w:pPr>
-      <w:r>
-        <w:rPr>
-          <w:rtl w:val="0"/>
-        </w:rPr>
-      </w:r>
-    </w:p>
-    <w:p>
-      <w:pPr>
-        <w:bidi w:val="1"/>
-        <w:rPr/>
-      </w:pPr>
-      <w:r>
-        <w:rPr>
-          <w:rtl w:val="0"/>
-        </w:rPr>
-      </w:r>
-    </w:p>
-    <w:p>
-      <w:pPr>
-        <w:bidi w:val="1"/>
-        <w:rPr/>
-      </w:pPr>
-      <w:r>
-        <w:rPr>
-          <w:rtl w:val="0"/>
-        </w:rPr>
-      </w:r>
-    </w:p>
-    <w:p>
-      <w:pPr>
-        <w:bidi w:val="1"/>
-        <w:rPr/>
-      </w:pPr>
-      <w:r>
-        <w:rPr>
-          <w:rtl w:val="0"/>
-        </w:rPr>
-      </w:r>
-    </w:p>
-    <w:p>
-      <w:pPr>
-        <w:bidi w:val="1"/>
-        <w:rPr/>
-      </w:pPr>
-      <w:r>
-        <w:rPr>
-          <w:rtl w:val="0"/>
-        </w:rPr>
-      </w:r>
-    </w:p>
-    <w:p>
-      <w:pPr>
-        <w:bidi w:val="1"/>
-        <w:rPr/>
-      </w:pPr>
-      <w:r>
-        <w:rPr>
-          <w:rtl w:val="0"/>
-        </w:rPr>
-      </w:r>
-    </w:p>
-    <w:p>
-      <w:pPr>
-        <w:bidi w:val="1"/>
-        <w:rPr/>
-      </w:pPr>
-      <w:r>
-        <w:rPr>
-          <w:rtl w:val="0"/>
-        </w:rPr>
-      </w:r>
-    </w:p>
-    <w:p>
-      <w:pPr>
-        <w:bidi w:val="1"/>
-        <w:rPr/>
-      </w:pPr>
-      <w:r>
-        <w:rPr>
-          <w:rtl w:val="0"/>
-        </w:rPr>
-      </w:r>
-    </w:p>
-    <w:p>
-      <w:pPr>
-        <w:bidi w:val="1"/>
-        <w:rPr/>
-      </w:pPr>
-      <w:r>
-        <w:rPr>
-          <w:rtl w:val="0"/>
-        </w:rPr>
-      </w:r>
-    </w:p>
-    <w:p>
-      <w:pPr>
-        <w:rPr/>
-      </w:pPr>
-      <w:r>
-        <w:rPr/>
+        <w:bidi/>
+      </w:pPr>
+    </w:p>
+    <w:p>
+      <w:pPr>
+        <w:bidi/>
+      </w:pPr>
+      <w:r>
+        <w:rPr>
+          <w:rtl/>
+        </w:rPr>
+        <w:t>الشكل (</w:t>
+      </w:r>
+      <w:r>
+        <w:rPr>
+          <w:lang w:val="en-US"/>
+        </w:rPr>
+        <w:t>1</w:t>
+      </w:r>
+      <w:r>
+        <w:rPr>
+          <w:rtl/>
+        </w:rPr>
+        <w:t>): الواجهة الرئيسية لمنصة الويب فلو عند البدء بعمل مشروع جديد.</w:t>
+      </w:r>
+    </w:p>
+    <w:p>
+      <w:pPr>
+        <w:bidi/>
+      </w:pPr>
+    </w:p>
+    <w:p>
+      <w:pPr>
+        <w:bidi/>
+      </w:pPr>
+    </w:p>
+    <w:p>
+      <w:pPr>
+        <w:bidi/>
+      </w:pPr>
+    </w:p>
+    <w:p>
+      <w:pPr>
+        <w:bidi/>
+      </w:pPr>
+    </w:p>
+    <w:p>
+      <w:pPr>
+        <w:bidi/>
+      </w:pPr>
+    </w:p>
+    <w:p>
+      <w:pPr>
+        <w:bidi/>
+      </w:pPr>
+    </w:p>
+    <w:p>
+      <w:pPr>
+        <w:bidi/>
+      </w:pPr>
+    </w:p>
+    <w:p>
+      <w:pPr>
+        <w:bidi/>
+      </w:pPr>
+    </w:p>
+    <w:p>
+      <w:pPr>
+        <w:bidi/>
+      </w:pPr>
+    </w:p>
+    <w:p>
+      <w:pPr>
+        <w:bidi/>
+      </w:pPr>
+    </w:p>
+    <w:p>
+      <w:pPr>
+        <w:bidi/>
+      </w:pPr>
+    </w:p>
+    <w:p>
+      <w:pPr>
+        <w:bidi/>
+      </w:pPr>
+    </w:p>
+    <w:p>
+      <w:pPr>
+        <w:bidi/>
+      </w:pPr>
+    </w:p>
+    <w:p>
+      <w:pPr>
+        <w:bidi/>
+      </w:pPr>
+    </w:p>
+    <w:p>
+      <w:r>
+        <w:rPr>
+          <w:noProof/>
+        </w:rPr>
         <w:drawing>
-          <wp:inline distB="0" distT="0" distL="0" distR="0">
+          <wp:inline distT="0" distB="0" distL="0" distR="0" wp14:anchorId="707C5AB9" wp14:editId="6DB15647">
             <wp:extent cx="263290" cy="5442173"/>
-            <wp:effectExtent b="0" l="0" r="0" t="0"/>
+            <wp:effectExtent l="0" t="0" r="0" b="0"/>
             <wp:docPr id="111" name="image51.png"/>
-            <a:graphic>
+            <wp:cNvGraphicFramePr/>
+            <a:graphic xmlns:a="http://schemas.openxmlformats.org/drawingml/2006/main">
               <a:graphicData uri="http://schemas.openxmlformats.org/drawingml/2006/picture">
-                <pic:pic>
+                <pic:pic xmlns:pic="http://schemas.openxmlformats.org/drawingml/2006/picture">
                   <pic:nvPicPr>
                     <pic:cNvPr id="0" name="image51.png"/>
                     <pic:cNvPicPr preferRelativeResize="0"/>
                   </pic:nvPicPr>
                   <pic:blipFill>
                     <a:blip r:embed="rId17"/>
-                    <a:srcRect b="0" l="0" r="0" t="0"/>
+                    <a:srcRect/>
                     <a:stretch>
                       <a:fillRect/>
                     </a:stretch>
@@ -2999,7 +1245,9 @@
                       <a:off x="0" y="0"/>
                       <a:ext cx="263290" cy="5442173"/>
                     </a:xfrm>
-                    <a:prstGeom prst="rect"/>
+                    <a:prstGeom prst="rect">
+                      <a:avLst/>
+                    </a:prstGeom>
                     <a:ln/>
                   </pic:spPr>
                 </pic:pic>
@@ -3010,14 +1258,12 @@
       </w:r>
       <w:r>
         <w:rPr>
-          <w:rtl w:val="0"/>
-        </w:rPr>
-      </w:r>
-      <w:r>
+          <w:noProof/>
+        </w:rPr>
         <mc:AlternateContent>
           <mc:Choice Requires="wpg">
             <w:drawing>
-              <wp:anchor allowOverlap="1" behindDoc="0" distB="0" distT="0" distL="114300" distR="114300" hidden="0" layoutInCell="1" locked="0" relativeHeight="0" simplePos="0">
+              <wp:anchor distT="0" distB="0" distL="114300" distR="114300" simplePos="0" relativeHeight="251667456" behindDoc="0" locked="0" layoutInCell="1" hidden="0" allowOverlap="1" wp14:anchorId="4747D15C" wp14:editId="2937A218">
                 <wp:simplePos x="0" y="0"/>
                 <wp:positionH relativeFrom="column">
                   <wp:posOffset>2032000</wp:posOffset>
@@ -3026,14 +1272,14 @@
                   <wp:posOffset>-292099</wp:posOffset>
                 </wp:positionV>
                 <wp:extent cx="1832304" cy="273929"/>
-                <wp:effectExtent b="0" l="0" r="0" t="0"/>
-                <wp:wrapNone/>
-                <wp:docPr id="66" name=""/>
-                <a:graphic>
+                <wp:effectExtent l="0" t="0" r="0" b="0"/>
+                <wp:wrapNone/>
+                <wp:docPr id="66" name="Rectangle 66"/>
+                <wp:cNvGraphicFramePr/>
+                <a:graphic xmlns:a="http://schemas.openxmlformats.org/drawingml/2006/main">
                   <a:graphicData uri="http://schemas.microsoft.com/office/word/2010/wordprocessingShape">
                     <wps:wsp>
                       <wps:cNvSpPr/>
-                      <wps:cNvPr id="8" name="Shape 8"/>
                       <wps:spPr>
                         <a:xfrm>
                           <a:off x="4434611" y="3647798"/>
@@ -3053,29 +1299,20 @@
                         <w:txbxContent>
                           <w:p>
                             <w:pPr>
-                              <w:bidi w:val="1"/>
-                              <w:spacing w:after="0" w:before="0" w:line="240"/>
-                              <w:ind w:left="0" w:right="0" w:firstLine="0"/>
+                              <w:bidi/>
                               <w:jc w:val="right"/>
                               <w:textDirection w:val="tbRl"/>
                             </w:pPr>
                             <w:r>
                               <w:rPr>
-                                <w:rFonts w:ascii="Calibri" w:cs="Calibri" w:eastAsia="Calibri" w:hAnsi="Calibri"/>
-                                <w:b w:val="0"/>
-                                <w:i w:val="0"/>
-                                <w:smallCaps w:val="0"/>
-                                <w:strike w:val="0"/>
                                 <w:color w:val="000000"/>
-                                <w:sz w:val="24"/>
-                                <w:vertAlign w:val="baseline"/>
                               </w:rPr>
-                              <w:t xml:space="preserve">إضاقة عناصر Add Elements</w:t>
+                              <w:t>إضاقة عناصر Add Elements</w:t>
                             </w:r>
                           </w:p>
                         </w:txbxContent>
                       </wps:txbx>
-                      <wps:bodyPr anchorCtr="0" anchor="t" bIns="45700" lIns="91425" spcFirstLastPara="1" rIns="91425" wrap="square" tIns="45700">
+                      <wps:bodyPr spcFirstLastPara="1" wrap="square" lIns="91425" tIns="45700" rIns="91425" bIns="45700" anchor="t" anchorCtr="0">
                         <a:noAutofit/>
                       </wps:bodyPr>
                     </wps:wsp>
@@ -3084,7 +1321,7 @@
               </wp:anchor>
             </w:drawing>
           </mc:Choice>
-          <mc:Fallback>
+          <mc:Fallback xmlns:dgm="http://schemas.openxmlformats.org/drawingml/2006/diagram" xmlns:lc="http://schemas.openxmlformats.org/drawingml/2006/lockedCanvas" xmlns:c="http://schemas.openxmlformats.org/drawingml/2006/chart" xmlns:pic="http://schemas.openxmlformats.org/drawingml/2006/picture" xmlns:a="http://schemas.openxmlformats.org/drawingml/2006/main" xmlns:sl="http://schemas.openxmlformats.org/schemaLibrary/2006/main">
             <w:drawing>
               <wp:anchor allowOverlap="1" behindDoc="0" distB="0" distT="0" distL="114300" distR="114300" hidden="0" layoutInCell="1" locked="0" relativeHeight="0" simplePos="0">
                 <wp:simplePos x="0" y="0"/>
@@ -3129,10 +1366,13 @@
         </mc:AlternateContent>
       </w:r>
       <w:r>
+        <w:rPr>
+          <w:noProof/>
+        </w:rPr>
         <mc:AlternateContent>
           <mc:Choice Requires="wpg">
             <w:drawing>
-              <wp:anchor allowOverlap="1" behindDoc="0" distB="0" distT="0" distL="114300" distR="114300" hidden="0" layoutInCell="1" locked="0" relativeHeight="0" simplePos="0">
+              <wp:anchor distT="0" distB="0" distL="114300" distR="114300" simplePos="0" relativeHeight="251668480" behindDoc="0" locked="0" layoutInCell="1" hidden="0" allowOverlap="1" wp14:anchorId="56524D3B" wp14:editId="2E69BA75">
                 <wp:simplePos x="0" y="0"/>
                 <wp:positionH relativeFrom="column">
                   <wp:posOffset>2032000</wp:posOffset>
@@ -3141,14 +1381,14 @@
                   <wp:posOffset>12700</wp:posOffset>
                 </wp:positionV>
                 <wp:extent cx="1810270" cy="273685"/>
-                <wp:effectExtent b="0" l="0" r="0" t="0"/>
-                <wp:wrapNone/>
-                <wp:docPr id="85" name=""/>
-                <a:graphic>
+                <wp:effectExtent l="0" t="0" r="0" b="0"/>
+                <wp:wrapNone/>
+                <wp:docPr id="85" name="Rectangle 85"/>
+                <wp:cNvGraphicFramePr/>
+                <a:graphic xmlns:a="http://schemas.openxmlformats.org/drawingml/2006/main">
                   <a:graphicData uri="http://schemas.microsoft.com/office/word/2010/wordprocessingShape">
                     <wps:wsp>
                       <wps:cNvSpPr/>
-                      <wps:cNvPr id="27" name="Shape 27"/>
                       <wps:spPr>
                         <a:xfrm>
                           <a:off x="4445628" y="3647920"/>
@@ -3168,29 +1408,20 @@
                         <w:txbxContent>
                           <w:p>
                             <w:pPr>
-                              <w:bidi w:val="1"/>
-                              <w:spacing w:after="0" w:before="0" w:line="240"/>
-                              <w:ind w:left="0" w:right="0" w:firstLine="0"/>
+                              <w:bidi/>
                               <w:jc w:val="right"/>
                               <w:textDirection w:val="tbRl"/>
                             </w:pPr>
                             <w:r>
                               <w:rPr>
-                                <w:rFonts w:ascii="Calibri" w:cs="Calibri" w:eastAsia="Calibri" w:hAnsi="Calibri"/>
-                                <w:b w:val="0"/>
-                                <w:i w:val="0"/>
-                                <w:smallCaps w:val="0"/>
-                                <w:strike w:val="0"/>
                                 <w:color w:val="000000"/>
-                                <w:sz w:val="24"/>
-                                <w:vertAlign w:val="baseline"/>
                               </w:rPr>
-                              <w:t xml:space="preserve">إضافة الرموز Add Symbls</w:t>
+                              <w:t>إضافة الرموز Add Symbls</w:t>
                             </w:r>
                           </w:p>
                         </w:txbxContent>
                       </wps:txbx>
-                      <wps:bodyPr anchorCtr="0" anchor="t" bIns="45700" lIns="91425" spcFirstLastPara="1" rIns="91425" wrap="square" tIns="45700">
+                      <wps:bodyPr spcFirstLastPara="1" wrap="square" lIns="91425" tIns="45700" rIns="91425" bIns="45700" anchor="t" anchorCtr="0">
                         <a:noAutofit/>
                       </wps:bodyPr>
                     </wps:wsp>
@@ -3199,7 +1430,7 @@
               </wp:anchor>
             </w:drawing>
           </mc:Choice>
-          <mc:Fallback>
+          <mc:Fallback xmlns:dgm="http://schemas.openxmlformats.org/drawingml/2006/diagram" xmlns:lc="http://schemas.openxmlformats.org/drawingml/2006/lockedCanvas" xmlns:c="http://schemas.openxmlformats.org/drawingml/2006/chart" xmlns:pic="http://schemas.openxmlformats.org/drawingml/2006/picture" xmlns:a="http://schemas.openxmlformats.org/drawingml/2006/main" xmlns:sl="http://schemas.openxmlformats.org/schemaLibrary/2006/main">
             <w:drawing>
               <wp:anchor allowOverlap="1" behindDoc="0" distB="0" distT="0" distL="114300" distR="114300" hidden="0" layoutInCell="1" locked="0" relativeHeight="0" simplePos="0">
                 <wp:simplePos x="0" y="0"/>
@@ -3244,10 +1475,13 @@
         </mc:AlternateContent>
       </w:r>
       <w:r>
+        <w:rPr>
+          <w:noProof/>
+        </w:rPr>
         <mc:AlternateContent>
           <mc:Choice Requires="wpg">
             <w:drawing>
-              <wp:anchor allowOverlap="1" behindDoc="0" distB="0" distT="0" distL="114300" distR="114300" hidden="0" layoutInCell="1" locked="0" relativeHeight="0" simplePos="0">
+              <wp:anchor distT="0" distB="0" distL="114300" distR="114300" simplePos="0" relativeHeight="251669504" behindDoc="0" locked="0" layoutInCell="1" hidden="0" allowOverlap="1" wp14:anchorId="2922F52B" wp14:editId="3D244438">
                 <wp:simplePos x="0" y="0"/>
                 <wp:positionH relativeFrom="column">
                   <wp:posOffset>2032000</wp:posOffset>
@@ -3256,14 +1490,14 @@
                   <wp:posOffset>368300</wp:posOffset>
                 </wp:positionV>
                 <wp:extent cx="1810270" cy="273929"/>
-                <wp:effectExtent b="0" l="0" r="0" t="0"/>
-                <wp:wrapNone/>
-                <wp:docPr id="96" name=""/>
-                <a:graphic>
+                <wp:effectExtent l="0" t="0" r="0" b="0"/>
+                <wp:wrapNone/>
+                <wp:docPr id="96" name="Rectangle 96"/>
+                <wp:cNvGraphicFramePr/>
+                <a:graphic xmlns:a="http://schemas.openxmlformats.org/drawingml/2006/main">
                   <a:graphicData uri="http://schemas.microsoft.com/office/word/2010/wordprocessingShape">
                     <wps:wsp>
                       <wps:cNvSpPr/>
-                      <wps:cNvPr id="38" name="Shape 38"/>
                       <wps:spPr>
                         <a:xfrm>
                           <a:off x="4445628" y="3647798"/>
@@ -3283,29 +1517,20 @@
                         <w:txbxContent>
                           <w:p>
                             <w:pPr>
-                              <w:bidi w:val="1"/>
-                              <w:spacing w:after="0" w:before="0" w:line="240"/>
-                              <w:ind w:left="0" w:right="0" w:firstLine="0"/>
+                              <w:bidi/>
                               <w:jc w:val="right"/>
                               <w:textDirection w:val="tbRl"/>
                             </w:pPr>
                             <w:r>
                               <w:rPr>
-                                <w:rFonts w:ascii="Calibri" w:cs="Calibri" w:eastAsia="Calibri" w:hAnsi="Calibri"/>
-                                <w:b w:val="0"/>
-                                <w:i w:val="0"/>
-                                <w:smallCaps w:val="0"/>
-                                <w:strike w:val="0"/>
                                 <w:color w:val="000000"/>
-                                <w:sz w:val="24"/>
-                                <w:vertAlign w:val="baseline"/>
                               </w:rPr>
-                              <w:t xml:space="preserve">الملاحة Navigator</w:t>
+                              <w:t>الملاحة Navigator</w:t>
                             </w:r>
                           </w:p>
                         </w:txbxContent>
                       </wps:txbx>
-                      <wps:bodyPr anchorCtr="0" anchor="t" bIns="45700" lIns="91425" spcFirstLastPara="1" rIns="91425" wrap="square" tIns="45700">
+                      <wps:bodyPr spcFirstLastPara="1" wrap="square" lIns="91425" tIns="45700" rIns="91425" bIns="45700" anchor="t" anchorCtr="0">
                         <a:noAutofit/>
                       </wps:bodyPr>
                     </wps:wsp>
@@ -3314,7 +1539,7 @@
               </wp:anchor>
             </w:drawing>
           </mc:Choice>
-          <mc:Fallback>
+          <mc:Fallback xmlns:dgm="http://schemas.openxmlformats.org/drawingml/2006/diagram" xmlns:lc="http://schemas.openxmlformats.org/drawingml/2006/lockedCanvas" xmlns:c="http://schemas.openxmlformats.org/drawingml/2006/chart" xmlns:pic="http://schemas.openxmlformats.org/drawingml/2006/picture" xmlns:a="http://schemas.openxmlformats.org/drawingml/2006/main" xmlns:sl="http://schemas.openxmlformats.org/schemaLibrary/2006/main">
             <w:drawing>
               <wp:anchor allowOverlap="1" behindDoc="0" distB="0" distT="0" distL="114300" distR="114300" hidden="0" layoutInCell="1" locked="0" relativeHeight="0" simplePos="0">
                 <wp:simplePos x="0" y="0"/>
@@ -3359,10 +1584,13 @@
         </mc:AlternateContent>
       </w:r>
       <w:r>
+        <w:rPr>
+          <w:noProof/>
+        </w:rPr>
         <mc:AlternateContent>
           <mc:Choice Requires="wpg">
             <w:drawing>
-              <wp:anchor allowOverlap="1" behindDoc="0" distB="0" distT="0" distL="114300" distR="114300" hidden="0" layoutInCell="1" locked="0" relativeHeight="0" simplePos="0">
+              <wp:anchor distT="0" distB="0" distL="114300" distR="114300" simplePos="0" relativeHeight="251670528" behindDoc="0" locked="0" layoutInCell="1" hidden="0" allowOverlap="1" wp14:anchorId="3359EAC4" wp14:editId="1B90338D">
                 <wp:simplePos x="0" y="0"/>
                 <wp:positionH relativeFrom="column">
                   <wp:posOffset>1981200</wp:posOffset>
@@ -3371,14 +1599,14 @@
                   <wp:posOffset>749300</wp:posOffset>
                 </wp:positionV>
                 <wp:extent cx="1810270" cy="273929"/>
-                <wp:effectExtent b="0" l="0" r="0" t="0"/>
-                <wp:wrapNone/>
-                <wp:docPr id="105" name=""/>
-                <a:graphic>
+                <wp:effectExtent l="0" t="0" r="0" b="0"/>
+                <wp:wrapNone/>
+                <wp:docPr id="105" name="Rectangle 105"/>
+                <wp:cNvGraphicFramePr/>
+                <a:graphic xmlns:a="http://schemas.openxmlformats.org/drawingml/2006/main">
                   <a:graphicData uri="http://schemas.microsoft.com/office/word/2010/wordprocessingShape">
                     <wps:wsp>
                       <wps:cNvSpPr/>
-                      <wps:cNvPr id="47" name="Shape 47"/>
                       <wps:spPr>
                         <a:xfrm>
                           <a:off x="4445628" y="3647798"/>
@@ -3398,29 +1626,20 @@
                         <w:txbxContent>
                           <w:p>
                             <w:pPr>
-                              <w:bidi w:val="1"/>
-                              <w:spacing w:after="0" w:before="0" w:line="240"/>
-                              <w:ind w:left="0" w:right="0" w:firstLine="0"/>
+                              <w:bidi/>
                               <w:jc w:val="right"/>
                               <w:textDirection w:val="tbRl"/>
                             </w:pPr>
                             <w:r>
                               <w:rPr>
-                                <w:rFonts w:ascii="Calibri" w:cs="Calibri" w:eastAsia="Calibri" w:hAnsi="Calibri"/>
-                                <w:b w:val="0"/>
-                                <w:i w:val="0"/>
-                                <w:smallCaps w:val="0"/>
-                                <w:strike w:val="0"/>
                                 <w:color w:val="000000"/>
-                                <w:sz w:val="24"/>
-                                <w:vertAlign w:val="baseline"/>
                               </w:rPr>
-                              <w:t xml:space="preserve">إضافة صفحة جديد New Page</w:t>
+                              <w:t>إضافة صفحة جديد New Page</w:t>
                             </w:r>
                           </w:p>
                         </w:txbxContent>
                       </wps:txbx>
-                      <wps:bodyPr anchorCtr="0" anchor="t" bIns="45700" lIns="91425" spcFirstLastPara="1" rIns="91425" wrap="square" tIns="45700">
+                      <wps:bodyPr spcFirstLastPara="1" wrap="square" lIns="91425" tIns="45700" rIns="91425" bIns="45700" anchor="t" anchorCtr="0">
                         <a:noAutofit/>
                       </wps:bodyPr>
                     </wps:wsp>
@@ -3429,7 +1648,7 @@
               </wp:anchor>
             </w:drawing>
           </mc:Choice>
-          <mc:Fallback>
+          <mc:Fallback xmlns:dgm="http://schemas.openxmlformats.org/drawingml/2006/diagram" xmlns:lc="http://schemas.openxmlformats.org/drawingml/2006/lockedCanvas" xmlns:c="http://schemas.openxmlformats.org/drawingml/2006/chart" xmlns:pic="http://schemas.openxmlformats.org/drawingml/2006/picture" xmlns:a="http://schemas.openxmlformats.org/drawingml/2006/main" xmlns:sl="http://schemas.openxmlformats.org/schemaLibrary/2006/main">
             <w:drawing>
               <wp:anchor allowOverlap="1" behindDoc="0" distB="0" distT="0" distL="114300" distR="114300" hidden="0" layoutInCell="1" locked="0" relativeHeight="0" simplePos="0">
                 <wp:simplePos x="0" y="0"/>
@@ -3474,10 +1693,13 @@
         </mc:AlternateContent>
       </w:r>
       <w:r>
+        <w:rPr>
+          <w:noProof/>
+        </w:rPr>
         <mc:AlternateContent>
           <mc:Choice Requires="wpg">
             <w:drawing>
-              <wp:anchor allowOverlap="1" behindDoc="0" distB="0" distT="0" distL="114300" distR="114300" hidden="0" layoutInCell="1" locked="0" relativeHeight="0" simplePos="0">
+              <wp:anchor distT="0" distB="0" distL="114300" distR="114300" simplePos="0" relativeHeight="251671552" behindDoc="0" locked="0" layoutInCell="1" hidden="0" allowOverlap="1" wp14:anchorId="0616739B" wp14:editId="265DAA72">
                 <wp:simplePos x="0" y="0"/>
                 <wp:positionH relativeFrom="column">
                   <wp:posOffset>1981200</wp:posOffset>
@@ -3486,14 +1708,14 @@
                   <wp:posOffset>1117600</wp:posOffset>
                 </wp:positionV>
                 <wp:extent cx="1810270" cy="273929"/>
-                <wp:effectExtent b="0" l="0" r="0" t="0"/>
-                <wp:wrapNone/>
-                <wp:docPr id="72" name=""/>
-                <a:graphic>
+                <wp:effectExtent l="0" t="0" r="0" b="0"/>
+                <wp:wrapNone/>
+                <wp:docPr id="72" name="Rectangle 72"/>
+                <wp:cNvGraphicFramePr/>
+                <a:graphic xmlns:a="http://schemas.openxmlformats.org/drawingml/2006/main">
                   <a:graphicData uri="http://schemas.microsoft.com/office/word/2010/wordprocessingShape">
                     <wps:wsp>
                       <wps:cNvSpPr/>
-                      <wps:cNvPr id="14" name="Shape 14"/>
                       <wps:spPr>
                         <a:xfrm>
                           <a:off x="4445628" y="3647798"/>
@@ -3513,29 +1735,20 @@
                         <w:txbxContent>
                           <w:p>
                             <w:pPr>
-                              <w:bidi w:val="1"/>
-                              <w:spacing w:after="0" w:before="0" w:line="240"/>
-                              <w:ind w:left="0" w:right="0" w:firstLine="0"/>
+                              <w:bidi/>
                               <w:jc w:val="right"/>
                               <w:textDirection w:val="tbRl"/>
                             </w:pPr>
                             <w:r>
                               <w:rPr>
-                                <w:rFonts w:ascii="Calibri" w:cs="Calibri" w:eastAsia="Calibri" w:hAnsi="Calibri"/>
-                                <w:b w:val="0"/>
-                                <w:i w:val="0"/>
-                                <w:smallCaps w:val="0"/>
-                                <w:strike w:val="0"/>
                                 <w:color w:val="000000"/>
-                                <w:sz w:val="24"/>
-                                <w:vertAlign w:val="baseline"/>
                               </w:rPr>
                               <w:t xml:space="preserve">نظام إدارة المحتوىCMS </w:t>
                             </w:r>
                           </w:p>
                         </w:txbxContent>
                       </wps:txbx>
-                      <wps:bodyPr anchorCtr="0" anchor="t" bIns="45700" lIns="91425" spcFirstLastPara="1" rIns="91425" wrap="square" tIns="45700">
+                      <wps:bodyPr spcFirstLastPara="1" wrap="square" lIns="91425" tIns="45700" rIns="91425" bIns="45700" anchor="t" anchorCtr="0">
                         <a:noAutofit/>
                       </wps:bodyPr>
                     </wps:wsp>
@@ -3544,7 +1757,7 @@
               </wp:anchor>
             </w:drawing>
           </mc:Choice>
-          <mc:Fallback>
+          <mc:Fallback xmlns:dgm="http://schemas.openxmlformats.org/drawingml/2006/diagram" xmlns:lc="http://schemas.openxmlformats.org/drawingml/2006/lockedCanvas" xmlns:c="http://schemas.openxmlformats.org/drawingml/2006/chart" xmlns:pic="http://schemas.openxmlformats.org/drawingml/2006/picture" xmlns:a="http://schemas.openxmlformats.org/drawingml/2006/main" xmlns:sl="http://schemas.openxmlformats.org/schemaLibrary/2006/main">
             <w:drawing>
               <wp:anchor allowOverlap="1" behindDoc="0" distB="0" distT="0" distL="114300" distR="114300" hidden="0" layoutInCell="1" locked="0" relativeHeight="0" simplePos="0">
                 <wp:simplePos x="0" y="0"/>
@@ -3589,10 +1802,13 @@
         </mc:AlternateContent>
       </w:r>
       <w:r>
+        <w:rPr>
+          <w:noProof/>
+        </w:rPr>
         <mc:AlternateContent>
           <mc:Choice Requires="wpg">
             <w:drawing>
-              <wp:anchor allowOverlap="1" behindDoc="0" distB="0" distT="0" distL="114300" distR="114300" hidden="0" layoutInCell="1" locked="0" relativeHeight="0" simplePos="0">
+              <wp:anchor distT="0" distB="0" distL="114300" distR="114300" simplePos="0" relativeHeight="251672576" behindDoc="0" locked="0" layoutInCell="1" hidden="0" allowOverlap="1" wp14:anchorId="7260A689" wp14:editId="00E1CEC8">
                 <wp:simplePos x="0" y="0"/>
                 <wp:positionH relativeFrom="column">
                   <wp:posOffset>1981200</wp:posOffset>
@@ -3601,14 +1817,14 @@
                   <wp:posOffset>1562100</wp:posOffset>
                 </wp:positionV>
                 <wp:extent cx="1810270" cy="273929"/>
-                <wp:effectExtent b="0" l="0" r="0" t="0"/>
-                <wp:wrapNone/>
-                <wp:docPr id="88" name=""/>
-                <a:graphic>
+                <wp:effectExtent l="0" t="0" r="0" b="0"/>
+                <wp:wrapNone/>
+                <wp:docPr id="88" name="Rectangle 88"/>
+                <wp:cNvGraphicFramePr/>
+                <a:graphic xmlns:a="http://schemas.openxmlformats.org/drawingml/2006/main">
                   <a:graphicData uri="http://schemas.microsoft.com/office/word/2010/wordprocessingShape">
                     <wps:wsp>
                       <wps:cNvSpPr/>
-                      <wps:cNvPr id="30" name="Shape 30"/>
                       <wps:spPr>
                         <a:xfrm>
                           <a:off x="4445628" y="3647798"/>
@@ -3628,29 +1844,20 @@
                         <w:txbxContent>
                           <w:p>
                             <w:pPr>
-                              <w:bidi w:val="1"/>
-                              <w:spacing w:after="0" w:before="0" w:line="240"/>
-                              <w:ind w:left="0" w:right="0" w:firstLine="0"/>
+                              <w:bidi/>
                               <w:jc w:val="right"/>
                               <w:textDirection w:val="tbRl"/>
                             </w:pPr>
                             <w:r>
                               <w:rPr>
-                                <w:rFonts w:ascii="Calibri" w:cs="Calibri" w:eastAsia="Calibri" w:hAnsi="Calibri"/>
-                                <w:b w:val="0"/>
-                                <w:i w:val="0"/>
-                                <w:smallCaps w:val="0"/>
-                                <w:strike w:val="0"/>
                                 <w:color w:val="000000"/>
-                                <w:sz w:val="24"/>
-                                <w:vertAlign w:val="baseline"/>
                               </w:rPr>
                               <w:t xml:space="preserve">إدارة المستخدمين للموقع Users </w:t>
                             </w:r>
                           </w:p>
                         </w:txbxContent>
                       </wps:txbx>
-                      <wps:bodyPr anchorCtr="0" anchor="t" bIns="45700" lIns="91425" spcFirstLastPara="1" rIns="91425" wrap="square" tIns="45700">
+                      <wps:bodyPr spcFirstLastPara="1" wrap="square" lIns="91425" tIns="45700" rIns="91425" bIns="45700" anchor="t" anchorCtr="0">
                         <a:noAutofit/>
                       </wps:bodyPr>
                     </wps:wsp>
@@ -3659,7 +1866,7 @@
               </wp:anchor>
             </w:drawing>
           </mc:Choice>
-          <mc:Fallback>
+          <mc:Fallback xmlns:dgm="http://schemas.openxmlformats.org/drawingml/2006/diagram" xmlns:lc="http://schemas.openxmlformats.org/drawingml/2006/lockedCanvas" xmlns:c="http://schemas.openxmlformats.org/drawingml/2006/chart" xmlns:pic="http://schemas.openxmlformats.org/drawingml/2006/picture" xmlns:a="http://schemas.openxmlformats.org/drawingml/2006/main" xmlns:sl="http://schemas.openxmlformats.org/schemaLibrary/2006/main">
             <w:drawing>
               <wp:anchor allowOverlap="1" behindDoc="0" distB="0" distT="0" distL="114300" distR="114300" hidden="0" layoutInCell="1" locked="0" relativeHeight="0" simplePos="0">
                 <wp:simplePos x="0" y="0"/>
@@ -3704,10 +1911,13 @@
         </mc:AlternateContent>
       </w:r>
       <w:r>
+        <w:rPr>
+          <w:noProof/>
+        </w:rPr>
         <mc:AlternateContent>
           <mc:Choice Requires="wpg">
             <w:drawing>
-              <wp:anchor allowOverlap="1" behindDoc="0" distB="0" distT="0" distL="114300" distR="114300" hidden="0" layoutInCell="1" locked="0" relativeHeight="0" simplePos="0">
+              <wp:anchor distT="0" distB="0" distL="114300" distR="114300" simplePos="0" relativeHeight="251673600" behindDoc="0" locked="0" layoutInCell="1" hidden="0" allowOverlap="1" wp14:anchorId="71C68F9E" wp14:editId="69808CBE">
                 <wp:simplePos x="0" y="0"/>
                 <wp:positionH relativeFrom="column">
                   <wp:posOffset>1917700</wp:posOffset>
@@ -3716,14 +1926,14 @@
                   <wp:posOffset>1917700</wp:posOffset>
                 </wp:positionV>
                 <wp:extent cx="1882392" cy="273685"/>
-                <wp:effectExtent b="0" l="0" r="0" t="0"/>
-                <wp:wrapNone/>
-                <wp:docPr id="79" name=""/>
-                <a:graphic>
+                <wp:effectExtent l="0" t="0" r="0" b="0"/>
+                <wp:wrapNone/>
+                <wp:docPr id="79" name="Rectangle 79"/>
+                <wp:cNvGraphicFramePr/>
+                <a:graphic xmlns:a="http://schemas.openxmlformats.org/drawingml/2006/main">
                   <a:graphicData uri="http://schemas.microsoft.com/office/word/2010/wordprocessingShape">
                     <wps:wsp>
                       <wps:cNvSpPr/>
-                      <wps:cNvPr id="21" name="Shape 21"/>
                       <wps:spPr>
                         <a:xfrm>
                           <a:off x="4409567" y="3647920"/>
@@ -3743,29 +1953,20 @@
                         <w:txbxContent>
                           <w:p>
                             <w:pPr>
-                              <w:bidi w:val="1"/>
-                              <w:spacing w:after="0" w:before="0" w:line="240"/>
-                              <w:ind w:left="0" w:right="0" w:firstLine="0"/>
+                              <w:bidi/>
                               <w:jc w:val="right"/>
                               <w:textDirection w:val="tbRl"/>
                             </w:pPr>
                             <w:r>
                               <w:rPr>
-                                <w:rFonts w:ascii="Calibri" w:cs="Calibri" w:eastAsia="Calibri" w:hAnsi="Calibri"/>
-                                <w:b w:val="0"/>
-                                <w:i w:val="0"/>
-                                <w:smallCaps w:val="0"/>
-                                <w:strike w:val="0"/>
                                 <w:color w:val="000000"/>
-                                <w:sz w:val="24"/>
-                                <w:vertAlign w:val="baseline"/>
                               </w:rPr>
-                              <w:t xml:space="preserve">التجارة الإلكترونية Ecommerce</w:t>
+                              <w:t>التجارة الإلكترونية Ecommerce</w:t>
                             </w:r>
                           </w:p>
                         </w:txbxContent>
                       </wps:txbx>
-                      <wps:bodyPr anchorCtr="0" anchor="t" bIns="45700" lIns="91425" spcFirstLastPara="1" rIns="91425" wrap="square" tIns="45700">
+                      <wps:bodyPr spcFirstLastPara="1" wrap="square" lIns="91425" tIns="45700" rIns="91425" bIns="45700" anchor="t" anchorCtr="0">
                         <a:noAutofit/>
                       </wps:bodyPr>
                     </wps:wsp>
@@ -3774,7 +1975,7 @@
               </wp:anchor>
             </w:drawing>
           </mc:Choice>
-          <mc:Fallback>
+          <mc:Fallback xmlns:dgm="http://schemas.openxmlformats.org/drawingml/2006/diagram" xmlns:lc="http://schemas.openxmlformats.org/drawingml/2006/lockedCanvas" xmlns:c="http://schemas.openxmlformats.org/drawingml/2006/chart" xmlns:pic="http://schemas.openxmlformats.org/drawingml/2006/picture" xmlns:a="http://schemas.openxmlformats.org/drawingml/2006/main" xmlns:sl="http://schemas.openxmlformats.org/schemaLibrary/2006/main">
             <w:drawing>
               <wp:anchor allowOverlap="1" behindDoc="0" distB="0" distT="0" distL="114300" distR="114300" hidden="0" layoutInCell="1" locked="0" relativeHeight="0" simplePos="0">
                 <wp:simplePos x="0" y="0"/>
@@ -3819,10 +2020,13 @@
         </mc:AlternateContent>
       </w:r>
       <w:r>
+        <w:rPr>
+          <w:noProof/>
+        </w:rPr>
         <mc:AlternateContent>
           <mc:Choice Requires="wpg">
             <w:drawing>
-              <wp:anchor allowOverlap="1" behindDoc="0" distB="0" distT="0" distL="114300" distR="114300" hidden="0" layoutInCell="1" locked="0" relativeHeight="0" simplePos="0">
+              <wp:anchor distT="0" distB="0" distL="114300" distR="114300" simplePos="0" relativeHeight="251674624" behindDoc="0" locked="0" layoutInCell="1" hidden="0" allowOverlap="1" wp14:anchorId="03A4536E" wp14:editId="522166D8">
                 <wp:simplePos x="0" y="0"/>
                 <wp:positionH relativeFrom="column">
                   <wp:posOffset>1981200</wp:posOffset>
@@ -3831,14 +2035,14 @@
                   <wp:posOffset>2260600</wp:posOffset>
                 </wp:positionV>
                 <wp:extent cx="1810270" cy="273929"/>
-                <wp:effectExtent b="0" l="0" r="0" t="0"/>
-                <wp:wrapNone/>
-                <wp:docPr id="80" name=""/>
-                <a:graphic>
+                <wp:effectExtent l="0" t="0" r="0" b="0"/>
+                <wp:wrapNone/>
+                <wp:docPr id="80" name="Rectangle 80"/>
+                <wp:cNvGraphicFramePr/>
+                <a:graphic xmlns:a="http://schemas.openxmlformats.org/drawingml/2006/main">
                   <a:graphicData uri="http://schemas.microsoft.com/office/word/2010/wordprocessingShape">
                     <wps:wsp>
                       <wps:cNvSpPr/>
-                      <wps:cNvPr id="22" name="Shape 22"/>
                       <wps:spPr>
                         <a:xfrm>
                           <a:off x="4445628" y="3647798"/>
@@ -3858,29 +2062,20 @@
                         <w:txbxContent>
                           <w:p>
                             <w:pPr>
-                              <w:bidi w:val="1"/>
-                              <w:spacing w:after="0" w:before="0" w:line="240"/>
-                              <w:ind w:left="0" w:right="0" w:firstLine="0"/>
+                              <w:bidi/>
                               <w:jc w:val="right"/>
                               <w:textDirection w:val="tbRl"/>
                             </w:pPr>
                             <w:r>
                               <w:rPr>
-                                <w:rFonts w:ascii="Calibri" w:cs="Calibri" w:eastAsia="Calibri" w:hAnsi="Calibri"/>
-                                <w:b w:val="0"/>
-                                <w:i w:val="0"/>
-                                <w:smallCaps w:val="0"/>
-                                <w:strike w:val="0"/>
                                 <w:color w:val="000000"/>
-                                <w:sz w:val="24"/>
-                                <w:vertAlign w:val="baseline"/>
                               </w:rPr>
                               <w:t xml:space="preserve">إدارة الصور Assets </w:t>
                             </w:r>
                           </w:p>
                         </w:txbxContent>
                       </wps:txbx>
-                      <wps:bodyPr anchorCtr="0" anchor="t" bIns="45700" lIns="91425" spcFirstLastPara="1" rIns="91425" wrap="square" tIns="45700">
+                      <wps:bodyPr spcFirstLastPara="1" wrap="square" lIns="91425" tIns="45700" rIns="91425" bIns="45700" anchor="t" anchorCtr="0">
                         <a:noAutofit/>
                       </wps:bodyPr>
                     </wps:wsp>
@@ -3889,7 +2084,7 @@
               </wp:anchor>
             </w:drawing>
           </mc:Choice>
-          <mc:Fallback>
+          <mc:Fallback xmlns:dgm="http://schemas.openxmlformats.org/drawingml/2006/diagram" xmlns:lc="http://schemas.openxmlformats.org/drawingml/2006/lockedCanvas" xmlns:c="http://schemas.openxmlformats.org/drawingml/2006/chart" xmlns:pic="http://schemas.openxmlformats.org/drawingml/2006/picture" xmlns:a="http://schemas.openxmlformats.org/drawingml/2006/main" xmlns:sl="http://schemas.openxmlformats.org/schemaLibrary/2006/main">
             <w:drawing>
               <wp:anchor allowOverlap="1" behindDoc="0" distB="0" distT="0" distL="114300" distR="114300" hidden="0" layoutInCell="1" locked="0" relativeHeight="0" simplePos="0">
                 <wp:simplePos x="0" y="0"/>
@@ -3934,10 +2129,13 @@
         </mc:AlternateContent>
       </w:r>
       <w:r>
+        <w:rPr>
+          <w:noProof/>
+        </w:rPr>
         <mc:AlternateContent>
           <mc:Choice Requires="wpg">
             <w:drawing>
-              <wp:anchor allowOverlap="1" behindDoc="0" distB="0" distT="0" distL="114300" distR="114300" hidden="0" layoutInCell="1" locked="0" relativeHeight="0" simplePos="0">
+              <wp:anchor distT="0" distB="0" distL="114300" distR="114300" simplePos="0" relativeHeight="251675648" behindDoc="0" locked="0" layoutInCell="1" hidden="0" allowOverlap="1" wp14:anchorId="66735C09" wp14:editId="729EB0DD">
                 <wp:simplePos x="0" y="0"/>
                 <wp:positionH relativeFrom="column">
                   <wp:posOffset>1981200</wp:posOffset>
@@ -3946,14 +2144,14 @@
                   <wp:posOffset>2578100</wp:posOffset>
                 </wp:positionV>
                 <wp:extent cx="1810270" cy="273929"/>
-                <wp:effectExtent b="0" l="0" r="0" t="0"/>
-                <wp:wrapNone/>
-                <wp:docPr id="73" name=""/>
-                <a:graphic>
+                <wp:effectExtent l="0" t="0" r="0" b="0"/>
+                <wp:wrapNone/>
+                <wp:docPr id="73" name="Rectangle 73"/>
+                <wp:cNvGraphicFramePr/>
+                <a:graphic xmlns:a="http://schemas.openxmlformats.org/drawingml/2006/main">
                   <a:graphicData uri="http://schemas.microsoft.com/office/word/2010/wordprocessingShape">
                     <wps:wsp>
                       <wps:cNvSpPr/>
-                      <wps:cNvPr id="15" name="Shape 15"/>
                       <wps:spPr>
                         <a:xfrm>
                           <a:off x="4445628" y="3647798"/>
@@ -3973,29 +2171,20 @@
                         <w:txbxContent>
                           <w:p>
                             <w:pPr>
-                              <w:bidi w:val="1"/>
-                              <w:spacing w:after="0" w:before="0" w:line="240"/>
-                              <w:ind w:left="0" w:right="0" w:firstLine="0"/>
+                              <w:bidi/>
                               <w:jc w:val="right"/>
                               <w:textDirection w:val="tbRl"/>
                             </w:pPr>
                             <w:r>
                               <w:rPr>
-                                <w:rFonts w:ascii="Calibri" w:cs="Calibri" w:eastAsia="Calibri" w:hAnsi="Calibri"/>
-                                <w:b w:val="0"/>
-                                <w:i w:val="0"/>
-                                <w:smallCaps w:val="0"/>
-                                <w:strike w:val="0"/>
                                 <w:color w:val="000000"/>
-                                <w:sz w:val="24"/>
-                                <w:vertAlign w:val="baseline"/>
                               </w:rPr>
                               <w:t xml:space="preserve">الإعدادات و الضبط Settings </w:t>
                             </w:r>
                           </w:p>
                         </w:txbxContent>
                       </wps:txbx>
-                      <wps:bodyPr anchorCtr="0" anchor="t" bIns="45700" lIns="91425" spcFirstLastPara="1" rIns="91425" wrap="square" tIns="45700">
+                      <wps:bodyPr spcFirstLastPara="1" wrap="square" lIns="91425" tIns="45700" rIns="91425" bIns="45700" anchor="t" anchorCtr="0">
                         <a:noAutofit/>
                       </wps:bodyPr>
                     </wps:wsp>
@@ -4004,7 +2193,7 @@
               </wp:anchor>
             </w:drawing>
           </mc:Choice>
-          <mc:Fallback>
+          <mc:Fallback xmlns:dgm="http://schemas.openxmlformats.org/drawingml/2006/diagram" xmlns:lc="http://schemas.openxmlformats.org/drawingml/2006/lockedCanvas" xmlns:c="http://schemas.openxmlformats.org/drawingml/2006/chart" xmlns:pic="http://schemas.openxmlformats.org/drawingml/2006/picture" xmlns:a="http://schemas.openxmlformats.org/drawingml/2006/main" xmlns:sl="http://schemas.openxmlformats.org/schemaLibrary/2006/main">
             <w:drawing>
               <wp:anchor allowOverlap="1" behindDoc="0" distB="0" distT="0" distL="114300" distR="114300" hidden="0" layoutInCell="1" locked="0" relativeHeight="0" simplePos="0">
                 <wp:simplePos x="0" y="0"/>
@@ -4049,10 +2238,13 @@
         </mc:AlternateContent>
       </w:r>
       <w:r>
+        <w:rPr>
+          <w:noProof/>
+        </w:rPr>
         <mc:AlternateContent>
           <mc:Choice Requires="wpg">
             <w:drawing>
-              <wp:anchor allowOverlap="1" behindDoc="0" distB="0" distT="0" distL="114300" distR="114300" hidden="0" layoutInCell="1" locked="0" relativeHeight="0" simplePos="0">
+              <wp:anchor distT="0" distB="0" distL="114300" distR="114300" simplePos="0" relativeHeight="251676672" behindDoc="0" locked="0" layoutInCell="1" hidden="0" allowOverlap="1" wp14:anchorId="4CF40831" wp14:editId="48EB2E05">
                 <wp:simplePos x="0" y="0"/>
                 <wp:positionH relativeFrom="column">
                   <wp:posOffset>1943100</wp:posOffset>
@@ -4061,14 +2253,14 @@
                   <wp:posOffset>3403600</wp:posOffset>
                 </wp:positionV>
                 <wp:extent cx="1810270" cy="273929"/>
-                <wp:effectExtent b="0" l="0" r="0" t="0"/>
-                <wp:wrapNone/>
-                <wp:docPr id="92" name=""/>
-                <a:graphic>
+                <wp:effectExtent l="0" t="0" r="0" b="0"/>
+                <wp:wrapNone/>
+                <wp:docPr id="92" name="Rectangle 92"/>
+                <wp:cNvGraphicFramePr/>
+                <a:graphic xmlns:a="http://schemas.openxmlformats.org/drawingml/2006/main">
                   <a:graphicData uri="http://schemas.microsoft.com/office/word/2010/wordprocessingShape">
                     <wps:wsp>
                       <wps:cNvSpPr/>
-                      <wps:cNvPr id="34" name="Shape 34"/>
                       <wps:spPr>
                         <a:xfrm>
                           <a:off x="4445628" y="3647798"/>
@@ -4088,29 +2280,20 @@
                         <w:txbxContent>
                           <w:p>
                             <w:pPr>
-                              <w:bidi w:val="1"/>
-                              <w:spacing w:after="0" w:before="0" w:line="240"/>
-                              <w:ind w:left="0" w:right="0" w:firstLine="0"/>
+                              <w:bidi/>
                               <w:jc w:val="right"/>
                               <w:textDirection w:val="tbRl"/>
                             </w:pPr>
                             <w:r>
                               <w:rPr>
-                                <w:rFonts w:ascii="Calibri" w:cs="Calibri" w:eastAsia="Calibri" w:hAnsi="Calibri"/>
-                                <w:b w:val="0"/>
-                                <w:i w:val="0"/>
-                                <w:smallCaps w:val="0"/>
-                                <w:strike w:val="0"/>
                                 <w:color w:val="000000"/>
-                                <w:sz w:val="24"/>
-                                <w:vertAlign w:val="baseline"/>
                               </w:rPr>
-                              <w:t xml:space="preserve">المدقق Audits</w:t>
+                              <w:t>المدقق Audits</w:t>
                             </w:r>
                           </w:p>
                         </w:txbxContent>
                       </wps:txbx>
-                      <wps:bodyPr anchorCtr="0" anchor="t" bIns="45700" lIns="91425" spcFirstLastPara="1" rIns="91425" wrap="square" tIns="45700">
+                      <wps:bodyPr spcFirstLastPara="1" wrap="square" lIns="91425" tIns="45700" rIns="91425" bIns="45700" anchor="t" anchorCtr="0">
                         <a:noAutofit/>
                       </wps:bodyPr>
                     </wps:wsp>
@@ -4119,7 +2302,7 @@
               </wp:anchor>
             </w:drawing>
           </mc:Choice>
-          <mc:Fallback>
+          <mc:Fallback xmlns:dgm="http://schemas.openxmlformats.org/drawingml/2006/diagram" xmlns:lc="http://schemas.openxmlformats.org/drawingml/2006/lockedCanvas" xmlns:c="http://schemas.openxmlformats.org/drawingml/2006/chart" xmlns:pic="http://schemas.openxmlformats.org/drawingml/2006/picture" xmlns:a="http://schemas.openxmlformats.org/drawingml/2006/main" xmlns:sl="http://schemas.openxmlformats.org/schemaLibrary/2006/main">
             <w:drawing>
               <wp:anchor allowOverlap="1" behindDoc="0" distB="0" distT="0" distL="114300" distR="114300" hidden="0" layoutInCell="1" locked="0" relativeHeight="0" simplePos="0">
                 <wp:simplePos x="0" y="0"/>
@@ -4164,10 +2347,13 @@
         </mc:AlternateContent>
       </w:r>
       <w:r>
+        <w:rPr>
+          <w:noProof/>
+        </w:rPr>
         <mc:AlternateContent>
           <mc:Choice Requires="wpg">
             <w:drawing>
-              <wp:anchor allowOverlap="1" behindDoc="0" distB="0" distT="0" distL="114300" distR="114300" hidden="0" layoutInCell="1" locked="0" relativeHeight="0" simplePos="0">
+              <wp:anchor distT="0" distB="0" distL="114300" distR="114300" simplePos="0" relativeHeight="251677696" behindDoc="0" locked="0" layoutInCell="1" hidden="0" allowOverlap="1" wp14:anchorId="01515714" wp14:editId="288644E7">
                 <wp:simplePos x="0" y="0"/>
                 <wp:positionH relativeFrom="column">
                   <wp:posOffset>1943100</wp:posOffset>
@@ -4176,14 +2362,14 @@
                   <wp:posOffset>3746500</wp:posOffset>
                 </wp:positionV>
                 <wp:extent cx="1810270" cy="273929"/>
-                <wp:effectExtent b="0" l="0" r="0" t="0"/>
-                <wp:wrapNone/>
-                <wp:docPr id="91" name=""/>
-                <a:graphic>
+                <wp:effectExtent l="0" t="0" r="0" b="0"/>
+                <wp:wrapNone/>
+                <wp:docPr id="91" name="Rectangle 91"/>
+                <wp:cNvGraphicFramePr/>
+                <a:graphic xmlns:a="http://schemas.openxmlformats.org/drawingml/2006/main">
                   <a:graphicData uri="http://schemas.microsoft.com/office/word/2010/wordprocessingShape">
                     <wps:wsp>
                       <wps:cNvSpPr/>
-                      <wps:cNvPr id="33" name="Shape 33"/>
                       <wps:spPr>
                         <a:xfrm>
                           <a:off x="4445628" y="3647798"/>
@@ -4203,29 +2389,20 @@
                         <w:txbxContent>
                           <w:p>
                             <w:pPr>
-                              <w:bidi w:val="1"/>
-                              <w:spacing w:after="0" w:before="0" w:line="240"/>
-                              <w:ind w:left="0" w:right="0" w:firstLine="0"/>
+                              <w:bidi/>
                               <w:jc w:val="right"/>
                               <w:textDirection w:val="tbRl"/>
                             </w:pPr>
                             <w:r>
                               <w:rPr>
-                                <w:rFonts w:ascii="Calibri" w:cs="Calibri" w:eastAsia="Calibri" w:hAnsi="Calibri"/>
-                                <w:b w:val="0"/>
-                                <w:i w:val="0"/>
-                                <w:smallCaps w:val="0"/>
-                                <w:strike w:val="0"/>
                                 <w:color w:val="000000"/>
-                                <w:sz w:val="24"/>
-                                <w:vertAlign w:val="baseline"/>
                               </w:rPr>
                               <w:t xml:space="preserve">البحث في الموقع Search </w:t>
                             </w:r>
                           </w:p>
                         </w:txbxContent>
                       </wps:txbx>
-                      <wps:bodyPr anchorCtr="0" anchor="t" bIns="45700" lIns="91425" spcFirstLastPara="1" rIns="91425" wrap="square" tIns="45700">
+                      <wps:bodyPr spcFirstLastPara="1" wrap="square" lIns="91425" tIns="45700" rIns="91425" bIns="45700" anchor="t" anchorCtr="0">
                         <a:noAutofit/>
                       </wps:bodyPr>
                     </wps:wsp>
@@ -4234,7 +2411,7 @@
               </wp:anchor>
             </w:drawing>
           </mc:Choice>
-          <mc:Fallback>
+          <mc:Fallback xmlns:dgm="http://schemas.openxmlformats.org/drawingml/2006/diagram" xmlns:lc="http://schemas.openxmlformats.org/drawingml/2006/lockedCanvas" xmlns:c="http://schemas.openxmlformats.org/drawingml/2006/chart" xmlns:pic="http://schemas.openxmlformats.org/drawingml/2006/picture" xmlns:a="http://schemas.openxmlformats.org/drawingml/2006/main" xmlns:sl="http://schemas.openxmlformats.org/schemaLibrary/2006/main">
             <w:drawing>
               <wp:anchor allowOverlap="1" behindDoc="0" distB="0" distT="0" distL="114300" distR="114300" hidden="0" layoutInCell="1" locked="0" relativeHeight="0" simplePos="0">
                 <wp:simplePos x="0" y="0"/>
@@ -4279,10 +2456,13 @@
         </mc:AlternateContent>
       </w:r>
       <w:r>
+        <w:rPr>
+          <w:noProof/>
+        </w:rPr>
         <mc:AlternateContent>
           <mc:Choice Requires="wpg">
             <w:drawing>
-              <wp:anchor allowOverlap="1" behindDoc="0" distB="0" distT="0" distL="114300" distR="114300" hidden="0" layoutInCell="1" locked="0" relativeHeight="0" simplePos="0">
+              <wp:anchor distT="0" distB="0" distL="114300" distR="114300" simplePos="0" relativeHeight="251678720" behindDoc="0" locked="0" layoutInCell="1" hidden="0" allowOverlap="1" wp14:anchorId="420E12F5" wp14:editId="30FA1975">
                 <wp:simplePos x="0" y="0"/>
                 <wp:positionH relativeFrom="column">
                   <wp:posOffset>1943100</wp:posOffset>
@@ -4291,14 +2471,14 @@
                   <wp:posOffset>4064000</wp:posOffset>
                 </wp:positionV>
                 <wp:extent cx="1810270" cy="273929"/>
-                <wp:effectExtent b="0" l="0" r="0" t="0"/>
-                <wp:wrapNone/>
-                <wp:docPr id="106" name=""/>
-                <a:graphic>
+                <wp:effectExtent l="0" t="0" r="0" b="0"/>
+                <wp:wrapNone/>
+                <wp:docPr id="106" name="Rectangle 106"/>
+                <wp:cNvGraphicFramePr/>
+                <a:graphic xmlns:a="http://schemas.openxmlformats.org/drawingml/2006/main">
                   <a:graphicData uri="http://schemas.microsoft.com/office/word/2010/wordprocessingShape">
                     <wps:wsp>
                       <wps:cNvSpPr/>
-                      <wps:cNvPr id="48" name="Shape 48"/>
                       <wps:spPr>
                         <a:xfrm>
                           <a:off x="4445628" y="3647798"/>
@@ -4318,29 +2498,20 @@
                         <w:txbxContent>
                           <w:p>
                             <w:pPr>
-                              <w:bidi w:val="1"/>
-                              <w:spacing w:after="0" w:before="0" w:line="240"/>
-                              <w:ind w:left="0" w:right="0" w:firstLine="0"/>
+                              <w:bidi/>
                               <w:jc w:val="right"/>
                               <w:textDirection w:val="tbRl"/>
                             </w:pPr>
                             <w:r>
                               <w:rPr>
-                                <w:rFonts w:ascii="Calibri" w:cs="Calibri" w:eastAsia="Calibri" w:hAnsi="Calibri"/>
-                                <w:b w:val="0"/>
-                                <w:i w:val="0"/>
-                                <w:smallCaps w:val="0"/>
-                                <w:strike w:val="0"/>
                                 <w:color w:val="000000"/>
-                                <w:sz w:val="24"/>
-                                <w:vertAlign w:val="baseline"/>
                               </w:rPr>
-                              <w:t xml:space="preserve">مكتبة الدروس التعليمية Videos</w:t>
+                              <w:t>مكتبة الدروس التعليمية Videos</w:t>
                             </w:r>
                           </w:p>
                         </w:txbxContent>
                       </wps:txbx>
-                      <wps:bodyPr anchorCtr="0" anchor="t" bIns="45700" lIns="91425" spcFirstLastPara="1" rIns="91425" wrap="square" tIns="45700">
+                      <wps:bodyPr spcFirstLastPara="1" wrap="square" lIns="91425" tIns="45700" rIns="91425" bIns="45700" anchor="t" anchorCtr="0">
                         <a:noAutofit/>
                       </wps:bodyPr>
                     </wps:wsp>
@@ -4349,7 +2520,7 @@
               </wp:anchor>
             </w:drawing>
           </mc:Choice>
-          <mc:Fallback>
+          <mc:Fallback xmlns:dgm="http://schemas.openxmlformats.org/drawingml/2006/diagram" xmlns:lc="http://schemas.openxmlformats.org/drawingml/2006/lockedCanvas" xmlns:c="http://schemas.openxmlformats.org/drawingml/2006/chart" xmlns:pic="http://schemas.openxmlformats.org/drawingml/2006/picture" xmlns:a="http://schemas.openxmlformats.org/drawingml/2006/main" xmlns:sl="http://schemas.openxmlformats.org/schemaLibrary/2006/main">
             <w:drawing>
               <wp:anchor allowOverlap="1" behindDoc="0" distB="0" distT="0" distL="114300" distR="114300" hidden="0" layoutInCell="1" locked="0" relativeHeight="0" simplePos="0">
                 <wp:simplePos x="0" y="0"/>
@@ -4394,10 +2565,13 @@
         </mc:AlternateContent>
       </w:r>
       <w:r>
+        <w:rPr>
+          <w:noProof/>
+        </w:rPr>
         <mc:AlternateContent>
           <mc:Choice Requires="wpg">
             <w:drawing>
-              <wp:anchor allowOverlap="1" behindDoc="0" distB="0" distT="0" distL="114300" distR="114300" hidden="0" layoutInCell="1" locked="0" relativeHeight="0" simplePos="0">
+              <wp:anchor distT="0" distB="0" distL="114300" distR="114300" simplePos="0" relativeHeight="251679744" behindDoc="0" locked="0" layoutInCell="1" hidden="0" allowOverlap="1" wp14:anchorId="05AF7493" wp14:editId="3717E16D">
                 <wp:simplePos x="0" y="0"/>
                 <wp:positionH relativeFrom="column">
                   <wp:posOffset>1917700</wp:posOffset>
@@ -4406,14 +2580,14 @@
                   <wp:posOffset>4394200</wp:posOffset>
                 </wp:positionV>
                 <wp:extent cx="1810270" cy="273929"/>
-                <wp:effectExtent b="0" l="0" r="0" t="0"/>
-                <wp:wrapNone/>
-                <wp:docPr id="71" name=""/>
-                <a:graphic>
+                <wp:effectExtent l="0" t="0" r="0" b="0"/>
+                <wp:wrapNone/>
+                <wp:docPr id="71" name="Rectangle 71"/>
+                <wp:cNvGraphicFramePr/>
+                <a:graphic xmlns:a="http://schemas.openxmlformats.org/drawingml/2006/main">
                   <a:graphicData uri="http://schemas.microsoft.com/office/word/2010/wordprocessingShape">
                     <wps:wsp>
                       <wps:cNvSpPr/>
-                      <wps:cNvPr id="13" name="Shape 13"/>
                       <wps:spPr>
                         <a:xfrm>
                           <a:off x="4445628" y="3647798"/>
@@ -4433,29 +2607,20 @@
                         <w:txbxContent>
                           <w:p>
                             <w:pPr>
-                              <w:bidi w:val="1"/>
-                              <w:spacing w:after="0" w:before="0" w:line="240"/>
-                              <w:ind w:left="0" w:right="0" w:firstLine="0"/>
+                              <w:bidi/>
                               <w:jc w:val="right"/>
                               <w:textDirection w:val="tbRl"/>
                             </w:pPr>
                             <w:r>
                               <w:rPr>
-                                <w:rFonts w:ascii="Calibri" w:cs="Calibri" w:eastAsia="Calibri" w:hAnsi="Calibri"/>
-                                <w:b w:val="0"/>
-                                <w:i w:val="0"/>
-                                <w:smallCaps w:val="0"/>
-                                <w:strike w:val="0"/>
                                 <w:color w:val="000000"/>
-                                <w:sz w:val="24"/>
-                                <w:vertAlign w:val="baseline"/>
                               </w:rPr>
                               <w:t xml:space="preserve">المساعدة Help </w:t>
                             </w:r>
                           </w:p>
                         </w:txbxContent>
                       </wps:txbx>
-                      <wps:bodyPr anchorCtr="0" anchor="t" bIns="45700" lIns="91425" spcFirstLastPara="1" rIns="91425" wrap="square" tIns="45700">
+                      <wps:bodyPr spcFirstLastPara="1" wrap="square" lIns="91425" tIns="45700" rIns="91425" bIns="45700" anchor="t" anchorCtr="0">
                         <a:noAutofit/>
                       </wps:bodyPr>
                     </wps:wsp>
@@ -4464,7 +2629,7 @@
               </wp:anchor>
             </w:drawing>
           </mc:Choice>
-          <mc:Fallback>
+          <mc:Fallback xmlns:dgm="http://schemas.openxmlformats.org/drawingml/2006/diagram" xmlns:lc="http://schemas.openxmlformats.org/drawingml/2006/lockedCanvas" xmlns:c="http://schemas.openxmlformats.org/drawingml/2006/chart" xmlns:pic="http://schemas.openxmlformats.org/drawingml/2006/picture" xmlns:a="http://schemas.openxmlformats.org/drawingml/2006/main" xmlns:sl="http://schemas.openxmlformats.org/schemaLibrary/2006/main">
             <w:drawing>
               <wp:anchor allowOverlap="1" behindDoc="0" distB="0" distT="0" distL="114300" distR="114300" hidden="0" layoutInCell="1" locked="0" relativeHeight="0" simplePos="0">
                 <wp:simplePos x="0" y="0"/>
@@ -4509,10 +2674,13 @@
         </mc:AlternateContent>
       </w:r>
       <w:r>
+        <w:rPr>
+          <w:noProof/>
+        </w:rPr>
         <mc:AlternateContent>
           <mc:Choice Requires="wpg">
             <w:drawing>
-              <wp:anchor allowOverlap="1" behindDoc="0" distB="0" distT="0" distL="114300" distR="114300" hidden="0" layoutInCell="1" locked="0" relativeHeight="0" simplePos="0">
+              <wp:anchor distT="0" distB="0" distL="114300" distR="114300" simplePos="0" relativeHeight="251680768" behindDoc="0" locked="0" layoutInCell="1" hidden="0" allowOverlap="1" wp14:anchorId="2A2FEB04" wp14:editId="0B57B8D2">
                 <wp:simplePos x="0" y="0"/>
                 <wp:positionH relativeFrom="column">
                   <wp:posOffset>215900</wp:posOffset>
@@ -4521,10 +2689,11 @@
                   <wp:posOffset>4584700</wp:posOffset>
                 </wp:positionV>
                 <wp:extent cx="2563747" cy="141728"/>
-                <wp:effectExtent b="0" l="0" r="0" t="0"/>
-                <wp:wrapNone/>
-                <wp:docPr id="83" name=""/>
-                <a:graphic>
+                <wp:effectExtent l="0" t="0" r="0" b="0"/>
+                <wp:wrapNone/>
+                <wp:docPr id="83" name="Straight Arrow Connector 83"/>
+                <wp:cNvGraphicFramePr/>
+                <a:graphic xmlns:a="http://schemas.openxmlformats.org/drawingml/2006/main">
                   <a:graphicData uri="http://schemas.microsoft.com/office/word/2010/wordprocessingShape">
                     <wps:wsp>
                       <wps:cNvCnPr/>
@@ -4537,26 +2706,24 @@
                           <a:avLst/>
                         </a:prstGeom>
                         <a:noFill/>
-                        <a:ln cap="flat" cmpd="sng" w="9525">
+                        <a:ln w="9525" cap="flat" cmpd="sng">
                           <a:solidFill>
                             <a:schemeClr val="accent1"/>
                           </a:solidFill>
                           <a:prstDash val="solid"/>
                           <a:miter lim="800000"/>
-                          <a:headEnd len="sm" w="sm" type="none"/>
-                          <a:tailEnd len="med" w="med" type="triangle"/>
+                          <a:headEnd type="none" w="sm" len="sm"/>
+                          <a:tailEnd type="triangle" w="med" len="med"/>
                         </a:ln>
                       </wps:spPr>
-                      <wps:bodyPr anchorCtr="0" anchor="ctr" bIns="91425" lIns="91425" spcFirstLastPara="1" rIns="91425" wrap="square" tIns="91425">
-                        <a:noAutofit/>
-                      </wps:bodyPr>
+                      <wps:bodyPr/>
                     </wps:wsp>
                   </a:graphicData>
                 </a:graphic>
               </wp:anchor>
             </w:drawing>
           </mc:Choice>
-          <mc:Fallback>
+          <mc:Fallback xmlns:dgm="http://schemas.openxmlformats.org/drawingml/2006/diagram" xmlns:lc="http://schemas.openxmlformats.org/drawingml/2006/lockedCanvas" xmlns:c="http://schemas.openxmlformats.org/drawingml/2006/chart" xmlns:pic="http://schemas.openxmlformats.org/drawingml/2006/picture" xmlns:a="http://schemas.openxmlformats.org/drawingml/2006/main" xmlns:sl="http://schemas.openxmlformats.org/schemaLibrary/2006/main">
             <w:drawing>
               <wp:anchor allowOverlap="1" behindDoc="0" distB="0" distT="0" distL="114300" distR="114300" hidden="0" layoutInCell="1" locked="0" relativeHeight="0" simplePos="0">
                 <wp:simplePos x="0" y="0"/>
@@ -4601,10 +2768,13 @@
         </mc:AlternateContent>
       </w:r>
       <w:r>
+        <w:rPr>
+          <w:noProof/>
+        </w:rPr>
         <mc:AlternateContent>
           <mc:Choice Requires="wpg">
             <w:drawing>
-              <wp:anchor allowOverlap="1" behindDoc="0" distB="0" distT="0" distL="114300" distR="114300" hidden="0" layoutInCell="1" locked="0" relativeHeight="0" simplePos="0">
+              <wp:anchor distT="0" distB="0" distL="114300" distR="114300" simplePos="0" relativeHeight="251681792" behindDoc="0" locked="0" layoutInCell="1" hidden="0" allowOverlap="1" wp14:anchorId="3F5A04E4" wp14:editId="7B7A65EF">
                 <wp:simplePos x="0" y="0"/>
                 <wp:positionH relativeFrom="column">
                   <wp:posOffset>215900</wp:posOffset>
@@ -4613,10 +2783,11 @@
                   <wp:posOffset>4267200</wp:posOffset>
                 </wp:positionV>
                 <wp:extent cx="1856993" cy="218723"/>
-                <wp:effectExtent b="0" l="0" r="0" t="0"/>
-                <wp:wrapNone/>
-                <wp:docPr id="75" name=""/>
-                <a:graphic>
+                <wp:effectExtent l="0" t="0" r="0" b="0"/>
+                <wp:wrapNone/>
+                <wp:docPr id="75" name="Straight Arrow Connector 75"/>
+                <wp:cNvGraphicFramePr/>
+                <a:graphic xmlns:a="http://schemas.openxmlformats.org/drawingml/2006/main">
                   <a:graphicData uri="http://schemas.microsoft.com/office/word/2010/wordprocessingShape">
                     <wps:wsp>
                       <wps:cNvCnPr/>
@@ -4629,26 +2800,24 @@
                           <a:avLst/>
                         </a:prstGeom>
                         <a:noFill/>
-                        <a:ln cap="flat" cmpd="sng" w="9525">
+                        <a:ln w="9525" cap="flat" cmpd="sng">
                           <a:solidFill>
                             <a:schemeClr val="accent1"/>
                           </a:solidFill>
                           <a:prstDash val="solid"/>
                           <a:miter lim="800000"/>
-                          <a:headEnd len="sm" w="sm" type="none"/>
-                          <a:tailEnd len="med" w="med" type="triangle"/>
+                          <a:headEnd type="none" w="sm" len="sm"/>
+                          <a:tailEnd type="triangle" w="med" len="med"/>
                         </a:ln>
                       </wps:spPr>
-                      <wps:bodyPr anchorCtr="0" anchor="ctr" bIns="91425" lIns="91425" spcFirstLastPara="1" rIns="91425" wrap="square" tIns="91425">
-                        <a:noAutofit/>
-                      </wps:bodyPr>
+                      <wps:bodyPr/>
                     </wps:wsp>
                   </a:graphicData>
                 </a:graphic>
               </wp:anchor>
             </w:drawing>
           </mc:Choice>
-          <mc:Fallback>
+          <mc:Fallback xmlns:dgm="http://schemas.openxmlformats.org/drawingml/2006/diagram" xmlns:lc="http://schemas.openxmlformats.org/drawingml/2006/lockedCanvas" xmlns:c="http://schemas.openxmlformats.org/drawingml/2006/chart" xmlns:pic="http://schemas.openxmlformats.org/drawingml/2006/picture" xmlns:a="http://schemas.openxmlformats.org/drawingml/2006/main" xmlns:sl="http://schemas.openxmlformats.org/schemaLibrary/2006/main">
             <w:drawing>
               <wp:anchor allowOverlap="1" behindDoc="0" distB="0" distT="0" distL="114300" distR="114300" hidden="0" layoutInCell="1" locked="0" relativeHeight="0" simplePos="0">
                 <wp:simplePos x="0" y="0"/>
@@ -4693,10 +2862,13 @@
         </mc:AlternateContent>
       </w:r>
       <w:r>
+        <w:rPr>
+          <w:noProof/>
+        </w:rPr>
         <mc:AlternateContent>
           <mc:Choice Requires="wpg">
             <w:drawing>
-              <wp:anchor allowOverlap="1" behindDoc="0" distB="0" distT="0" distL="114300" distR="114300" hidden="0" layoutInCell="1" locked="0" relativeHeight="0" simplePos="0">
+              <wp:anchor distT="0" distB="0" distL="114300" distR="114300" simplePos="0" relativeHeight="251682816" behindDoc="0" locked="0" layoutInCell="1" hidden="0" allowOverlap="1" wp14:anchorId="21A56A20" wp14:editId="61E52178">
                 <wp:simplePos x="0" y="0"/>
                 <wp:positionH relativeFrom="column">
                   <wp:posOffset>228600</wp:posOffset>
@@ -4705,10 +2877,11 @@
                   <wp:posOffset>3886200</wp:posOffset>
                 </wp:positionV>
                 <wp:extent cx="2137671" cy="389607"/>
-                <wp:effectExtent b="0" l="0" r="0" t="0"/>
-                <wp:wrapNone/>
-                <wp:docPr id="63" name=""/>
-                <a:graphic>
+                <wp:effectExtent l="0" t="0" r="0" b="0"/>
+                <wp:wrapNone/>
+                <wp:docPr id="63" name="Straight Arrow Connector 63"/>
+                <wp:cNvGraphicFramePr/>
+                <a:graphic xmlns:a="http://schemas.openxmlformats.org/drawingml/2006/main">
                   <a:graphicData uri="http://schemas.microsoft.com/office/word/2010/wordprocessingShape">
                     <wps:wsp>
                       <wps:cNvCnPr/>
@@ -4721,26 +2894,24 @@
                           <a:avLst/>
                         </a:prstGeom>
                         <a:noFill/>
-                        <a:ln cap="flat" cmpd="sng" w="9525">
+                        <a:ln w="9525" cap="flat" cmpd="sng">
                           <a:solidFill>
                             <a:schemeClr val="accent1"/>
                           </a:solidFill>
                           <a:prstDash val="solid"/>
                           <a:miter lim="800000"/>
-                          <a:headEnd len="sm" w="sm" type="none"/>
-                          <a:tailEnd len="med" w="med" type="triangle"/>
+                          <a:headEnd type="none" w="sm" len="sm"/>
+                          <a:tailEnd type="triangle" w="med" len="med"/>
                         </a:ln>
                       </wps:spPr>
-                      <wps:bodyPr anchorCtr="0" anchor="ctr" bIns="91425" lIns="91425" spcFirstLastPara="1" rIns="91425" wrap="square" tIns="91425">
-                        <a:noAutofit/>
-                      </wps:bodyPr>
+                      <wps:bodyPr/>
                     </wps:wsp>
                   </a:graphicData>
                 </a:graphic>
               </wp:anchor>
             </w:drawing>
           </mc:Choice>
-          <mc:Fallback>
+          <mc:Fallback xmlns:dgm="http://schemas.openxmlformats.org/drawingml/2006/diagram" xmlns:lc="http://schemas.openxmlformats.org/drawingml/2006/lockedCanvas" xmlns:c="http://schemas.openxmlformats.org/drawingml/2006/chart" xmlns:pic="http://schemas.openxmlformats.org/drawingml/2006/picture" xmlns:a="http://schemas.openxmlformats.org/drawingml/2006/main" xmlns:sl="http://schemas.openxmlformats.org/schemaLibrary/2006/main">
             <w:drawing>
               <wp:anchor allowOverlap="1" behindDoc="0" distB="0" distT="0" distL="114300" distR="114300" hidden="0" layoutInCell="1" locked="0" relativeHeight="0" simplePos="0">
                 <wp:simplePos x="0" y="0"/>
@@ -4785,10 +2956,13 @@
         </mc:AlternateContent>
       </w:r>
       <w:r>
+        <w:rPr>
+          <w:noProof/>
+        </w:rPr>
         <mc:AlternateContent>
           <mc:Choice Requires="wpg">
             <w:drawing>
-              <wp:anchor allowOverlap="1" behindDoc="0" distB="0" distT="0" distL="114300" distR="114300" hidden="0" layoutInCell="1" locked="0" relativeHeight="0" simplePos="0">
+              <wp:anchor distT="0" distB="0" distL="114300" distR="114300" simplePos="0" relativeHeight="251683840" behindDoc="0" locked="0" layoutInCell="1" hidden="0" allowOverlap="1" wp14:anchorId="2E41DC40" wp14:editId="2FAB4D0E">
                 <wp:simplePos x="0" y="0"/>
                 <wp:positionH relativeFrom="column">
                   <wp:posOffset>215900</wp:posOffset>
@@ -4797,10 +2971,11 @@
                   <wp:posOffset>3568700</wp:posOffset>
                 </wp:positionV>
                 <wp:extent cx="2629336" cy="510793"/>
-                <wp:effectExtent b="0" l="0" r="0" t="0"/>
-                <wp:wrapNone/>
-                <wp:docPr id="93" name=""/>
-                <a:graphic>
+                <wp:effectExtent l="0" t="0" r="0" b="0"/>
+                <wp:wrapNone/>
+                <wp:docPr id="93" name="Straight Arrow Connector 93"/>
+                <wp:cNvGraphicFramePr/>
+                <a:graphic xmlns:a="http://schemas.openxmlformats.org/drawingml/2006/main">
                   <a:graphicData uri="http://schemas.microsoft.com/office/word/2010/wordprocessingShape">
                     <wps:wsp>
                       <wps:cNvCnPr/>
@@ -4813,26 +2988,24 @@
                           <a:avLst/>
                         </a:prstGeom>
                         <a:noFill/>
-                        <a:ln cap="flat" cmpd="sng" w="9525">
+                        <a:ln w="9525" cap="flat" cmpd="sng">
                           <a:solidFill>
                             <a:schemeClr val="accent1"/>
                           </a:solidFill>
                           <a:prstDash val="solid"/>
                           <a:miter lim="800000"/>
-                          <a:headEnd len="sm" w="sm" type="none"/>
-                          <a:tailEnd len="med" w="med" type="triangle"/>
+                          <a:headEnd type="none" w="sm" len="sm"/>
+                          <a:tailEnd type="triangle" w="med" len="med"/>
                         </a:ln>
                       </wps:spPr>
-                      <wps:bodyPr anchorCtr="0" anchor="ctr" bIns="91425" lIns="91425" spcFirstLastPara="1" rIns="91425" wrap="square" tIns="91425">
-                        <a:noAutofit/>
-                      </wps:bodyPr>
+                      <wps:bodyPr/>
                     </wps:wsp>
                   </a:graphicData>
                 </a:graphic>
               </wp:anchor>
             </w:drawing>
           </mc:Choice>
-          <mc:Fallback>
+          <mc:Fallback xmlns:dgm="http://schemas.openxmlformats.org/drawingml/2006/diagram" xmlns:lc="http://schemas.openxmlformats.org/drawingml/2006/lockedCanvas" xmlns:c="http://schemas.openxmlformats.org/drawingml/2006/chart" xmlns:pic="http://schemas.openxmlformats.org/drawingml/2006/picture" xmlns:a="http://schemas.openxmlformats.org/drawingml/2006/main" xmlns:sl="http://schemas.openxmlformats.org/schemaLibrary/2006/main">
             <w:drawing>
               <wp:anchor allowOverlap="1" behindDoc="0" distB="0" distT="0" distL="114300" distR="114300" hidden="0" layoutInCell="1" locked="0" relativeHeight="0" simplePos="0">
                 <wp:simplePos x="0" y="0"/>
@@ -4877,10 +3050,13 @@
         </mc:AlternateContent>
       </w:r>
       <w:r>
+        <w:rPr>
+          <w:noProof/>
+        </w:rPr>
         <mc:AlternateContent>
           <mc:Choice Requires="wpg">
             <w:drawing>
-              <wp:anchor allowOverlap="1" behindDoc="0" distB="0" distT="0" distL="114300" distR="114300" hidden="0" layoutInCell="1" locked="0" relativeHeight="0" simplePos="0">
+              <wp:anchor distT="0" distB="0" distL="114300" distR="114300" simplePos="0" relativeHeight="251684864" behindDoc="0" locked="0" layoutInCell="1" hidden="0" allowOverlap="1" wp14:anchorId="59B7E8B4" wp14:editId="7F671A54">
                 <wp:simplePos x="0" y="0"/>
                 <wp:positionH relativeFrom="column">
                   <wp:posOffset>215900</wp:posOffset>
@@ -4889,10 +3065,11 @@
                   <wp:posOffset>2616200</wp:posOffset>
                 </wp:positionV>
                 <wp:extent cx="1958547" cy="114186"/>
-                <wp:effectExtent b="0" l="0" r="0" t="0"/>
-                <wp:wrapNone/>
-                <wp:docPr id="102" name=""/>
-                <a:graphic>
+                <wp:effectExtent l="0" t="0" r="0" b="0"/>
+                <wp:wrapNone/>
+                <wp:docPr id="102" name="Straight Arrow Connector 102"/>
+                <wp:cNvGraphicFramePr/>
+                <a:graphic xmlns:a="http://schemas.openxmlformats.org/drawingml/2006/main">
                   <a:graphicData uri="http://schemas.microsoft.com/office/word/2010/wordprocessingShape">
                     <wps:wsp>
                       <wps:cNvCnPr/>
@@ -4905,26 +3082,24 @@
                           <a:avLst/>
                         </a:prstGeom>
                         <a:noFill/>
-                        <a:ln cap="flat" cmpd="sng" w="9525">
+                        <a:ln w="9525" cap="flat" cmpd="sng">
                           <a:solidFill>
                             <a:schemeClr val="accent1"/>
                           </a:solidFill>
                           <a:prstDash val="solid"/>
                           <a:miter lim="800000"/>
-                          <a:headEnd len="sm" w="sm" type="none"/>
-                          <a:tailEnd len="med" w="med" type="triangle"/>
+                          <a:headEnd type="none" w="sm" len="sm"/>
+                          <a:tailEnd type="triangle" w="med" len="med"/>
                         </a:ln>
                       </wps:spPr>
-                      <wps:bodyPr anchorCtr="0" anchor="ctr" bIns="91425" lIns="91425" spcFirstLastPara="1" rIns="91425" wrap="square" tIns="91425">
-                        <a:noAutofit/>
-                      </wps:bodyPr>
+                      <wps:bodyPr/>
                     </wps:wsp>
                   </a:graphicData>
                 </a:graphic>
               </wp:anchor>
             </w:drawing>
           </mc:Choice>
-          <mc:Fallback>
+          <mc:Fallback xmlns:dgm="http://schemas.openxmlformats.org/drawingml/2006/diagram" xmlns:lc="http://schemas.openxmlformats.org/drawingml/2006/lockedCanvas" xmlns:c="http://schemas.openxmlformats.org/drawingml/2006/chart" xmlns:pic="http://schemas.openxmlformats.org/drawingml/2006/picture" xmlns:a="http://schemas.openxmlformats.org/drawingml/2006/main" xmlns:sl="http://schemas.openxmlformats.org/schemaLibrary/2006/main">
             <w:drawing>
               <wp:anchor allowOverlap="1" behindDoc="0" distB="0" distT="0" distL="114300" distR="114300" hidden="0" layoutInCell="1" locked="0" relativeHeight="0" simplePos="0">
                 <wp:simplePos x="0" y="0"/>
@@ -4969,10 +3144,13 @@
         </mc:AlternateContent>
       </w:r>
       <w:r>
+        <w:rPr>
+          <w:noProof/>
+        </w:rPr>
         <mc:AlternateContent>
           <mc:Choice Requires="wpg">
             <w:drawing>
-              <wp:anchor allowOverlap="1" behindDoc="0" distB="0" distT="0" distL="114300" distR="114300" hidden="0" layoutInCell="1" locked="0" relativeHeight="0" simplePos="0">
+              <wp:anchor distT="0" distB="0" distL="114300" distR="114300" simplePos="0" relativeHeight="251685888" behindDoc="0" locked="0" layoutInCell="1" hidden="0" allowOverlap="1" wp14:anchorId="3169F9A9" wp14:editId="499B86A9">
                 <wp:simplePos x="0" y="0"/>
                 <wp:positionH relativeFrom="column">
                   <wp:posOffset>215900</wp:posOffset>
@@ -4981,10 +3159,11 @@
                   <wp:posOffset>2362200</wp:posOffset>
                 </wp:positionV>
                 <wp:extent cx="2398869" cy="55244"/>
-                <wp:effectExtent b="0" l="0" r="0" t="0"/>
-                <wp:wrapNone/>
-                <wp:docPr id="99" name=""/>
-                <a:graphic>
+                <wp:effectExtent l="0" t="0" r="0" b="0"/>
+                <wp:wrapNone/>
+                <wp:docPr id="99" name="Straight Arrow Connector 99"/>
+                <wp:cNvGraphicFramePr/>
+                <a:graphic xmlns:a="http://schemas.openxmlformats.org/drawingml/2006/main">
                   <a:graphicData uri="http://schemas.microsoft.com/office/word/2010/wordprocessingShape">
                     <wps:wsp>
                       <wps:cNvCnPr/>
@@ -4997,26 +3176,24 @@
                           <a:avLst/>
                         </a:prstGeom>
                         <a:noFill/>
-                        <a:ln cap="flat" cmpd="sng" w="9525">
+                        <a:ln w="9525" cap="flat" cmpd="sng">
                           <a:solidFill>
                             <a:schemeClr val="accent1"/>
                           </a:solidFill>
                           <a:prstDash val="solid"/>
                           <a:miter lim="800000"/>
-                          <a:headEnd len="sm" w="sm" type="none"/>
-                          <a:tailEnd len="med" w="med" type="triangle"/>
+                          <a:headEnd type="none" w="sm" len="sm"/>
+                          <a:tailEnd type="triangle" w="med" len="med"/>
                         </a:ln>
                       </wps:spPr>
-                      <wps:bodyPr anchorCtr="0" anchor="ctr" bIns="91425" lIns="91425" spcFirstLastPara="1" rIns="91425" wrap="square" tIns="91425">
-                        <a:noAutofit/>
-                      </wps:bodyPr>
+                      <wps:bodyPr/>
                     </wps:wsp>
                   </a:graphicData>
                 </a:graphic>
               </wp:anchor>
             </w:drawing>
           </mc:Choice>
-          <mc:Fallback>
+          <mc:Fallback xmlns:dgm="http://schemas.openxmlformats.org/drawingml/2006/diagram" xmlns:lc="http://schemas.openxmlformats.org/drawingml/2006/lockedCanvas" xmlns:c="http://schemas.openxmlformats.org/drawingml/2006/chart" xmlns:pic="http://schemas.openxmlformats.org/drawingml/2006/picture" xmlns:a="http://schemas.openxmlformats.org/drawingml/2006/main" xmlns:sl="http://schemas.openxmlformats.org/schemaLibrary/2006/main">
             <w:drawing>
               <wp:anchor allowOverlap="1" behindDoc="0" distB="0" distT="0" distL="114300" distR="114300" hidden="0" layoutInCell="1" locked="0" relativeHeight="0" simplePos="0">
                 <wp:simplePos x="0" y="0"/>
@@ -5061,10 +3238,13 @@
         </mc:AlternateContent>
       </w:r>
       <w:r>
+        <w:rPr>
+          <w:noProof/>
+        </w:rPr>
         <mc:AlternateContent>
           <mc:Choice Requires="wpg">
             <w:drawing>
-              <wp:anchor allowOverlap="1" behindDoc="0" distB="0" distT="0" distL="114300" distR="114300" hidden="0" layoutInCell="1" locked="0" relativeHeight="0" simplePos="0">
+              <wp:anchor distT="0" distB="0" distL="114300" distR="114300" simplePos="0" relativeHeight="251686912" behindDoc="0" locked="0" layoutInCell="1" hidden="0" allowOverlap="1" wp14:anchorId="6E89D90F" wp14:editId="39590238">
                 <wp:simplePos x="0" y="0"/>
                 <wp:positionH relativeFrom="column">
                   <wp:posOffset>228600</wp:posOffset>
@@ -5073,10 +3253,11 @@
                   <wp:posOffset>2032000</wp:posOffset>
                 </wp:positionV>
                 <wp:extent cx="1820117" cy="56959"/>
-                <wp:effectExtent b="0" l="0" r="0" t="0"/>
-                <wp:wrapNone/>
-                <wp:docPr id="86" name=""/>
-                <a:graphic>
+                <wp:effectExtent l="0" t="0" r="0" b="0"/>
+                <wp:wrapNone/>
+                <wp:docPr id="86" name="Straight Arrow Connector 86"/>
+                <wp:cNvGraphicFramePr/>
+                <a:graphic xmlns:a="http://schemas.openxmlformats.org/drawingml/2006/main">
                   <a:graphicData uri="http://schemas.microsoft.com/office/word/2010/wordprocessingShape">
                     <wps:wsp>
                       <wps:cNvCnPr/>
@@ -5089,26 +3270,24 @@
                           <a:avLst/>
                         </a:prstGeom>
                         <a:noFill/>
-                        <a:ln cap="flat" cmpd="sng" w="9525">
+                        <a:ln w="9525" cap="flat" cmpd="sng">
                           <a:solidFill>
                             <a:schemeClr val="accent1"/>
                           </a:solidFill>
                           <a:prstDash val="solid"/>
                           <a:miter lim="800000"/>
-                          <a:headEnd len="sm" w="sm" type="none"/>
-                          <a:tailEnd len="med" w="med" type="triangle"/>
+                          <a:headEnd type="none" w="sm" len="sm"/>
+                          <a:tailEnd type="triangle" w="med" len="med"/>
                         </a:ln>
                       </wps:spPr>
-                      <wps:bodyPr anchorCtr="0" anchor="ctr" bIns="91425" lIns="91425" spcFirstLastPara="1" rIns="91425" wrap="square" tIns="91425">
-                        <a:noAutofit/>
-                      </wps:bodyPr>
+                      <wps:bodyPr/>
                     </wps:wsp>
                   </a:graphicData>
                 </a:graphic>
               </wp:anchor>
             </w:drawing>
           </mc:Choice>
-          <mc:Fallback>
+          <mc:Fallback xmlns:dgm="http://schemas.openxmlformats.org/drawingml/2006/diagram" xmlns:lc="http://schemas.openxmlformats.org/drawingml/2006/lockedCanvas" xmlns:c="http://schemas.openxmlformats.org/drawingml/2006/chart" xmlns:pic="http://schemas.openxmlformats.org/drawingml/2006/picture" xmlns:a="http://schemas.openxmlformats.org/drawingml/2006/main" xmlns:sl="http://schemas.openxmlformats.org/schemaLibrary/2006/main">
             <w:drawing>
               <wp:anchor allowOverlap="1" behindDoc="0" distB="0" distT="0" distL="114300" distR="114300" hidden="0" layoutInCell="1" locked="0" relativeHeight="0" simplePos="0">
                 <wp:simplePos x="0" y="0"/>
@@ -5153,10 +3332,13 @@
         </mc:AlternateContent>
       </w:r>
       <w:r>
+        <w:rPr>
+          <w:noProof/>
+        </w:rPr>
         <mc:AlternateContent>
           <mc:Choice Requires="wpg">
             <w:drawing>
-              <wp:anchor allowOverlap="1" behindDoc="0" distB="0" distT="0" distL="114300" distR="114300" hidden="0" layoutInCell="1" locked="0" relativeHeight="0" simplePos="0">
+              <wp:anchor distT="0" distB="0" distL="114300" distR="114300" simplePos="0" relativeHeight="251687936" behindDoc="0" locked="0" layoutInCell="1" hidden="0" allowOverlap="1" wp14:anchorId="26B6FC3B" wp14:editId="54F72DC3">
                 <wp:simplePos x="0" y="0"/>
                 <wp:positionH relativeFrom="column">
                   <wp:posOffset>215900</wp:posOffset>
@@ -5165,10 +3347,11 @@
                   <wp:posOffset>-126999</wp:posOffset>
                 </wp:positionV>
                 <wp:extent cx="1851676" cy="461010"/>
-                <wp:effectExtent b="0" l="0" r="0" t="0"/>
-                <wp:wrapNone/>
-                <wp:docPr id="97" name=""/>
-                <a:graphic>
+                <wp:effectExtent l="0" t="0" r="0" b="0"/>
+                <wp:wrapNone/>
+                <wp:docPr id="97" name="Straight Arrow Connector 97"/>
+                <wp:cNvGraphicFramePr/>
+                <a:graphic xmlns:a="http://schemas.openxmlformats.org/drawingml/2006/main">
                   <a:graphicData uri="http://schemas.microsoft.com/office/word/2010/wordprocessingShape">
                     <wps:wsp>
                       <wps:cNvCnPr/>
@@ -5181,26 +3364,24 @@
                           <a:avLst/>
                         </a:prstGeom>
                         <a:noFill/>
-                        <a:ln cap="flat" cmpd="sng" w="9525">
+                        <a:ln w="9525" cap="flat" cmpd="sng">
                           <a:solidFill>
                             <a:schemeClr val="accent1"/>
                           </a:solidFill>
                           <a:prstDash val="solid"/>
                           <a:miter lim="800000"/>
-                          <a:headEnd len="sm" w="sm" type="none"/>
-                          <a:tailEnd len="med" w="med" type="triangle"/>
+                          <a:headEnd type="none" w="sm" len="sm"/>
+                          <a:tailEnd type="triangle" w="med" len="med"/>
                         </a:ln>
                       </wps:spPr>
-                      <wps:bodyPr anchorCtr="0" anchor="ctr" bIns="91425" lIns="91425" spcFirstLastPara="1" rIns="91425" wrap="square" tIns="91425">
-                        <a:noAutofit/>
-                      </wps:bodyPr>
+                      <wps:bodyPr/>
                     </wps:wsp>
                   </a:graphicData>
                 </a:graphic>
               </wp:anchor>
             </w:drawing>
           </mc:Choice>
-          <mc:Fallback>
+          <mc:Fallback xmlns:dgm="http://schemas.openxmlformats.org/drawingml/2006/diagram" xmlns:lc="http://schemas.openxmlformats.org/drawingml/2006/lockedCanvas" xmlns:c="http://schemas.openxmlformats.org/drawingml/2006/chart" xmlns:pic="http://schemas.openxmlformats.org/drawingml/2006/picture" xmlns:a="http://schemas.openxmlformats.org/drawingml/2006/main" xmlns:sl="http://schemas.openxmlformats.org/schemaLibrary/2006/main">
             <w:drawing>
               <wp:anchor allowOverlap="1" behindDoc="0" distB="0" distT="0" distL="114300" distR="114300" hidden="0" layoutInCell="1" locked="0" relativeHeight="0" simplePos="0">
                 <wp:simplePos x="0" y="0"/>
@@ -5245,10 +3426,13 @@
         </mc:AlternateContent>
       </w:r>
       <w:r>
+        <w:rPr>
+          <w:noProof/>
+        </w:rPr>
         <mc:AlternateContent>
           <mc:Choice Requires="wpg">
             <w:drawing>
-              <wp:anchor allowOverlap="1" behindDoc="0" distB="0" distT="0" distL="114300" distR="114300" hidden="0" layoutInCell="1" locked="0" relativeHeight="0" simplePos="0">
+              <wp:anchor distT="0" distB="0" distL="114300" distR="114300" simplePos="0" relativeHeight="251688960" behindDoc="0" locked="0" layoutInCell="1" hidden="0" allowOverlap="1" wp14:anchorId="29A372E0" wp14:editId="7E7AB777">
                 <wp:simplePos x="0" y="0"/>
                 <wp:positionH relativeFrom="column">
                   <wp:posOffset>215900</wp:posOffset>
@@ -5257,10 +3441,11 @@
                   <wp:posOffset>177800</wp:posOffset>
                 </wp:positionV>
                 <wp:extent cx="2050431" cy="455463"/>
-                <wp:effectExtent b="0" l="0" r="0" t="0"/>
-                <wp:wrapNone/>
-                <wp:docPr id="60" name=""/>
-                <a:graphic>
+                <wp:effectExtent l="0" t="0" r="0" b="0"/>
+                <wp:wrapNone/>
+                <wp:docPr id="60" name="Straight Arrow Connector 60"/>
+                <wp:cNvGraphicFramePr/>
+                <a:graphic xmlns:a="http://schemas.openxmlformats.org/drawingml/2006/main">
                   <a:graphicData uri="http://schemas.microsoft.com/office/word/2010/wordprocessingShape">
                     <wps:wsp>
                       <wps:cNvCnPr/>
@@ -5273,26 +3458,24 @@
                           <a:avLst/>
                         </a:prstGeom>
                         <a:noFill/>
-                        <a:ln cap="flat" cmpd="sng" w="9525">
+                        <a:ln w="9525" cap="flat" cmpd="sng">
                           <a:solidFill>
                             <a:schemeClr val="accent1"/>
                           </a:solidFill>
                           <a:prstDash val="solid"/>
                           <a:miter lim="800000"/>
-                          <a:headEnd len="sm" w="sm" type="none"/>
-                          <a:tailEnd len="med" w="med" type="triangle"/>
+                          <a:headEnd type="none" w="sm" len="sm"/>
+                          <a:tailEnd type="triangle" w="med" len="med"/>
                         </a:ln>
                       </wps:spPr>
-                      <wps:bodyPr anchorCtr="0" anchor="ctr" bIns="91425" lIns="91425" spcFirstLastPara="1" rIns="91425" wrap="square" tIns="91425">
-                        <a:noAutofit/>
-                      </wps:bodyPr>
+                      <wps:bodyPr/>
                     </wps:wsp>
                   </a:graphicData>
                 </a:graphic>
               </wp:anchor>
             </w:drawing>
           </mc:Choice>
-          <mc:Fallback>
+          <mc:Fallback xmlns:dgm="http://schemas.openxmlformats.org/drawingml/2006/diagram" xmlns:lc="http://schemas.openxmlformats.org/drawingml/2006/lockedCanvas" xmlns:c="http://schemas.openxmlformats.org/drawingml/2006/chart" xmlns:pic="http://schemas.openxmlformats.org/drawingml/2006/picture" xmlns:a="http://schemas.openxmlformats.org/drawingml/2006/main" xmlns:sl="http://schemas.openxmlformats.org/schemaLibrary/2006/main">
             <w:drawing>
               <wp:anchor allowOverlap="1" behindDoc="0" distB="0" distT="0" distL="114300" distR="114300" hidden="0" layoutInCell="1" locked="0" relativeHeight="0" simplePos="0">
                 <wp:simplePos x="0" y="0"/>
@@ -5337,10 +3520,13 @@
         </mc:AlternateContent>
       </w:r>
       <w:r>
+        <w:rPr>
+          <w:noProof/>
+        </w:rPr>
         <mc:AlternateContent>
           <mc:Choice Requires="wpg">
             <w:drawing>
-              <wp:anchor allowOverlap="1" behindDoc="0" distB="0" distT="0" distL="114300" distR="114300" hidden="0" layoutInCell="1" locked="0" relativeHeight="0" simplePos="0">
+              <wp:anchor distT="0" distB="0" distL="114300" distR="114300" simplePos="0" relativeHeight="251689984" behindDoc="0" locked="0" layoutInCell="1" hidden="0" allowOverlap="1" wp14:anchorId="44DD43FF" wp14:editId="77865989">
                 <wp:simplePos x="0" y="0"/>
                 <wp:positionH relativeFrom="column">
                   <wp:posOffset>215900</wp:posOffset>
@@ -5349,10 +3535,11 @@
                   <wp:posOffset>495300</wp:posOffset>
                 </wp:positionV>
                 <wp:extent cx="2440749" cy="422658"/>
-                <wp:effectExtent b="0" l="0" r="0" t="0"/>
-                <wp:wrapNone/>
-                <wp:docPr id="108" name=""/>
-                <a:graphic>
+                <wp:effectExtent l="0" t="0" r="0" b="0"/>
+                <wp:wrapNone/>
+                <wp:docPr id="108" name="Straight Arrow Connector 108"/>
+                <wp:cNvGraphicFramePr/>
+                <a:graphic xmlns:a="http://schemas.openxmlformats.org/drawingml/2006/main">
                   <a:graphicData uri="http://schemas.microsoft.com/office/word/2010/wordprocessingShape">
                     <wps:wsp>
                       <wps:cNvCnPr/>
@@ -5365,26 +3552,24 @@
                           <a:avLst/>
                         </a:prstGeom>
                         <a:noFill/>
-                        <a:ln cap="flat" cmpd="sng" w="9525">
+                        <a:ln w="9525" cap="flat" cmpd="sng">
                           <a:solidFill>
                             <a:schemeClr val="accent1"/>
                           </a:solidFill>
                           <a:prstDash val="solid"/>
                           <a:miter lim="800000"/>
-                          <a:headEnd len="sm" w="sm" type="none"/>
-                          <a:tailEnd len="med" w="med" type="triangle"/>
+                          <a:headEnd type="none" w="sm" len="sm"/>
+                          <a:tailEnd type="triangle" w="med" len="med"/>
                         </a:ln>
                       </wps:spPr>
-                      <wps:bodyPr anchorCtr="0" anchor="ctr" bIns="91425" lIns="91425" spcFirstLastPara="1" rIns="91425" wrap="square" tIns="91425">
-                        <a:noAutofit/>
-                      </wps:bodyPr>
+                      <wps:bodyPr/>
                     </wps:wsp>
                   </a:graphicData>
                 </a:graphic>
               </wp:anchor>
             </w:drawing>
           </mc:Choice>
-          <mc:Fallback>
+          <mc:Fallback xmlns:dgm="http://schemas.openxmlformats.org/drawingml/2006/diagram" xmlns:lc="http://schemas.openxmlformats.org/drawingml/2006/lockedCanvas" xmlns:c="http://schemas.openxmlformats.org/drawingml/2006/chart" xmlns:pic="http://schemas.openxmlformats.org/drawingml/2006/picture" xmlns:a="http://schemas.openxmlformats.org/drawingml/2006/main" xmlns:sl="http://schemas.openxmlformats.org/schemaLibrary/2006/main">
             <w:drawing>
               <wp:anchor allowOverlap="1" behindDoc="0" distB="0" distT="0" distL="114300" distR="114300" hidden="0" layoutInCell="1" locked="0" relativeHeight="0" simplePos="0">
                 <wp:simplePos x="0" y="0"/>
@@ -5429,10 +3614,13 @@
         </mc:AlternateContent>
       </w:r>
       <w:r>
+        <w:rPr>
+          <w:noProof/>
+        </w:rPr>
         <mc:AlternateContent>
           <mc:Choice Requires="wpg">
             <w:drawing>
-              <wp:anchor allowOverlap="1" behindDoc="0" distB="0" distT="0" distL="114300" distR="114300" hidden="0" layoutInCell="1" locked="0" relativeHeight="0" simplePos="0">
+              <wp:anchor distT="0" distB="0" distL="114300" distR="114300" simplePos="0" relativeHeight="251691008" behindDoc="0" locked="0" layoutInCell="1" hidden="0" allowOverlap="1" wp14:anchorId="7825DD0B" wp14:editId="5F9DEDFF">
                 <wp:simplePos x="0" y="0"/>
                 <wp:positionH relativeFrom="column">
                   <wp:posOffset>215900</wp:posOffset>
@@ -5441,10 +3629,11 @@
                   <wp:posOffset>914400</wp:posOffset>
                 </wp:positionV>
                 <wp:extent cx="1967352" cy="284947"/>
-                <wp:effectExtent b="0" l="0" r="0" t="0"/>
-                <wp:wrapNone/>
-                <wp:docPr id="64" name=""/>
-                <a:graphic>
+                <wp:effectExtent l="0" t="0" r="0" b="0"/>
+                <wp:wrapNone/>
+                <wp:docPr id="64" name="Straight Arrow Connector 64"/>
+                <wp:cNvGraphicFramePr/>
+                <a:graphic xmlns:a="http://schemas.openxmlformats.org/drawingml/2006/main">
                   <a:graphicData uri="http://schemas.microsoft.com/office/word/2010/wordprocessingShape">
                     <wps:wsp>
                       <wps:cNvCnPr/>
@@ -5457,26 +3646,24 @@
                           <a:avLst/>
                         </a:prstGeom>
                         <a:noFill/>
-                        <a:ln cap="flat" cmpd="sng" w="9525">
+                        <a:ln w="9525" cap="flat" cmpd="sng">
                           <a:solidFill>
                             <a:schemeClr val="accent1"/>
                           </a:solidFill>
                           <a:prstDash val="solid"/>
                           <a:miter lim="800000"/>
-                          <a:headEnd len="sm" w="sm" type="none"/>
-                          <a:tailEnd len="med" w="med" type="triangle"/>
+                          <a:headEnd type="none" w="sm" len="sm"/>
+                          <a:tailEnd type="triangle" w="med" len="med"/>
                         </a:ln>
                       </wps:spPr>
-                      <wps:bodyPr anchorCtr="0" anchor="ctr" bIns="91425" lIns="91425" spcFirstLastPara="1" rIns="91425" wrap="square" tIns="91425">
-                        <a:noAutofit/>
-                      </wps:bodyPr>
+                      <wps:bodyPr/>
                     </wps:wsp>
                   </a:graphicData>
                 </a:graphic>
               </wp:anchor>
             </w:drawing>
           </mc:Choice>
-          <mc:Fallback>
+          <mc:Fallback xmlns:dgm="http://schemas.openxmlformats.org/drawingml/2006/diagram" xmlns:lc="http://schemas.openxmlformats.org/drawingml/2006/lockedCanvas" xmlns:c="http://schemas.openxmlformats.org/drawingml/2006/chart" xmlns:pic="http://schemas.openxmlformats.org/drawingml/2006/picture" xmlns:a="http://schemas.openxmlformats.org/drawingml/2006/main" xmlns:sl="http://schemas.openxmlformats.org/schemaLibrary/2006/main">
             <w:drawing>
               <wp:anchor allowOverlap="1" behindDoc="0" distB="0" distT="0" distL="114300" distR="114300" hidden="0" layoutInCell="1" locked="0" relativeHeight="0" simplePos="0">
                 <wp:simplePos x="0" y="0"/>
@@ -5521,10 +3708,13 @@
         </mc:AlternateContent>
       </w:r>
       <w:r>
+        <w:rPr>
+          <w:noProof/>
+        </w:rPr>
         <mc:AlternateContent>
           <mc:Choice Requires="wpg">
             <w:drawing>
-              <wp:anchor allowOverlap="1" behindDoc="0" distB="0" distT="0" distL="114300" distR="114300" hidden="0" layoutInCell="1" locked="0" relativeHeight="0" simplePos="0">
+              <wp:anchor distT="0" distB="0" distL="114300" distR="114300" simplePos="0" relativeHeight="251692032" behindDoc="0" locked="0" layoutInCell="1" hidden="0" allowOverlap="1" wp14:anchorId="48C04B58" wp14:editId="1417448A">
                 <wp:simplePos x="0" y="0"/>
                 <wp:positionH relativeFrom="column">
                   <wp:posOffset>228600</wp:posOffset>
@@ -5533,10 +3723,11 @@
                   <wp:posOffset>1257300</wp:posOffset>
                 </wp:positionV>
                 <wp:extent cx="2182059" cy="229862"/>
-                <wp:effectExtent b="0" l="0" r="0" t="0"/>
-                <wp:wrapNone/>
-                <wp:docPr id="67" name=""/>
-                <a:graphic>
+                <wp:effectExtent l="0" t="0" r="0" b="0"/>
+                <wp:wrapNone/>
+                <wp:docPr id="67" name="Straight Arrow Connector 67"/>
+                <wp:cNvGraphicFramePr/>
+                <a:graphic xmlns:a="http://schemas.openxmlformats.org/drawingml/2006/main">
                   <a:graphicData uri="http://schemas.microsoft.com/office/word/2010/wordprocessingShape">
                     <wps:wsp>
                       <wps:cNvCnPr/>
@@ -5549,26 +3740,24 @@
                           <a:avLst/>
                         </a:prstGeom>
                         <a:noFill/>
-                        <a:ln cap="flat" cmpd="sng" w="9525">
+                        <a:ln w="9525" cap="flat" cmpd="sng">
                           <a:solidFill>
                             <a:schemeClr val="accent1"/>
                           </a:solidFill>
                           <a:prstDash val="solid"/>
                           <a:miter lim="800000"/>
-                          <a:headEnd len="sm" w="sm" type="none"/>
-                          <a:tailEnd len="med" w="med" type="triangle"/>
+                          <a:headEnd type="none" w="sm" len="sm"/>
+                          <a:tailEnd type="triangle" w="med" len="med"/>
                         </a:ln>
                       </wps:spPr>
-                      <wps:bodyPr anchorCtr="0" anchor="ctr" bIns="91425" lIns="91425" spcFirstLastPara="1" rIns="91425" wrap="square" tIns="91425">
-                        <a:noAutofit/>
-                      </wps:bodyPr>
+                      <wps:bodyPr/>
                     </wps:wsp>
                   </a:graphicData>
                 </a:graphic>
               </wp:anchor>
             </w:drawing>
           </mc:Choice>
-          <mc:Fallback>
+          <mc:Fallback xmlns:dgm="http://schemas.openxmlformats.org/drawingml/2006/diagram" xmlns:lc="http://schemas.openxmlformats.org/drawingml/2006/lockedCanvas" xmlns:c="http://schemas.openxmlformats.org/drawingml/2006/chart" xmlns:pic="http://schemas.openxmlformats.org/drawingml/2006/picture" xmlns:a="http://schemas.openxmlformats.org/drawingml/2006/main" xmlns:sl="http://schemas.openxmlformats.org/schemaLibrary/2006/main">
             <w:drawing>
               <wp:anchor allowOverlap="1" behindDoc="0" distB="0" distT="0" distL="114300" distR="114300" hidden="0" layoutInCell="1" locked="0" relativeHeight="0" simplePos="0">
                 <wp:simplePos x="0" y="0"/>
@@ -5613,10 +3802,13 @@
         </mc:AlternateContent>
       </w:r>
       <w:r>
+        <w:rPr>
+          <w:noProof/>
+        </w:rPr>
         <mc:AlternateContent>
           <mc:Choice Requires="wpg">
             <w:drawing>
-              <wp:anchor allowOverlap="1" behindDoc="0" distB="0" distT="0" distL="114300" distR="114300" hidden="0" layoutInCell="1" locked="0" relativeHeight="0" simplePos="0">
+              <wp:anchor distT="0" distB="0" distL="114300" distR="114300" simplePos="0" relativeHeight="251693056" behindDoc="0" locked="0" layoutInCell="1" hidden="0" allowOverlap="1" wp14:anchorId="5BAD263E" wp14:editId="1CA0F6A3">
                 <wp:simplePos x="0" y="0"/>
                 <wp:positionH relativeFrom="column">
                   <wp:posOffset>254000</wp:posOffset>
@@ -5625,10 +3817,11 @@
                   <wp:posOffset>1714500</wp:posOffset>
                 </wp:positionV>
                 <wp:extent cx="1854720" cy="81134"/>
-                <wp:effectExtent b="0" l="0" r="0" t="0"/>
-                <wp:wrapNone/>
-                <wp:docPr id="84" name=""/>
-                <a:graphic>
+                <wp:effectExtent l="0" t="0" r="0" b="0"/>
+                <wp:wrapNone/>
+                <wp:docPr id="84" name="Straight Arrow Connector 84"/>
+                <wp:cNvGraphicFramePr/>
+                <a:graphic xmlns:a="http://schemas.openxmlformats.org/drawingml/2006/main">
                   <a:graphicData uri="http://schemas.microsoft.com/office/word/2010/wordprocessingShape">
                     <wps:wsp>
                       <wps:cNvCnPr/>
@@ -5641,26 +3834,24 @@
                           <a:avLst/>
                         </a:prstGeom>
                         <a:noFill/>
-                        <a:ln cap="flat" cmpd="sng" w="9525">
+                        <a:ln w="9525" cap="flat" cmpd="sng">
                           <a:solidFill>
                             <a:schemeClr val="accent1"/>
                           </a:solidFill>
                           <a:prstDash val="solid"/>
                           <a:miter lim="800000"/>
-                          <a:headEnd len="sm" w="sm" type="none"/>
-                          <a:tailEnd len="med" w="med" type="triangle"/>
+                          <a:headEnd type="none" w="sm" len="sm"/>
+                          <a:tailEnd type="triangle" w="med" len="med"/>
                         </a:ln>
                       </wps:spPr>
-                      <wps:bodyPr anchorCtr="0" anchor="ctr" bIns="91425" lIns="91425" spcFirstLastPara="1" rIns="91425" wrap="square" tIns="91425">
-                        <a:noAutofit/>
-                      </wps:bodyPr>
+                      <wps:bodyPr/>
                     </wps:wsp>
                   </a:graphicData>
                 </a:graphic>
               </wp:anchor>
             </w:drawing>
           </mc:Choice>
-          <mc:Fallback>
+          <mc:Fallback xmlns:dgm="http://schemas.openxmlformats.org/drawingml/2006/diagram" xmlns:lc="http://schemas.openxmlformats.org/drawingml/2006/lockedCanvas" xmlns:c="http://schemas.openxmlformats.org/drawingml/2006/chart" xmlns:pic="http://schemas.openxmlformats.org/drawingml/2006/picture" xmlns:a="http://schemas.openxmlformats.org/drawingml/2006/main" xmlns:sl="http://schemas.openxmlformats.org/schemaLibrary/2006/main">
             <w:drawing>
               <wp:anchor allowOverlap="1" behindDoc="0" distB="0" distT="0" distL="114300" distR="114300" hidden="0" layoutInCell="1" locked="0" relativeHeight="0" simplePos="0">
                 <wp:simplePos x="0" y="0"/>
@@ -5705,10 +3896,13 @@
         </mc:AlternateContent>
       </w:r>
       <w:r>
+        <w:rPr>
+          <w:noProof/>
+        </w:rPr>
         <mc:AlternateContent>
           <mc:Choice Requires="wpg">
             <w:drawing>
-              <wp:anchor allowOverlap="1" behindDoc="0" distB="0" distT="0" distL="114300" distR="114300" hidden="0" layoutInCell="1" locked="0" relativeHeight="0" simplePos="0">
+              <wp:anchor distT="0" distB="0" distL="114300" distR="114300" simplePos="0" relativeHeight="251694080" behindDoc="0" locked="0" layoutInCell="1" hidden="0" allowOverlap="1" wp14:anchorId="66228415" wp14:editId="553214A9">
                 <wp:simplePos x="0" y="0"/>
                 <wp:positionH relativeFrom="column">
                   <wp:posOffset>4241800</wp:posOffset>
@@ -5717,14 +3911,14 @@
                   <wp:posOffset>3797300</wp:posOffset>
                 </wp:positionV>
                 <wp:extent cx="2289175" cy="1210945"/>
-                <wp:effectExtent b="0" l="0" r="0" t="0"/>
-                <wp:wrapNone/>
-                <wp:docPr id="82" name=""/>
-                <a:graphic>
+                <wp:effectExtent l="0" t="0" r="0" b="0"/>
+                <wp:wrapNone/>
+                <wp:docPr id="82" name="Rectangle 82"/>
+                <wp:cNvGraphicFramePr/>
+                <a:graphic xmlns:a="http://schemas.openxmlformats.org/drawingml/2006/main">
                   <a:graphicData uri="http://schemas.microsoft.com/office/word/2010/wordprocessingShape">
                     <wps:wsp>
                       <wps:cNvSpPr/>
-                      <wps:cNvPr id="24" name="Shape 24"/>
                       <wps:spPr>
                         <a:xfrm>
                           <a:off x="4206175" y="3179290"/>
@@ -5744,29 +3938,21 @@
                         <w:txbxContent>
                           <w:p>
                             <w:pPr>
-                              <w:bidi w:val="1"/>
-                              <w:spacing w:after="0" w:before="0" w:line="240"/>
-                              <w:ind w:left="0" w:right="0" w:firstLine="0"/>
+                              <w:bidi/>
                               <w:jc w:val="both"/>
                               <w:textDirection w:val="tbRl"/>
                             </w:pPr>
                             <w:r>
                               <w:rPr>
-                                <w:rFonts w:ascii="Calibri" w:cs="Calibri" w:eastAsia="Calibri" w:hAnsi="Calibri"/>
-                                <w:b w:val="0"/>
-                                <w:i w:val="0"/>
-                                <w:smallCaps w:val="0"/>
-                                <w:strike w:val="0"/>
                                 <w:color w:val="000000"/>
                                 <w:sz w:val="18"/>
-                                <w:vertAlign w:val="baseline"/>
                               </w:rPr>
-                              <w:t xml:space="preserve">من خلال صندوق الأدوات المبين في الشكل يمكنك إضافة كل العناصر والأدوات التي قد تحتاجها لتصميم المشروع الذي تعمل علية. الجدير بالذكر أن هذه الأدوات مفهرسة ومرتبة حسب الوظائف والاستخدامات</w:t>
+                              <w:t>من خلال صندوق الأدوات المبين في الشكل يمكنك إضافة كل العناصر والأدوات التي قد تحتاجها لتصميم المشروع الذي تعمل علية. الجدير بالذكر أن هذه الأدوات مفهرسة ومرتبة حسب الوظائف والاستخدامات</w:t>
                             </w:r>
                           </w:p>
                         </w:txbxContent>
                       </wps:txbx>
-                      <wps:bodyPr anchorCtr="0" anchor="t" bIns="45700" lIns="91425" spcFirstLastPara="1" rIns="91425" wrap="square" tIns="45700">
+                      <wps:bodyPr spcFirstLastPara="1" wrap="square" lIns="91425" tIns="45700" rIns="91425" bIns="45700" anchor="t" anchorCtr="0">
                         <a:noAutofit/>
                       </wps:bodyPr>
                     </wps:wsp>
@@ -5775,7 +3961,7 @@
               </wp:anchor>
             </w:drawing>
           </mc:Choice>
-          <mc:Fallback>
+          <mc:Fallback xmlns:dgm="http://schemas.openxmlformats.org/drawingml/2006/diagram" xmlns:lc="http://schemas.openxmlformats.org/drawingml/2006/lockedCanvas" xmlns:c="http://schemas.openxmlformats.org/drawingml/2006/chart" xmlns:pic="http://schemas.openxmlformats.org/drawingml/2006/picture" xmlns:a="http://schemas.openxmlformats.org/drawingml/2006/main" xmlns:sl="http://schemas.openxmlformats.org/schemaLibrary/2006/main">
             <w:drawing>
               <wp:anchor allowOverlap="1" behindDoc="0" distB="0" distT="0" distL="114300" distR="114300" hidden="0" layoutInCell="1" locked="0" relativeHeight="0" simplePos="0">
                 <wp:simplePos x="0" y="0"/>
@@ -5822,585 +4008,130 @@
     </w:p>
     <w:p>
       <w:pPr>
-        <w:bidi w:val="1"/>
-        <w:rPr/>
-      </w:pPr>
-      <w:r>
-        <w:rPr>
-          <w:rtl w:val="0"/>
-        </w:rPr>
-      </w:r>
-    </w:p>
-    <w:p>
-      <w:pPr>
-        <w:bidi w:val="1"/>
-        <w:rPr/>
-      </w:pPr>
-      <w:r>
-        <w:rPr>
-          <w:rtl w:val="0"/>
-        </w:rPr>
-      </w:r>
-    </w:p>
-    <w:p>
-      <w:pPr>
-        <w:bidi w:val="1"/>
-        <w:rPr/>
-      </w:pPr>
-      <w:r>
-        <w:rPr>
-          <w:rtl w:val="1"/>
-        </w:rPr>
-        <w:t xml:space="preserve">لو</w:t>
-      </w:r>
-      <w:r>
-        <w:rPr>
-          <w:rtl w:val="1"/>
-        </w:rPr>
-        <w:t xml:space="preserve"> </w:t>
-      </w:r>
-      <w:r>
-        <w:rPr>
-          <w:rtl w:val="1"/>
-        </w:rPr>
-        <w:t xml:space="preserve">أخذنا</w:t>
-      </w:r>
-      <w:r>
-        <w:rPr>
-          <w:rtl w:val="1"/>
-        </w:rPr>
-        <w:t xml:space="preserve"> </w:t>
-      </w:r>
-      <w:r>
-        <w:rPr>
-          <w:rtl w:val="1"/>
-        </w:rPr>
-        <w:t xml:space="preserve">مثال</w:t>
-      </w:r>
-      <w:r>
-        <w:rPr>
-          <w:rtl w:val="1"/>
-        </w:rPr>
-        <w:t xml:space="preserve"> </w:t>
-      </w:r>
-      <w:r>
-        <w:rPr>
-          <w:rtl w:val="1"/>
-        </w:rPr>
-        <w:t xml:space="preserve">إضافة</w:t>
-      </w:r>
-      <w:r>
-        <w:rPr>
-          <w:rtl w:val="1"/>
-        </w:rPr>
-        <w:t xml:space="preserve"> </w:t>
-      </w:r>
-      <w:r>
-        <w:rPr>
-          <w:rtl w:val="1"/>
-        </w:rPr>
-        <w:t xml:space="preserve">عناصر</w:t>
-      </w:r>
-      <w:r>
-        <w:rPr>
-          <w:rtl w:val="1"/>
-        </w:rPr>
-        <w:t xml:space="preserve"> </w:t>
-      </w:r>
-      <w:r>
-        <w:rPr>
-          <w:rtl w:val="1"/>
-        </w:rPr>
-        <w:t xml:space="preserve">و</w:t>
-      </w:r>
-      <w:r>
-        <w:rPr>
-          <w:rtl w:val="1"/>
-        </w:rPr>
-        <w:t xml:space="preserve"> </w:t>
-      </w:r>
-      <w:r>
-        <w:rPr>
-          <w:rtl w:val="1"/>
-        </w:rPr>
-        <w:t xml:space="preserve">ضغطنا</w:t>
-      </w:r>
-      <w:r>
-        <w:rPr>
-          <w:rtl w:val="1"/>
-        </w:rPr>
-        <w:t xml:space="preserve"> </w:t>
-      </w:r>
-      <w:r>
-        <w:rPr>
-          <w:rtl w:val="1"/>
-        </w:rPr>
-        <w:t xml:space="preserve">على</w:t>
-      </w:r>
-      <w:r>
-        <w:rPr>
-          <w:rtl w:val="1"/>
-        </w:rPr>
-        <w:t xml:space="preserve"> </w:t>
-      </w:r>
-      <w:r>
-        <w:rPr>
-          <w:rtl w:val="1"/>
-        </w:rPr>
-        <w:t xml:space="preserve">الزر</w:t>
-      </w:r>
-      <w:r>
-        <w:rPr>
-          <w:rtl w:val="1"/>
-        </w:rPr>
-        <w:t xml:space="preserve"> </w:t>
-      </w:r>
-      <w:r>
-        <w:rPr>
-          <w:rtl w:val="1"/>
-        </w:rPr>
-        <w:t xml:space="preserve">الذي</w:t>
-      </w:r>
-      <w:r>
-        <w:rPr>
-          <w:rtl w:val="1"/>
-        </w:rPr>
-        <w:t xml:space="preserve"> </w:t>
-      </w:r>
-      <w:r>
-        <w:rPr>
-          <w:rtl w:val="1"/>
-        </w:rPr>
-        <w:t xml:space="preserve">يحمل</w:t>
-      </w:r>
-      <w:r>
-        <w:rPr>
-          <w:rtl w:val="1"/>
-        </w:rPr>
-        <w:t xml:space="preserve"> </w:t>
-      </w:r>
-      <w:r>
-        <w:rPr>
-          <w:rtl w:val="1"/>
-        </w:rPr>
-        <w:t xml:space="preserve">العلامة</w:t>
-      </w:r>
-      <w:r>
-        <w:rPr>
-          <w:rtl w:val="1"/>
-        </w:rPr>
-        <w:t xml:space="preserve"> "+" </w:t>
-      </w:r>
-      <w:r>
-        <w:rPr>
-          <w:rtl w:val="1"/>
-        </w:rPr>
-        <w:t xml:space="preserve">سنجد</w:t>
-      </w:r>
-      <w:r>
-        <w:rPr>
-          <w:rtl w:val="1"/>
-        </w:rPr>
-        <w:t xml:space="preserve"> </w:t>
-      </w:r>
-      <w:r>
-        <w:rPr>
-          <w:rtl w:val="1"/>
-        </w:rPr>
-        <w:t xml:space="preserve">أنه</w:t>
-      </w:r>
-      <w:r>
-        <w:rPr>
-          <w:rtl w:val="1"/>
-        </w:rPr>
-        <w:t xml:space="preserve"> </w:t>
-      </w:r>
-      <w:r>
-        <w:rPr>
-          <w:rtl w:val="1"/>
-        </w:rPr>
-        <w:t xml:space="preserve">يحتوى</w:t>
-      </w:r>
-      <w:r>
-        <w:rPr>
-          <w:rtl w:val="1"/>
-        </w:rPr>
-        <w:t xml:space="preserve"> </w:t>
-      </w:r>
-      <w:r>
-        <w:rPr>
-          <w:rtl w:val="1"/>
-        </w:rPr>
-        <w:t xml:space="preserve">على</w:t>
-      </w:r>
-      <w:r>
-        <w:rPr>
-          <w:rtl w:val="1"/>
-        </w:rPr>
-        <w:t xml:space="preserve"> </w:t>
-      </w:r>
-      <w:r>
-        <w:rPr>
-          <w:rtl w:val="1"/>
-        </w:rPr>
-        <w:t xml:space="preserve">أدوات</w:t>
-      </w:r>
-      <w:r>
-        <w:rPr>
-          <w:rtl w:val="1"/>
-        </w:rPr>
-        <w:t xml:space="preserve"> </w:t>
-      </w:r>
-      <w:r>
-        <w:rPr>
-          <w:rtl w:val="1"/>
-        </w:rPr>
-        <w:t xml:space="preserve">جديد</w:t>
-      </w:r>
-      <w:r>
-        <w:rPr>
-          <w:rtl w:val="1"/>
-        </w:rPr>
-        <w:t xml:space="preserve"> </w:t>
-      </w:r>
-      <w:r>
-        <w:rPr>
-          <w:rtl w:val="1"/>
-        </w:rPr>
-        <w:t xml:space="preserve">مرتبة</w:t>
-      </w:r>
-      <w:r>
-        <w:rPr>
-          <w:rtl w:val="1"/>
-        </w:rPr>
-        <w:t xml:space="preserve"> </w:t>
-      </w:r>
-      <w:r>
-        <w:rPr>
-          <w:rtl w:val="1"/>
-        </w:rPr>
-        <w:t xml:space="preserve">حسب</w:t>
-      </w:r>
-      <w:r>
-        <w:rPr>
-          <w:rtl w:val="1"/>
-        </w:rPr>
-        <w:t xml:space="preserve"> </w:t>
-      </w:r>
-      <w:r>
-        <w:rPr>
-          <w:rtl w:val="1"/>
-        </w:rPr>
-        <w:t xml:space="preserve">الوظيفة</w:t>
-      </w:r>
-      <w:r>
-        <w:rPr>
-          <w:rtl w:val="1"/>
-        </w:rPr>
-        <w:t xml:space="preserve"> </w:t>
-      </w:r>
-      <w:r>
-        <w:rPr>
-          <w:rtl w:val="1"/>
-        </w:rPr>
-        <w:t xml:space="preserve">والموقع</w:t>
-      </w:r>
-      <w:r>
-        <w:rPr>
-          <w:rtl w:val="1"/>
-        </w:rPr>
-        <w:t xml:space="preserve"> </w:t>
-      </w:r>
-      <w:r>
-        <w:rPr>
-          <w:rtl w:val="1"/>
-        </w:rPr>
-        <w:t xml:space="preserve">على</w:t>
-      </w:r>
-      <w:r>
-        <w:rPr>
-          <w:rtl w:val="1"/>
-        </w:rPr>
-        <w:t xml:space="preserve"> </w:t>
-      </w:r>
-      <w:r>
-        <w:rPr>
-          <w:rtl w:val="1"/>
-        </w:rPr>
-        <w:t xml:space="preserve">الصفحة</w:t>
-      </w:r>
-      <w:r>
-        <w:rPr>
-          <w:rtl w:val="1"/>
-        </w:rPr>
-        <w:t xml:space="preserve">. </w:t>
-      </w:r>
-      <w:r>
-        <w:rPr>
-          <w:rtl w:val="1"/>
-        </w:rPr>
-        <w:t xml:space="preserve">و</w:t>
-      </w:r>
-      <w:r>
-        <w:rPr>
-          <w:rtl w:val="1"/>
-        </w:rPr>
-        <w:t xml:space="preserve"> </w:t>
-      </w:r>
-      <w:r>
-        <w:rPr>
-          <w:rtl w:val="1"/>
-        </w:rPr>
-        <w:t xml:space="preserve">كذلك</w:t>
-      </w:r>
-      <w:r>
-        <w:rPr>
-          <w:rtl w:val="1"/>
-        </w:rPr>
-        <w:t xml:space="preserve"> </w:t>
-      </w:r>
-      <w:r>
-        <w:rPr>
-          <w:rtl w:val="1"/>
-        </w:rPr>
-        <w:t xml:space="preserve">الحال</w:t>
-      </w:r>
-      <w:r>
-        <w:rPr>
-          <w:rtl w:val="1"/>
-        </w:rPr>
-        <w:t xml:space="preserve"> </w:t>
-      </w:r>
-      <w:r>
-        <w:rPr>
-          <w:rtl w:val="1"/>
-        </w:rPr>
-        <w:t xml:space="preserve">مع</w:t>
-      </w:r>
-      <w:r>
-        <w:rPr>
-          <w:rtl w:val="1"/>
-        </w:rPr>
-        <w:t xml:space="preserve"> </w:t>
-      </w:r>
-      <w:r>
-        <w:rPr>
-          <w:rtl w:val="1"/>
-        </w:rPr>
-        <w:t xml:space="preserve">بقية</w:t>
-      </w:r>
-      <w:r>
-        <w:rPr>
-          <w:rtl w:val="1"/>
-        </w:rPr>
-        <w:t xml:space="preserve"> </w:t>
-      </w:r>
-      <w:r>
-        <w:rPr>
-          <w:rtl w:val="1"/>
-        </w:rPr>
-        <w:t xml:space="preserve">الأدوات</w:t>
-      </w:r>
-      <w:r>
-        <w:rPr>
-          <w:rtl w:val="1"/>
-        </w:rPr>
-        <w:t xml:space="preserve"> </w:t>
-      </w:r>
-      <w:r>
-        <w:rPr>
-          <w:rtl w:val="1"/>
-        </w:rPr>
-        <w:t xml:space="preserve">سنجد</w:t>
-      </w:r>
-      <w:r>
-        <w:rPr>
-          <w:rtl w:val="1"/>
-        </w:rPr>
-        <w:t xml:space="preserve"> </w:t>
-      </w:r>
-      <w:r>
-        <w:rPr>
-          <w:rtl w:val="1"/>
-        </w:rPr>
-        <w:t xml:space="preserve">أنه</w:t>
-      </w:r>
-      <w:r>
-        <w:rPr>
-          <w:rtl w:val="1"/>
-        </w:rPr>
-        <w:t xml:space="preserve"> </w:t>
-      </w:r>
-      <w:r>
-        <w:rPr>
-          <w:rtl w:val="1"/>
-        </w:rPr>
-        <w:t xml:space="preserve">عندما</w:t>
-      </w:r>
-      <w:r>
-        <w:rPr>
-          <w:rtl w:val="1"/>
-        </w:rPr>
-        <w:t xml:space="preserve"> </w:t>
-      </w:r>
-      <w:r>
-        <w:rPr>
-          <w:rtl w:val="1"/>
-        </w:rPr>
-        <w:t xml:space="preserve">نضغط</w:t>
-      </w:r>
-      <w:r>
-        <w:rPr>
-          <w:rtl w:val="1"/>
-        </w:rPr>
-        <w:t xml:space="preserve"> </w:t>
-      </w:r>
-      <w:r>
-        <w:rPr>
-          <w:rtl w:val="1"/>
-        </w:rPr>
-        <w:t xml:space="preserve">عليها</w:t>
-      </w:r>
-      <w:r>
-        <w:rPr>
-          <w:rtl w:val="1"/>
-        </w:rPr>
-        <w:t xml:space="preserve"> </w:t>
-      </w:r>
-      <w:r>
-        <w:rPr>
-          <w:rtl w:val="1"/>
-        </w:rPr>
-        <w:t xml:space="preserve">أنها</w:t>
-      </w:r>
-      <w:r>
-        <w:rPr>
-          <w:rtl w:val="1"/>
-        </w:rPr>
-        <w:t xml:space="preserve"> </w:t>
-      </w:r>
-      <w:r>
-        <w:rPr>
-          <w:rtl w:val="1"/>
-        </w:rPr>
-        <w:t xml:space="preserve">تحتوى</w:t>
-      </w:r>
-      <w:r>
-        <w:rPr>
-          <w:rtl w:val="1"/>
-        </w:rPr>
-        <w:t xml:space="preserve"> </w:t>
-      </w:r>
-      <w:r>
-        <w:rPr>
-          <w:rtl w:val="1"/>
-        </w:rPr>
-        <w:t xml:space="preserve">على</w:t>
-      </w:r>
-      <w:r>
-        <w:rPr>
-          <w:rtl w:val="1"/>
-        </w:rPr>
-        <w:t xml:space="preserve"> </w:t>
-      </w:r>
-      <w:r>
-        <w:rPr>
-          <w:rtl w:val="1"/>
-        </w:rPr>
-        <w:t xml:space="preserve">أدوات</w:t>
-      </w:r>
-      <w:r>
-        <w:rPr>
-          <w:rtl w:val="1"/>
-        </w:rPr>
-        <w:t xml:space="preserve"> </w:t>
-      </w:r>
-      <w:r>
-        <w:rPr>
-          <w:rtl w:val="1"/>
-        </w:rPr>
-        <w:t xml:space="preserve">فرعية</w:t>
-      </w:r>
-      <w:r>
-        <w:rPr>
-          <w:rtl w:val="1"/>
-        </w:rPr>
-        <w:t xml:space="preserve"> </w:t>
-      </w:r>
-      <w:r>
-        <w:rPr>
-          <w:rtl w:val="1"/>
-        </w:rPr>
-        <w:t xml:space="preserve">مرتبة</w:t>
-      </w:r>
-      <w:r>
-        <w:rPr>
-          <w:rtl w:val="1"/>
-        </w:rPr>
-        <w:t xml:space="preserve"> </w:t>
-      </w:r>
-      <w:r>
-        <w:rPr>
-          <w:rtl w:val="1"/>
-        </w:rPr>
-        <w:t xml:space="preserve">و</w:t>
-      </w:r>
-      <w:r>
-        <w:rPr>
-          <w:rtl w:val="1"/>
-        </w:rPr>
-        <w:t xml:space="preserve"> </w:t>
-      </w:r>
-      <w:r>
-        <w:rPr>
-          <w:rtl w:val="1"/>
-        </w:rPr>
-        <w:t xml:space="preserve">منسقة</w:t>
-      </w:r>
-      <w:r>
-        <w:rPr>
-          <w:rtl w:val="1"/>
-        </w:rPr>
-        <w:t xml:space="preserve"> </w:t>
-      </w:r>
-      <w:r>
-        <w:rPr>
-          <w:rtl w:val="1"/>
-        </w:rPr>
-        <w:t xml:space="preserve">بنفس</w:t>
-      </w:r>
-      <w:r>
-        <w:rPr>
-          <w:rtl w:val="1"/>
-        </w:rPr>
-        <w:t xml:space="preserve"> </w:t>
-      </w:r>
-      <w:r>
-        <w:rPr>
-          <w:rtl w:val="1"/>
-        </w:rPr>
-        <w:t xml:space="preserve">الطريقة</w:t>
-      </w:r>
-      <w:r>
-        <w:rPr>
-          <w:rtl w:val="1"/>
-        </w:rPr>
-        <w:t xml:space="preserve">.</w:t>
-      </w:r>
-    </w:p>
-    <w:p>
-      <w:pPr>
-        <w:bidi w:val="1"/>
-        <w:rPr/>
-      </w:pPr>
-      <w:r>
-        <w:rPr>
-          <w:rtl w:val="0"/>
-        </w:rPr>
-      </w:r>
-      <w:r>
+        <w:bidi/>
+      </w:pPr>
+    </w:p>
+    <w:p>
+      <w:pPr>
+        <w:bidi/>
+      </w:pPr>
+      <w:r>
+        <w:rPr>
+          <w:rtl/>
+        </w:rPr>
+        <w:t>الشكل (</w:t>
+      </w:r>
+      <w:r>
+        <w:rPr>
+          <w:lang w:val="en-US"/>
+        </w:rPr>
+        <w:t>2</w:t>
+      </w:r>
+      <w:r>
+        <w:rPr>
+          <w:rtl/>
+        </w:rPr>
+        <w:t xml:space="preserve">): </w:t>
+      </w:r>
+      <w:r>
+        <w:rPr>
+          <w:rFonts w:hint="cs"/>
+          <w:rtl/>
+        </w:rPr>
+        <w:t>قائمة الأدوات في الويب فلو</w:t>
+      </w:r>
+    </w:p>
+    <w:p>
+      <w:pPr>
+        <w:bidi/>
+      </w:pPr>
+    </w:p>
+    <w:p>
+      <w:pPr>
+        <w:bidi/>
+      </w:pPr>
+    </w:p>
+    <w:p>
+      <w:pPr>
+        <w:bidi/>
+      </w:pPr>
+    </w:p>
+    <w:p>
+      <w:pPr>
+        <w:bidi/>
+      </w:pPr>
+      <w:r>
+        <w:rPr>
+          <w:rtl/>
+        </w:rPr>
+        <w:t xml:space="preserve">لو أخذنا مثال إضافة عناصر </w:t>
+      </w:r>
+      <w:r>
+        <w:rPr>
+          <w:rFonts w:hint="cs"/>
+          <w:rtl/>
+        </w:rPr>
+        <w:t>وضغطنا</w:t>
+      </w:r>
+      <w:r>
+        <w:rPr>
+          <w:rtl/>
+        </w:rPr>
+        <w:t xml:space="preserve"> على الزر الذي يحمل العلامة "+" سنجد أنه </w:t>
+      </w:r>
+      <w:proofErr w:type="gramStart"/>
+      <w:r>
+        <w:rPr>
+          <w:rtl/>
+        </w:rPr>
+        <w:t>يحتوى</w:t>
+      </w:r>
+      <w:proofErr w:type="gramEnd"/>
+      <w:r>
+        <w:rPr>
+          <w:rtl/>
+        </w:rPr>
+        <w:t xml:space="preserve"> على أدوات جديد مرتبة حسب الوظيفة والموقع على الصفحة. </w:t>
+      </w:r>
+      <w:r>
+        <w:rPr>
+          <w:rFonts w:hint="cs"/>
+          <w:rtl/>
+        </w:rPr>
+        <w:t>وكذلك</w:t>
+      </w:r>
+      <w:r>
+        <w:rPr>
+          <w:rtl/>
+        </w:rPr>
+        <w:t xml:space="preserve"> الحال مع بقية الأدوات سنجد أنه عندما نضغط عليها أنها </w:t>
+      </w:r>
+      <w:proofErr w:type="gramStart"/>
+      <w:r>
+        <w:rPr>
+          <w:rtl/>
+        </w:rPr>
+        <w:t>تحتوى</w:t>
+      </w:r>
+      <w:proofErr w:type="gramEnd"/>
+      <w:r>
+        <w:rPr>
+          <w:rtl/>
+        </w:rPr>
+        <w:t xml:space="preserve"> على أدوات فرعية مرتبة و منسقة بنفس الطريقة.</w:t>
+      </w:r>
+    </w:p>
+    <w:p>
+      <w:pPr>
+        <w:bidi/>
+      </w:pPr>
+      <w:r>
+        <w:rPr>
+          <w:noProof/>
+        </w:rPr>
+        <w:lastRenderedPageBreak/>
         <w:drawing>
-          <wp:anchor allowOverlap="1" behindDoc="0" distB="0" distT="0" distL="114300" distR="114300" hidden="0" layoutInCell="1" locked="0" relativeHeight="0" simplePos="0">
+          <wp:anchor distT="0" distB="0" distL="114300" distR="114300" simplePos="0" relativeHeight="251695104" behindDoc="0" locked="0" layoutInCell="1" hidden="0" allowOverlap="1" wp14:anchorId="7D4F7AF9" wp14:editId="6D2D8BA7">
             <wp:simplePos x="0" y="0"/>
             <wp:positionH relativeFrom="column">
               <wp:posOffset>4025900</wp:posOffset>
@@ -6409,19 +4140,20 @@
               <wp:posOffset>153670</wp:posOffset>
             </wp:positionV>
             <wp:extent cx="1091611" cy="2103755"/>
-            <wp:effectExtent b="0" l="0" r="0" t="0"/>
-            <wp:wrapSquare wrapText="bothSides" distB="0" distT="0" distL="114300" distR="114300"/>
-            <wp:docPr descr="Graphical user interface, application&#10;&#10;Description automatically generated" id="109" name="image6.png"/>
-            <a:graphic>
+            <wp:effectExtent l="0" t="0" r="0" b="0"/>
+            <wp:wrapSquare wrapText="bothSides" distT="0" distB="0" distL="114300" distR="114300"/>
+            <wp:docPr id="109" name="image6.png" descr="Graphical user interface, application&#10;&#10;Description automatically generated"/>
+            <wp:cNvGraphicFramePr/>
+            <a:graphic xmlns:a="http://schemas.openxmlformats.org/drawingml/2006/main">
               <a:graphicData uri="http://schemas.openxmlformats.org/drawingml/2006/picture">
-                <pic:pic>
+                <pic:pic xmlns:pic="http://schemas.openxmlformats.org/drawingml/2006/picture">
                   <pic:nvPicPr>
-                    <pic:cNvPr descr="Graphical user interface, application&#10;&#10;Description automatically generated" id="0" name="image6.png"/>
+                    <pic:cNvPr id="0" name="image6.png" descr="Graphical user interface, application&#10;&#10;Description automatically generated"/>
                     <pic:cNvPicPr preferRelativeResize="0"/>
                   </pic:nvPicPr>
                   <pic:blipFill>
                     <a:blip r:embed="rId45"/>
-                    <a:srcRect b="0" l="0" r="0" t="0"/>
+                    <a:srcRect/>
                     <a:stretch>
                       <a:fillRect/>
                     </a:stretch>
@@ -6431,7 +4163,9 @@
                       <a:off x="0" y="0"/>
                       <a:ext cx="1091611" cy="2103755"/>
                     </a:xfrm>
-                    <a:prstGeom prst="rect"/>
+                    <a:prstGeom prst="rect">
+                      <a:avLst/>
+                    </a:prstGeom>
                     <a:ln/>
                   </pic:spPr>
                 </pic:pic>
@@ -6442,179 +4176,34 @@
       </w:r>
     </w:p>
     <w:p>
-      <w:pPr>
-        <w:rPr/>
-      </w:pPr>
-      <w:r>
-        <w:rPr/>
-        <w:drawing>
-          <wp:inline distB="0" distT="0" distL="0" distR="0">
-            <wp:extent cx="977782" cy="2138182"/>
-            <wp:effectExtent b="0" l="0" r="0" t="0"/>
-            <wp:docPr descr="A screenshot of a computer&#10;&#10;Description automatically generated with low confidence" id="112" name="image40.png"/>
-            <a:graphic>
-              <a:graphicData uri="http://schemas.openxmlformats.org/drawingml/2006/picture">
-                <pic:pic>
-                  <pic:nvPicPr>
-                    <pic:cNvPr descr="A screenshot of a computer&#10;&#10;Description automatically generated with low confidence" id="0" name="image40.png"/>
-                    <pic:cNvPicPr preferRelativeResize="0"/>
-                  </pic:nvPicPr>
-                  <pic:blipFill>
-                    <a:blip r:embed="rId46"/>
-                    <a:srcRect b="0" l="0" r="0" t="0"/>
-                    <a:stretch>
-                      <a:fillRect/>
-                    </a:stretch>
-                  </pic:blipFill>
-                  <pic:spPr>
-                    <a:xfrm>
-                      <a:off x="0" y="0"/>
-                      <a:ext cx="977782" cy="2138182"/>
-                    </a:xfrm>
-                    <a:prstGeom prst="rect"/>
-                    <a:ln/>
-                  </pic:spPr>
-                </pic:pic>
-              </a:graphicData>
-            </a:graphic>
-          </wp:inline>
-        </w:drawing>
-      </w:r>
-      <w:r>
-        <w:rPr>
-          <w:rtl w:val="0"/>
-        </w:rPr>
-      </w:r>
-      <w:r>
+      <w:r>
+        <w:rPr>
+          <w:noProof/>
+        </w:rPr>
         <mc:AlternateContent>
-          <mc:Choice Requires="wpg">
-            <w:drawing>
-              <wp:anchor allowOverlap="1" behindDoc="0" distB="0" distT="0" distL="114300" distR="114300" hidden="0" layoutInCell="1" locked="0" relativeHeight="0" simplePos="0">
-                <wp:simplePos x="0" y="0"/>
-                <wp:positionH relativeFrom="column">
-                  <wp:posOffset>127000</wp:posOffset>
-                </wp:positionH>
-                <wp:positionV relativeFrom="paragraph">
-                  <wp:posOffset>139700</wp:posOffset>
-                </wp:positionV>
-                <wp:extent cx="847725" cy="1986280"/>
-                <wp:effectExtent b="0" l="0" r="0" t="0"/>
-                <wp:wrapNone/>
-                <wp:docPr id="78" name=""/>
-                <a:graphic>
+          <mc:Choice Requires="wps">
+            <w:drawing>
+              <wp:anchor distT="0" distB="0" distL="114300" distR="114300" simplePos="0" relativeHeight="251699200" behindDoc="0" locked="0" layoutInCell="1" hidden="0" allowOverlap="1" wp14:anchorId="7D77902A" wp14:editId="3CD081CE">
+                <wp:simplePos x="0" y="0"/>
+                <wp:positionH relativeFrom="column">
+                  <wp:posOffset>1996440</wp:posOffset>
+                </wp:positionH>
+                <wp:positionV relativeFrom="paragraph">
+                  <wp:posOffset>1752600</wp:posOffset>
+                </wp:positionV>
+                <wp:extent cx="1810270" cy="273929"/>
+                <wp:effectExtent l="0" t="0" r="0" b="0"/>
+                <wp:wrapNone/>
+                <wp:docPr id="77" name="Rectangle 77"/>
+                <wp:cNvGraphicFramePr/>
+                <a:graphic xmlns:a="http://schemas.openxmlformats.org/drawingml/2006/main">
                   <a:graphicData uri="http://schemas.microsoft.com/office/word/2010/wordprocessingShape">
                     <wps:wsp>
                       <wps:cNvSpPr/>
-                      <wps:cNvPr id="20" name="Shape 20"/>
                       <wps:spPr>
                         <a:xfrm>
-                          <a:off x="4936425" y="2801148"/>
-                          <a:ext cx="819150" cy="1957705"/>
-                        </a:xfrm>
-                        <a:prstGeom prst="rect">
-                          <a:avLst/>
-                        </a:prstGeom>
-                        <a:noFill/>
-                        <a:ln cap="flat" cmpd="sng" w="28575">
-                          <a:solidFill>
-                            <a:srgbClr val="C00000"/>
-                          </a:solidFill>
-                          <a:prstDash val="solid"/>
-                          <a:miter lim="800000"/>
-                          <a:headEnd len="sm" w="sm" type="none"/>
-                          <a:tailEnd len="sm" w="sm" type="none"/>
-                        </a:ln>
-                      </wps:spPr>
-                      <wps:txbx>
-                        <w:txbxContent>
-                          <w:p>
-                            <w:pPr>
-                              <w:spacing w:after="0" w:before="0" w:line="240"/>
-                              <w:ind w:left="0" w:right="0" w:firstLine="0"/>
-                              <w:jc w:val="left"/>
-                              <w:textDirection w:val="btLr"/>
-                            </w:pPr>
-                          </w:p>
-                        </w:txbxContent>
-                      </wps:txbx>
-                      <wps:bodyPr anchorCtr="0" anchor="ctr" bIns="91425" lIns="91425" spcFirstLastPara="1" rIns="91425" wrap="square" tIns="91425">
-                        <a:noAutofit/>
-                      </wps:bodyPr>
-                    </wps:wsp>
-                  </a:graphicData>
-                </a:graphic>
-              </wp:anchor>
-            </w:drawing>
-          </mc:Choice>
-          <mc:Fallback>
-            <w:drawing>
-              <wp:anchor allowOverlap="1" behindDoc="0" distB="0" distT="0" distL="114300" distR="114300" hidden="0" layoutInCell="1" locked="0" relativeHeight="0" simplePos="0">
-                <wp:simplePos x="0" y="0"/>
-                <wp:positionH relativeFrom="column">
-                  <wp:posOffset>127000</wp:posOffset>
-                </wp:positionH>
-                <wp:positionV relativeFrom="paragraph">
-                  <wp:posOffset>139700</wp:posOffset>
-                </wp:positionV>
-                <wp:extent cx="847725" cy="1986280"/>
-                <wp:effectExtent b="0" l="0" r="0" t="0"/>
-                <wp:wrapNone/>
-                <wp:docPr id="78" name="image20.png"/>
-                <a:graphic>
-                  <a:graphicData uri="http://schemas.openxmlformats.org/drawingml/2006/picture">
-                    <pic:pic>
-                      <pic:nvPicPr>
-                        <pic:cNvPr id="0" name="image20.png"/>
-                        <pic:cNvPicPr preferRelativeResize="0"/>
-                      </pic:nvPicPr>
-                      <pic:blipFill>
-                        <a:blip r:embed="rId47"/>
-                        <a:srcRect/>
-                        <a:stretch>
-                          <a:fillRect/>
-                        </a:stretch>
-                      </pic:blipFill>
-                      <pic:spPr>
-                        <a:xfrm>
                           <a:off x="0" y="0"/>
-                          <a:ext cx="847725" cy="1986280"/>
-                        </a:xfrm>
-                        <a:prstGeom prst="rect"/>
-                        <a:ln/>
-                      </pic:spPr>
-                    </pic:pic>
-                  </a:graphicData>
-                </a:graphic>
-              </wp:anchor>
-            </w:drawing>
-          </mc:Fallback>
-        </mc:AlternateContent>
-      </w:r>
-      <w:r>
-        <mc:AlternateContent>
-          <mc:Choice Requires="wpg">
-            <w:drawing>
-              <wp:anchor allowOverlap="1" behindDoc="0" distB="0" distT="0" distL="114300" distR="114300" hidden="0" layoutInCell="1" locked="0" relativeHeight="0" simplePos="0">
-                <wp:simplePos x="0" y="0"/>
-                <wp:positionH relativeFrom="column">
-                  <wp:posOffset>1485900</wp:posOffset>
-                </wp:positionH>
-                <wp:positionV relativeFrom="paragraph">
-                  <wp:posOffset>609600</wp:posOffset>
-                </wp:positionV>
-                <wp:extent cx="1810270" cy="273929"/>
-                <wp:effectExtent b="0" l="0" r="0" t="0"/>
-                <wp:wrapNone/>
-                <wp:docPr id="68" name=""/>
-                <a:graphic>
-                  <a:graphicData uri="http://schemas.microsoft.com/office/word/2010/wordprocessingShape">
-                    <wps:wsp>
-                      <wps:cNvSpPr/>
-                      <wps:cNvPr id="10" name="Shape 10"/>
-                      <wps:spPr>
-                        <a:xfrm>
-                          <a:off x="4445628" y="3647798"/>
-                          <a:ext cx="1800745" cy="264404"/>
+                          <a:ext cx="1810270" cy="273929"/>
                         </a:xfrm>
                         <a:prstGeom prst="rect">
                           <a:avLst/>
@@ -6630,29 +4219,26 @@
                         <w:txbxContent>
                           <w:p>
                             <w:pPr>
-                              <w:bidi w:val="1"/>
-                              <w:spacing w:after="0" w:before="0" w:line="240"/>
-                              <w:ind w:left="0" w:right="0" w:firstLine="0"/>
+                              <w:bidi/>
                               <w:jc w:val="right"/>
                               <w:textDirection w:val="tbRl"/>
+                              <w:rPr>
+                                <w:sz w:val="22"/>
+                                <w:szCs w:val="22"/>
+                              </w:rPr>
                             </w:pPr>
                             <w:r>
                               <w:rPr>
-                                <w:rFonts w:ascii="Calibri" w:cs="Calibri" w:eastAsia="Calibri" w:hAnsi="Calibri"/>
-                                <w:b w:val="0"/>
-                                <w:i w:val="0"/>
-                                <w:smallCaps w:val="0"/>
-                                <w:strike w:val="0"/>
                                 <w:color w:val="000000"/>
-                                <w:sz w:val="24"/>
-                                <w:vertAlign w:val="baseline"/>
+                                <w:sz w:val="22"/>
+                                <w:szCs w:val="22"/>
                               </w:rPr>
-                              <w:t xml:space="preserve">أدوات تخطيط الصفحة</w:t>
+                              <w:t>أدوات إدارة الخطوط</w:t>
                             </w:r>
                           </w:p>
                         </w:txbxContent>
                       </wps:txbx>
-                      <wps:bodyPr anchorCtr="0" anchor="t" bIns="45700" lIns="91425" spcFirstLastPara="1" rIns="91425" wrap="square" tIns="45700">
+                      <wps:bodyPr spcFirstLastPara="1" wrap="square" lIns="91425" tIns="45700" rIns="91425" bIns="45700" anchor="t" anchorCtr="0">
                         <a:noAutofit/>
                       </wps:bodyPr>
                     </wps:wsp>
@@ -6662,74 +4248,64 @@
             </w:drawing>
           </mc:Choice>
           <mc:Fallback>
-            <w:drawing>
-              <wp:anchor allowOverlap="1" behindDoc="0" distB="0" distT="0" distL="114300" distR="114300" hidden="0" layoutInCell="1" locked="0" relativeHeight="0" simplePos="0">
-                <wp:simplePos x="0" y="0"/>
-                <wp:positionH relativeFrom="column">
-                  <wp:posOffset>1485900</wp:posOffset>
-                </wp:positionH>
-                <wp:positionV relativeFrom="paragraph">
-                  <wp:posOffset>609600</wp:posOffset>
-                </wp:positionV>
-                <wp:extent cx="1810270" cy="273929"/>
-                <wp:effectExtent b="0" l="0" r="0" t="0"/>
-                <wp:wrapNone/>
-                <wp:docPr id="68" name="image10.png"/>
-                <a:graphic>
-                  <a:graphicData uri="http://schemas.openxmlformats.org/drawingml/2006/picture">
-                    <pic:pic>
-                      <pic:nvPicPr>
-                        <pic:cNvPr id="0" name="image10.png"/>
-                        <pic:cNvPicPr preferRelativeResize="0"/>
-                      </pic:nvPicPr>
-                      <pic:blipFill>
-                        <a:blip r:embed="rId48"/>
-                        <a:srcRect/>
-                        <a:stretch>
-                          <a:fillRect/>
-                        </a:stretch>
-                      </pic:blipFill>
-                      <pic:spPr>
-                        <a:xfrm>
-                          <a:off x="0" y="0"/>
-                          <a:ext cx="1810270" cy="273929"/>
-                        </a:xfrm>
-                        <a:prstGeom prst="rect"/>
-                        <a:ln/>
-                      </pic:spPr>
-                    </pic:pic>
-                  </a:graphicData>
-                </a:graphic>
-              </wp:anchor>
-            </w:drawing>
+            <w:pict>
+              <v:rect w14:anchorId="7D77902A" id="Rectangle 77" o:spid="_x0000_s1047" style="position:absolute;margin-left:157.2pt;margin-top:138pt;width:142.55pt;height:21.55pt;z-index:251699200;visibility:visible;mso-wrap-style:square;mso-wrap-distance-left:9pt;mso-wrap-distance-top:0;mso-wrap-distance-right:9pt;mso-wrap-distance-bottom:0;mso-position-horizontal:absolute;mso-position-horizontal-relative:text;mso-position-vertical:absolute;mso-position-vertical-relative:text;v-text-anchor:top" o:gfxdata="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" fillcolor="white [3201]" stroked="f">
+                <v:textbox inset="2.53958mm,1.2694mm,2.53958mm,1.2694mm">
+                  <w:txbxContent>
+                    <w:p>
+                      <w:pPr>
+                        <w:bidi/>
+                        <w:jc w:val="right"/>
+                        <w:textDirection w:val="tbRl"/>
+                        <w:rPr>
+                          <w:sz w:val="22"/>
+                          <w:szCs w:val="22"/>
+                        </w:rPr>
+                      </w:pPr>
+                      <w:r>
+                        <w:rPr>
+                          <w:color w:val="000000"/>
+                          <w:sz w:val="22"/>
+                          <w:szCs w:val="22"/>
+                        </w:rPr>
+                        <w:t>أدوات إدارة الخطوط</w:t>
+                      </w:r>
+                    </w:p>
+                  </w:txbxContent>
+                </v:textbox>
+              </v:rect>
+            </w:pict>
           </mc:Fallback>
         </mc:AlternateContent>
       </w:r>
       <w:r>
+        <w:rPr>
+          <w:noProof/>
+        </w:rPr>
         <mc:AlternateContent>
-          <mc:Choice Requires="wpg">
-            <w:drawing>
-              <wp:anchor allowOverlap="1" behindDoc="0" distB="0" distT="0" distL="114300" distR="114300" hidden="0" layoutInCell="1" locked="0" relativeHeight="0" simplePos="0">
-                <wp:simplePos x="0" y="0"/>
-                <wp:positionH relativeFrom="column">
-                  <wp:posOffset>1435100</wp:posOffset>
-                </wp:positionH>
-                <wp:positionV relativeFrom="paragraph">
-                  <wp:posOffset>1270000</wp:posOffset>
+          <mc:Choice Requires="wps">
+            <w:drawing>
+              <wp:anchor distT="0" distB="0" distL="114300" distR="114300" simplePos="0" relativeHeight="251698176" behindDoc="0" locked="0" layoutInCell="1" hidden="0" allowOverlap="1" wp14:anchorId="0DFA8FC9" wp14:editId="57D64137">
+                <wp:simplePos x="0" y="0"/>
+                <wp:positionH relativeFrom="column">
+                  <wp:posOffset>1993900</wp:posOffset>
+                </wp:positionH>
+                <wp:positionV relativeFrom="paragraph">
+                  <wp:posOffset>1195070</wp:posOffset>
                 </wp:positionV>
                 <wp:extent cx="1810270" cy="273929"/>
-                <wp:effectExtent b="0" l="0" r="0" t="0"/>
-                <wp:wrapNone/>
-                <wp:docPr id="94" name=""/>
-                <a:graphic>
+                <wp:effectExtent l="0" t="0" r="0" b="0"/>
+                <wp:wrapNone/>
+                <wp:docPr id="94" name="Rectangle 94"/>
+                <wp:cNvGraphicFramePr/>
+                <a:graphic xmlns:a="http://schemas.openxmlformats.org/drawingml/2006/main">
                   <a:graphicData uri="http://schemas.microsoft.com/office/word/2010/wordprocessingShape">
                     <wps:wsp>
                       <wps:cNvSpPr/>
-                      <wps:cNvPr id="36" name="Shape 36"/>
                       <wps:spPr>
                         <a:xfrm>
-                          <a:off x="4445628" y="3647798"/>
-                          <a:ext cx="1800745" cy="264404"/>
+                          <a:off x="0" y="0"/>
+                          <a:ext cx="1810270" cy="273929"/>
                         </a:xfrm>
                         <a:prstGeom prst="rect">
                           <a:avLst/>
@@ -6745,29 +4321,26 @@
                         <w:txbxContent>
                           <w:p>
                             <w:pPr>
-                              <w:bidi w:val="1"/>
-                              <w:spacing w:after="0" w:before="0" w:line="240"/>
-                              <w:ind w:left="0" w:right="0" w:firstLine="0"/>
+                              <w:bidi/>
                               <w:jc w:val="right"/>
                               <w:textDirection w:val="tbRl"/>
+                              <w:rPr>
+                                <w:sz w:val="22"/>
+                                <w:szCs w:val="22"/>
+                              </w:rPr>
                             </w:pPr>
                             <w:r>
                               <w:rPr>
-                                <w:rFonts w:ascii="Calibri" w:cs="Calibri" w:eastAsia="Calibri" w:hAnsi="Calibri"/>
-                                <w:b w:val="0"/>
-                                <w:i w:val="0"/>
-                                <w:smallCaps w:val="0"/>
-                                <w:strike w:val="0"/>
                                 <w:color w:val="000000"/>
-                                <w:sz w:val="24"/>
-                                <w:vertAlign w:val="baseline"/>
+                                <w:sz w:val="22"/>
+                                <w:szCs w:val="22"/>
                               </w:rPr>
-                              <w:t xml:space="preserve">أدوات التصميم البسيطة</w:t>
+                              <w:t>أدوات التصميم البسيطة</w:t>
                             </w:r>
                           </w:p>
                         </w:txbxContent>
                       </wps:txbx>
-                      <wps:bodyPr anchorCtr="0" anchor="t" bIns="45700" lIns="91425" spcFirstLastPara="1" rIns="91425" wrap="square" tIns="45700">
+                      <wps:bodyPr spcFirstLastPara="1" wrap="square" lIns="91425" tIns="45700" rIns="91425" bIns="45700" anchor="t" anchorCtr="0">
                         <a:noAutofit/>
                       </wps:bodyPr>
                     </wps:wsp>
@@ -6777,74 +4350,64 @@
             </w:drawing>
           </mc:Choice>
           <mc:Fallback>
-            <w:drawing>
-              <wp:anchor allowOverlap="1" behindDoc="0" distB="0" distT="0" distL="114300" distR="114300" hidden="0" layoutInCell="1" locked="0" relativeHeight="0" simplePos="0">
-                <wp:simplePos x="0" y="0"/>
-                <wp:positionH relativeFrom="column">
-                  <wp:posOffset>1435100</wp:posOffset>
-                </wp:positionH>
-                <wp:positionV relativeFrom="paragraph">
-                  <wp:posOffset>1270000</wp:posOffset>
-                </wp:positionV>
-                <wp:extent cx="1810270" cy="273929"/>
-                <wp:effectExtent b="0" l="0" r="0" t="0"/>
-                <wp:wrapNone/>
-                <wp:docPr id="94" name="image36.png"/>
-                <a:graphic>
-                  <a:graphicData uri="http://schemas.openxmlformats.org/drawingml/2006/picture">
-                    <pic:pic>
-                      <pic:nvPicPr>
-                        <pic:cNvPr id="0" name="image36.png"/>
-                        <pic:cNvPicPr preferRelativeResize="0"/>
-                      </pic:nvPicPr>
-                      <pic:blipFill>
-                        <a:blip r:embed="rId49"/>
-                        <a:srcRect/>
-                        <a:stretch>
-                          <a:fillRect/>
-                        </a:stretch>
-                      </pic:blipFill>
-                      <pic:spPr>
-                        <a:xfrm>
-                          <a:off x="0" y="0"/>
-                          <a:ext cx="1810270" cy="273929"/>
-                        </a:xfrm>
-                        <a:prstGeom prst="rect"/>
-                        <a:ln/>
-                      </pic:spPr>
-                    </pic:pic>
-                  </a:graphicData>
-                </a:graphic>
-              </wp:anchor>
-            </w:drawing>
+            <w:pict>
+              <v:rect w14:anchorId="0DFA8FC9" id="Rectangle 94" o:spid="_x0000_s1048" style="position:absolute;margin-left:157pt;margin-top:94.1pt;width:142.55pt;height:21.55pt;z-index:251698176;visibility:visible;mso-wrap-style:square;mso-wrap-distance-left:9pt;mso-wrap-distance-top:0;mso-wrap-distance-right:9pt;mso-wrap-distance-bottom:0;mso-position-horizontal:absolute;mso-position-horizontal-relative:text;mso-position-vertical:absolute;mso-position-vertical-relative:text;v-text-anchor:top" o:gfxdata="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" fillcolor="white [3201]" stroked="f">
+                <v:textbox inset="2.53958mm,1.2694mm,2.53958mm,1.2694mm">
+                  <w:txbxContent>
+                    <w:p>
+                      <w:pPr>
+                        <w:bidi/>
+                        <w:jc w:val="right"/>
+                        <w:textDirection w:val="tbRl"/>
+                        <w:rPr>
+                          <w:sz w:val="22"/>
+                          <w:szCs w:val="22"/>
+                        </w:rPr>
+                      </w:pPr>
+                      <w:r>
+                        <w:rPr>
+                          <w:color w:val="000000"/>
+                          <w:sz w:val="22"/>
+                          <w:szCs w:val="22"/>
+                        </w:rPr>
+                        <w:t>أدوات التصميم البسيطة</w:t>
+                      </w:r>
+                    </w:p>
+                  </w:txbxContent>
+                </v:textbox>
+              </v:rect>
+            </w:pict>
           </mc:Fallback>
         </mc:AlternateContent>
       </w:r>
       <w:r>
+        <w:rPr>
+          <w:noProof/>
+        </w:rPr>
         <mc:AlternateContent>
-          <mc:Choice Requires="wpg">
-            <w:drawing>
-              <wp:anchor allowOverlap="1" behindDoc="0" distB="0" distT="0" distL="114300" distR="114300" hidden="0" layoutInCell="1" locked="0" relativeHeight="0" simplePos="0">
-                <wp:simplePos x="0" y="0"/>
-                <wp:positionH relativeFrom="column">
-                  <wp:posOffset>1397000</wp:posOffset>
-                </wp:positionH>
-                <wp:positionV relativeFrom="paragraph">
-                  <wp:posOffset>1752600</wp:posOffset>
+          <mc:Choice Requires="wps">
+            <w:drawing>
+              <wp:anchor distT="0" distB="0" distL="114300" distR="114300" simplePos="0" relativeHeight="251697152" behindDoc="0" locked="0" layoutInCell="1" hidden="0" allowOverlap="1" wp14:anchorId="1C97BB64" wp14:editId="387B274A">
+                <wp:simplePos x="0" y="0"/>
+                <wp:positionH relativeFrom="column">
+                  <wp:posOffset>1998980</wp:posOffset>
+                </wp:positionH>
+                <wp:positionV relativeFrom="paragraph">
+                  <wp:posOffset>609600</wp:posOffset>
                 </wp:positionV>
                 <wp:extent cx="1810270" cy="273929"/>
-                <wp:effectExtent b="0" l="0" r="0" t="0"/>
-                <wp:wrapNone/>
-                <wp:docPr id="77" name=""/>
-                <a:graphic>
+                <wp:effectExtent l="0" t="0" r="0" b="0"/>
+                <wp:wrapNone/>
+                <wp:docPr id="68" name="Rectangle 68"/>
+                <wp:cNvGraphicFramePr/>
+                <a:graphic xmlns:a="http://schemas.openxmlformats.org/drawingml/2006/main">
                   <a:graphicData uri="http://schemas.microsoft.com/office/word/2010/wordprocessingShape">
                     <wps:wsp>
                       <wps:cNvSpPr/>
-                      <wps:cNvPr id="19" name="Shape 19"/>
                       <wps:spPr>
                         <a:xfrm>
-                          <a:off x="4445628" y="3647798"/>
-                          <a:ext cx="1800745" cy="264404"/>
+                          <a:off x="0" y="0"/>
+                          <a:ext cx="1810270" cy="273929"/>
                         </a:xfrm>
                         <a:prstGeom prst="rect">
                           <a:avLst/>
@@ -6860,29 +4423,26 @@
                         <w:txbxContent>
                           <w:p>
                             <w:pPr>
-                              <w:bidi w:val="1"/>
-                              <w:spacing w:after="0" w:before="0" w:line="240"/>
-                              <w:ind w:left="0" w:right="0" w:firstLine="0"/>
+                              <w:bidi/>
                               <w:jc w:val="right"/>
                               <w:textDirection w:val="tbRl"/>
+                              <w:rPr>
+                                <w:sz w:val="22"/>
+                                <w:szCs w:val="22"/>
+                              </w:rPr>
                             </w:pPr>
                             <w:r>
                               <w:rPr>
-                                <w:rFonts w:ascii="Calibri" w:cs="Calibri" w:eastAsia="Calibri" w:hAnsi="Calibri"/>
-                                <w:b w:val="0"/>
-                                <w:i w:val="0"/>
-                                <w:smallCaps w:val="0"/>
-                                <w:strike w:val="0"/>
                                 <w:color w:val="000000"/>
-                                <w:sz w:val="24"/>
-                                <w:vertAlign w:val="baseline"/>
+                                <w:sz w:val="22"/>
+                                <w:szCs w:val="22"/>
                               </w:rPr>
-                              <w:t xml:space="preserve">أدوات إدارة الخطوط</w:t>
+                              <w:t>أدوات تخطيط الصفحة</w:t>
                             </w:r>
                           </w:p>
                         </w:txbxContent>
                       </wps:txbx>
-                      <wps:bodyPr anchorCtr="0" anchor="t" bIns="45700" lIns="91425" spcFirstLastPara="1" rIns="91425" wrap="square" tIns="45700">
+                      <wps:bodyPr spcFirstLastPara="1" wrap="square" lIns="91425" tIns="45700" rIns="91425" bIns="45700" anchor="t" anchorCtr="0">
                         <a:noAutofit/>
                       </wps:bodyPr>
                     </wps:wsp>
@@ -6892,54 +4452,163 @@
             </w:drawing>
           </mc:Choice>
           <mc:Fallback>
-            <w:drawing>
-              <wp:anchor allowOverlap="1" behindDoc="0" distB="0" distT="0" distL="114300" distR="114300" hidden="0" layoutInCell="1" locked="0" relativeHeight="0" simplePos="0">
-                <wp:simplePos x="0" y="0"/>
-                <wp:positionH relativeFrom="column">
-                  <wp:posOffset>1397000</wp:posOffset>
-                </wp:positionH>
-                <wp:positionV relativeFrom="paragraph">
-                  <wp:posOffset>1752600</wp:posOffset>
-                </wp:positionV>
-                <wp:extent cx="1810270" cy="273929"/>
-                <wp:effectExtent b="0" l="0" r="0" t="0"/>
-                <wp:wrapNone/>
-                <wp:docPr id="77" name="image19.png"/>
-                <a:graphic>
-                  <a:graphicData uri="http://schemas.openxmlformats.org/drawingml/2006/picture">
-                    <pic:pic>
-                      <pic:nvPicPr>
-                        <pic:cNvPr id="0" name="image19.png"/>
-                        <pic:cNvPicPr preferRelativeResize="0"/>
-                      </pic:nvPicPr>
-                      <pic:blipFill>
-                        <a:blip r:embed="rId50"/>
-                        <a:srcRect/>
-                        <a:stretch>
-                          <a:fillRect/>
-                        </a:stretch>
-                      </pic:blipFill>
-                      <pic:spPr>
-                        <a:xfrm>
-                          <a:off x="0" y="0"/>
-                          <a:ext cx="1810270" cy="273929"/>
-                        </a:xfrm>
-                        <a:prstGeom prst="rect"/>
-                        <a:ln/>
-                      </pic:spPr>
-                    </pic:pic>
-                  </a:graphicData>
-                </a:graphic>
-              </wp:anchor>
-            </w:drawing>
+            <w:pict>
+              <v:rect w14:anchorId="1C97BB64" id="Rectangle 68" o:spid="_x0000_s1049" style="position:absolute;margin-left:157.4pt;margin-top:48pt;width:142.55pt;height:21.55pt;z-index:251697152;visibility:visible;mso-wrap-style:square;mso-wrap-distance-left:9pt;mso-wrap-distance-top:0;mso-wrap-distance-right:9pt;mso-wrap-distance-bottom:0;mso-position-horizontal:absolute;mso-position-horizontal-relative:text;mso-position-vertical:absolute;mso-position-vertical-relative:text;v-text-anchor:top" o:gfxdata="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" fillcolor="white [3201]" stroked="f">
+                <v:textbox inset="2.53958mm,1.2694mm,2.53958mm,1.2694mm">
+                  <w:txbxContent>
+                    <w:p>
+                      <w:pPr>
+                        <w:bidi/>
+                        <w:jc w:val="right"/>
+                        <w:textDirection w:val="tbRl"/>
+                        <w:rPr>
+                          <w:sz w:val="22"/>
+                          <w:szCs w:val="22"/>
+                        </w:rPr>
+                      </w:pPr>
+                      <w:r>
+                        <w:rPr>
+                          <w:color w:val="000000"/>
+                          <w:sz w:val="22"/>
+                          <w:szCs w:val="22"/>
+                        </w:rPr>
+                        <w:t>أدوات تخطيط الصفحة</w:t>
+                      </w:r>
+                    </w:p>
+                  </w:txbxContent>
+                </v:textbox>
+              </v:rect>
+            </w:pict>
           </mc:Fallback>
         </mc:AlternateContent>
       </w:r>
       <w:r>
+        <w:rPr>
+          <w:noProof/>
+        </w:rPr>
+        <w:drawing>
+          <wp:inline distT="0" distB="0" distL="0" distR="0" wp14:anchorId="075386C6" wp14:editId="2A660C35">
+            <wp:extent cx="977782" cy="2138182"/>
+            <wp:effectExtent l="0" t="0" r="0" b="0"/>
+            <wp:docPr id="112" name="image40.png" descr="A screenshot of a computer&#10;&#10;Description automatically generated with low confidence"/>
+            <wp:cNvGraphicFramePr/>
+            <a:graphic xmlns:a="http://schemas.openxmlformats.org/drawingml/2006/main">
+              <a:graphicData uri="http://schemas.openxmlformats.org/drawingml/2006/picture">
+                <pic:pic xmlns:pic="http://schemas.openxmlformats.org/drawingml/2006/picture">
+                  <pic:nvPicPr>
+                    <pic:cNvPr id="0" name="image40.png" descr="A screenshot of a computer&#10;&#10;Description automatically generated with low confidence"/>
+                    <pic:cNvPicPr preferRelativeResize="0"/>
+                  </pic:nvPicPr>
+                  <pic:blipFill>
+                    <a:blip r:embed="rId46"/>
+                    <a:srcRect/>
+                    <a:stretch>
+                      <a:fillRect/>
+                    </a:stretch>
+                  </pic:blipFill>
+                  <pic:spPr>
+                    <a:xfrm>
+                      <a:off x="0" y="0"/>
+                      <a:ext cx="977782" cy="2138182"/>
+                    </a:xfrm>
+                    <a:prstGeom prst="rect">
+                      <a:avLst/>
+                    </a:prstGeom>
+                    <a:ln/>
+                  </pic:spPr>
+                </pic:pic>
+              </a:graphicData>
+            </a:graphic>
+          </wp:inline>
+        </w:drawing>
+      </w:r>
+      <w:r>
+        <w:rPr>
+          <w:noProof/>
+        </w:rPr>
+        <mc:AlternateContent>
+          <mc:Choice Requires="wps">
+            <w:drawing>
+              <wp:anchor distT="0" distB="0" distL="114300" distR="114300" simplePos="0" relativeHeight="251696128" behindDoc="0" locked="0" layoutInCell="1" hidden="0" allowOverlap="1" wp14:anchorId="27EF2286" wp14:editId="34E5DB66">
+                <wp:simplePos x="0" y="0"/>
+                <wp:positionH relativeFrom="column">
+                  <wp:posOffset>127000</wp:posOffset>
+                </wp:positionH>
+                <wp:positionV relativeFrom="paragraph">
+                  <wp:posOffset>139700</wp:posOffset>
+                </wp:positionV>
+                <wp:extent cx="847725" cy="1986280"/>
+                <wp:effectExtent l="0" t="0" r="0" b="0"/>
+                <wp:wrapNone/>
+                <wp:docPr id="78" name="Rectangle 78"/>
+                <wp:cNvGraphicFramePr/>
+                <a:graphic xmlns:a="http://schemas.openxmlformats.org/drawingml/2006/main">
+                  <a:graphicData uri="http://schemas.microsoft.com/office/word/2010/wordprocessingShape">
+                    <wps:wsp>
+                      <wps:cNvSpPr/>
+                      <wps:spPr>
+                        <a:xfrm>
+                          <a:off x="4936425" y="2801148"/>
+                          <a:ext cx="819150" cy="1957705"/>
+                        </a:xfrm>
+                        <a:prstGeom prst="rect">
+                          <a:avLst/>
+                        </a:prstGeom>
+                        <a:noFill/>
+                        <a:ln w="28575" cap="flat" cmpd="sng">
+                          <a:solidFill>
+                            <a:srgbClr val="C00000"/>
+                          </a:solidFill>
+                          <a:prstDash val="solid"/>
+                          <a:miter lim="800000"/>
+                          <a:headEnd type="none" w="sm" len="sm"/>
+                          <a:tailEnd type="none" w="sm" len="sm"/>
+                        </a:ln>
+                      </wps:spPr>
+                      <wps:txbx>
+                        <w:txbxContent>
+                          <w:p>
+                            <w:pPr>
+                              <w:textDirection w:val="btLr"/>
+                            </w:pPr>
+                          </w:p>
+                        </w:txbxContent>
+                      </wps:txbx>
+                      <wps:bodyPr spcFirstLastPara="1" wrap="square" lIns="91425" tIns="91425" rIns="91425" bIns="91425" anchor="ctr" anchorCtr="0">
+                        <a:noAutofit/>
+                      </wps:bodyPr>
+                    </wps:wsp>
+                  </a:graphicData>
+                </a:graphic>
+              </wp:anchor>
+            </w:drawing>
+          </mc:Choice>
+          <mc:Fallback>
+            <w:pict>
+              <v:rect w14:anchorId="27EF2286" id="Rectangle 78" o:spid="_x0000_s1050" style="position:absolute;margin-left:10pt;margin-top:11pt;width:66.75pt;height:156.4pt;z-index:251696128;visibility:visible;mso-wrap-style:square;mso-wrap-distance-left:9pt;mso-wrap-distance-top:0;mso-wrap-distance-right:9pt;mso-wrap-distance-bottom:0;mso-position-horizontal:absolute;mso-position-horizontal-relative:text;mso-position-vertical:absolute;mso-position-vertical-relative:text;v-text-anchor:middle" o:gfxdata="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" filled="f" strokecolor="#c00000" strokeweight="2.25pt">
+                <v:stroke startarrowwidth="narrow" startarrowlength="short" endarrowwidth="narrow" endarrowlength="short"/>
+                <v:textbox inset="2.53958mm,2.53958mm,2.53958mm,2.53958mm">
+                  <w:txbxContent>
+                    <w:p>
+                      <w:pPr>
+                        <w:textDirection w:val="btLr"/>
+                      </w:pPr>
+                    </w:p>
+                  </w:txbxContent>
+                </v:textbox>
+              </v:rect>
+            </w:pict>
+          </mc:Fallback>
+        </mc:AlternateContent>
+      </w:r>
+      <w:r>
+        <w:rPr>
+          <w:noProof/>
+        </w:rPr>
         <mc:AlternateContent>
           <mc:Choice Requires="wpg">
             <w:drawing>
-              <wp:anchor allowOverlap="1" behindDoc="0" distB="0" distT="0" distL="114300" distR="114300" hidden="0" layoutInCell="1" locked="0" relativeHeight="0" simplePos="0">
+              <wp:anchor distT="0" distB="0" distL="114300" distR="114300" simplePos="0" relativeHeight="251700224" behindDoc="0" locked="0" layoutInCell="1" hidden="0" allowOverlap="1" wp14:anchorId="05A3D8EE" wp14:editId="79C5D256">
                 <wp:simplePos x="0" y="0"/>
                 <wp:positionH relativeFrom="column">
                   <wp:posOffset>1016000</wp:posOffset>
@@ -6948,10 +4617,11 @@
                   <wp:posOffset>736600</wp:posOffset>
                 </wp:positionV>
                 <wp:extent cx="904875" cy="71755"/>
-                <wp:effectExtent b="0" l="0" r="0" t="0"/>
-                <wp:wrapNone/>
-                <wp:docPr id="90" name=""/>
-                <a:graphic>
+                <wp:effectExtent l="0" t="0" r="0" b="0"/>
+                <wp:wrapNone/>
+                <wp:docPr id="90" name="Straight Arrow Connector 90"/>
+                <wp:cNvGraphicFramePr/>
+                <a:graphic xmlns:a="http://schemas.openxmlformats.org/drawingml/2006/main">
                   <a:graphicData uri="http://schemas.microsoft.com/office/word/2010/wordprocessingShape">
                     <wps:wsp>
                       <wps:cNvCnPr/>
@@ -6964,26 +4634,24 @@
                           <a:avLst/>
                         </a:prstGeom>
                         <a:noFill/>
-                        <a:ln cap="flat" cmpd="sng" w="9525">
+                        <a:ln w="9525" cap="flat" cmpd="sng">
                           <a:solidFill>
                             <a:schemeClr val="accent1"/>
                           </a:solidFill>
                           <a:prstDash val="solid"/>
                           <a:miter lim="800000"/>
-                          <a:headEnd len="sm" w="sm" type="none"/>
-                          <a:tailEnd len="med" w="med" type="triangle"/>
+                          <a:headEnd type="none" w="sm" len="sm"/>
+                          <a:tailEnd type="triangle" w="med" len="med"/>
                         </a:ln>
                       </wps:spPr>
-                      <wps:bodyPr anchorCtr="0" anchor="ctr" bIns="91425" lIns="91425" spcFirstLastPara="1" rIns="91425" wrap="square" tIns="91425">
-                        <a:noAutofit/>
-                      </wps:bodyPr>
+                      <wps:bodyPr/>
                     </wps:wsp>
                   </a:graphicData>
                 </a:graphic>
               </wp:anchor>
             </w:drawing>
           </mc:Choice>
-          <mc:Fallback>
+          <mc:Fallback xmlns:dgm="http://schemas.openxmlformats.org/drawingml/2006/diagram" xmlns:lc="http://schemas.openxmlformats.org/drawingml/2006/lockedCanvas" xmlns:c="http://schemas.openxmlformats.org/drawingml/2006/chart" xmlns:pic="http://schemas.openxmlformats.org/drawingml/2006/picture" xmlns:a="http://schemas.openxmlformats.org/drawingml/2006/main" xmlns:sl="http://schemas.openxmlformats.org/schemaLibrary/2006/main">
             <w:drawing>
               <wp:anchor allowOverlap="1" behindDoc="0" distB="0" distT="0" distL="114300" distR="114300" hidden="0" layoutInCell="1" locked="0" relativeHeight="0" simplePos="0">
                 <wp:simplePos x="0" y="0"/>
@@ -7028,10 +4696,13 @@
         </mc:AlternateContent>
       </w:r>
       <w:r>
+        <w:rPr>
+          <w:noProof/>
+        </w:rPr>
         <mc:AlternateContent>
           <mc:Choice Requires="wpg">
             <w:drawing>
-              <wp:anchor allowOverlap="1" behindDoc="0" distB="0" distT="0" distL="114300" distR="114300" hidden="0" layoutInCell="1" locked="0" relativeHeight="0" simplePos="0">
+              <wp:anchor distT="0" distB="0" distL="114300" distR="114300" simplePos="0" relativeHeight="251701248" behindDoc="0" locked="0" layoutInCell="1" hidden="0" allowOverlap="1" wp14:anchorId="35233011" wp14:editId="21F7DBB6">
                 <wp:simplePos x="0" y="0"/>
                 <wp:positionH relativeFrom="column">
                   <wp:posOffset>1054100</wp:posOffset>
@@ -7040,10 +4711,11 @@
                   <wp:posOffset>1397000</wp:posOffset>
                 </wp:positionV>
                 <wp:extent cx="904875" cy="71755"/>
-                <wp:effectExtent b="0" l="0" r="0" t="0"/>
-                <wp:wrapNone/>
-                <wp:docPr id="76" name=""/>
-                <a:graphic>
+                <wp:effectExtent l="0" t="0" r="0" b="0"/>
+                <wp:wrapNone/>
+                <wp:docPr id="76" name="Straight Arrow Connector 76"/>
+                <wp:cNvGraphicFramePr/>
+                <a:graphic xmlns:a="http://schemas.openxmlformats.org/drawingml/2006/main">
                   <a:graphicData uri="http://schemas.microsoft.com/office/word/2010/wordprocessingShape">
                     <wps:wsp>
                       <wps:cNvCnPr/>
@@ -7056,26 +4728,24 @@
                           <a:avLst/>
                         </a:prstGeom>
                         <a:noFill/>
-                        <a:ln cap="flat" cmpd="sng" w="9525">
+                        <a:ln w="9525" cap="flat" cmpd="sng">
                           <a:solidFill>
                             <a:schemeClr val="accent1"/>
                           </a:solidFill>
                           <a:prstDash val="solid"/>
                           <a:miter lim="800000"/>
-                          <a:headEnd len="sm" w="sm" type="none"/>
-                          <a:tailEnd len="med" w="med" type="triangle"/>
+                          <a:headEnd type="none" w="sm" len="sm"/>
+                          <a:tailEnd type="triangle" w="med" len="med"/>
                         </a:ln>
                       </wps:spPr>
-                      <wps:bodyPr anchorCtr="0" anchor="ctr" bIns="91425" lIns="91425" spcFirstLastPara="1" rIns="91425" wrap="square" tIns="91425">
-                        <a:noAutofit/>
-                      </wps:bodyPr>
+                      <wps:bodyPr/>
                     </wps:wsp>
                   </a:graphicData>
                 </a:graphic>
               </wp:anchor>
             </w:drawing>
           </mc:Choice>
-          <mc:Fallback>
+          <mc:Fallback xmlns:dgm="http://schemas.openxmlformats.org/drawingml/2006/diagram" xmlns:lc="http://schemas.openxmlformats.org/drawingml/2006/lockedCanvas" xmlns:c="http://schemas.openxmlformats.org/drawingml/2006/chart" xmlns:pic="http://schemas.openxmlformats.org/drawingml/2006/picture" xmlns:a="http://schemas.openxmlformats.org/drawingml/2006/main" xmlns:sl="http://schemas.openxmlformats.org/schemaLibrary/2006/main">
             <w:drawing>
               <wp:anchor allowOverlap="1" behindDoc="0" distB="0" distT="0" distL="114300" distR="114300" hidden="0" layoutInCell="1" locked="0" relativeHeight="0" simplePos="0">
                 <wp:simplePos x="0" y="0"/>
@@ -7120,10 +4790,13 @@
         </mc:AlternateContent>
       </w:r>
       <w:r>
+        <w:rPr>
+          <w:noProof/>
+        </w:rPr>
         <mc:AlternateContent>
           <mc:Choice Requires="wpg">
             <w:drawing>
-              <wp:anchor allowOverlap="1" behindDoc="0" distB="0" distT="0" distL="114300" distR="114300" hidden="0" layoutInCell="1" locked="0" relativeHeight="0" simplePos="0">
+              <wp:anchor distT="0" distB="0" distL="114300" distR="114300" simplePos="0" relativeHeight="251702272" behindDoc="0" locked="0" layoutInCell="1" hidden="0" allowOverlap="1" wp14:anchorId="3CB49F4C" wp14:editId="784FF9B4">
                 <wp:simplePos x="0" y="0"/>
                 <wp:positionH relativeFrom="column">
                   <wp:posOffset>1054100</wp:posOffset>
@@ -7132,10 +4805,11 @@
                   <wp:posOffset>1879600</wp:posOffset>
                 </wp:positionV>
                 <wp:extent cx="904875" cy="71755"/>
-                <wp:effectExtent b="0" l="0" r="0" t="0"/>
-                <wp:wrapNone/>
-                <wp:docPr id="62" name=""/>
-                <a:graphic>
+                <wp:effectExtent l="0" t="0" r="0" b="0"/>
+                <wp:wrapNone/>
+                <wp:docPr id="62" name="Straight Arrow Connector 62"/>
+                <wp:cNvGraphicFramePr/>
+                <a:graphic xmlns:a="http://schemas.openxmlformats.org/drawingml/2006/main">
                   <a:graphicData uri="http://schemas.microsoft.com/office/word/2010/wordprocessingShape">
                     <wps:wsp>
                       <wps:cNvCnPr/>
@@ -7148,26 +4822,24 @@
                           <a:avLst/>
                         </a:prstGeom>
                         <a:noFill/>
-                        <a:ln cap="flat" cmpd="sng" w="9525">
+                        <a:ln w="9525" cap="flat" cmpd="sng">
                           <a:solidFill>
                             <a:schemeClr val="accent1"/>
                           </a:solidFill>
                           <a:prstDash val="solid"/>
                           <a:miter lim="800000"/>
-                          <a:headEnd len="sm" w="sm" type="none"/>
-                          <a:tailEnd len="med" w="med" type="triangle"/>
+                          <a:headEnd type="none" w="sm" len="sm"/>
+                          <a:tailEnd type="triangle" w="med" len="med"/>
                         </a:ln>
                       </wps:spPr>
-                      <wps:bodyPr anchorCtr="0" anchor="ctr" bIns="91425" lIns="91425" spcFirstLastPara="1" rIns="91425" wrap="square" tIns="91425">
-                        <a:noAutofit/>
-                      </wps:bodyPr>
+                      <wps:bodyPr/>
                     </wps:wsp>
                   </a:graphicData>
                 </a:graphic>
               </wp:anchor>
             </w:drawing>
           </mc:Choice>
-          <mc:Fallback>
+          <mc:Fallback xmlns:dgm="http://schemas.openxmlformats.org/drawingml/2006/diagram" xmlns:lc="http://schemas.openxmlformats.org/drawingml/2006/lockedCanvas" xmlns:c="http://schemas.openxmlformats.org/drawingml/2006/chart" xmlns:pic="http://schemas.openxmlformats.org/drawingml/2006/picture" xmlns:a="http://schemas.openxmlformats.org/drawingml/2006/main" xmlns:sl="http://schemas.openxmlformats.org/schemaLibrary/2006/main">
             <w:drawing>
               <wp:anchor allowOverlap="1" behindDoc="0" distB="0" distT="0" distL="114300" distR="114300" hidden="0" layoutInCell="1" locked="0" relativeHeight="0" simplePos="0">
                 <wp:simplePos x="0" y="0"/>
@@ -7212,10 +4884,13 @@
         </mc:AlternateContent>
       </w:r>
       <w:r>
+        <w:rPr>
+          <w:noProof/>
+        </w:rPr>
         <mc:AlternateContent>
           <mc:Choice Requires="wpg">
             <w:drawing>
-              <wp:anchor allowOverlap="1" behindDoc="0" distB="0" distT="0" distL="114300" distR="114300" hidden="0" layoutInCell="1" locked="0" relativeHeight="0" simplePos="0">
+              <wp:anchor distT="0" distB="0" distL="114300" distR="114300" simplePos="0" relativeHeight="251703296" behindDoc="0" locked="0" layoutInCell="1" hidden="0" allowOverlap="1" wp14:anchorId="2F2B5917" wp14:editId="2D059402">
                 <wp:simplePos x="0" y="0"/>
                 <wp:positionH relativeFrom="column">
                   <wp:posOffset>3225800</wp:posOffset>
@@ -7224,15 +4899,16 @@
                   <wp:posOffset>317500</wp:posOffset>
                 </wp:positionV>
                 <wp:extent cx="927100" cy="434975"/>
-                <wp:effectExtent b="0" l="0" r="0" t="0"/>
-                <wp:wrapNone/>
-                <wp:docPr id="101" name=""/>
-                <a:graphic>
+                <wp:effectExtent l="0" t="0" r="0" b="0"/>
+                <wp:wrapNone/>
+                <wp:docPr id="101" name="Straight Arrow Connector 101"/>
+                <wp:cNvGraphicFramePr/>
+                <a:graphic xmlns:a="http://schemas.openxmlformats.org/drawingml/2006/main">
                   <a:graphicData uri="http://schemas.microsoft.com/office/word/2010/wordprocessingShape">
                     <wps:wsp>
                       <wps:cNvCnPr/>
                       <wps:spPr>
-                        <a:xfrm flipH="1" rot="10800000">
+                        <a:xfrm rot="10800000" flipH="1">
                           <a:off x="4887213" y="3567275"/>
                           <a:ext cx="917575" cy="425450"/>
                         </a:xfrm>
@@ -7240,26 +4916,24 @@
                           <a:avLst/>
                         </a:prstGeom>
                         <a:noFill/>
-                        <a:ln cap="flat" cmpd="sng" w="9525">
+                        <a:ln w="9525" cap="flat" cmpd="sng">
                           <a:solidFill>
                             <a:schemeClr val="accent1"/>
                           </a:solidFill>
                           <a:prstDash val="solid"/>
                           <a:miter lim="800000"/>
-                          <a:headEnd len="sm" w="sm" type="none"/>
-                          <a:tailEnd len="med" w="med" type="triangle"/>
+                          <a:headEnd type="none" w="sm" len="sm"/>
+                          <a:tailEnd type="triangle" w="med" len="med"/>
                         </a:ln>
                       </wps:spPr>
-                      <wps:bodyPr anchorCtr="0" anchor="ctr" bIns="91425" lIns="91425" spcFirstLastPara="1" rIns="91425" wrap="square" tIns="91425">
-                        <a:noAutofit/>
-                      </wps:bodyPr>
+                      <wps:bodyPr/>
                     </wps:wsp>
                   </a:graphicData>
                 </a:graphic>
               </wp:anchor>
             </w:drawing>
           </mc:Choice>
-          <mc:Fallback>
+          <mc:Fallback xmlns:dgm="http://schemas.openxmlformats.org/drawingml/2006/diagram" xmlns:lc="http://schemas.openxmlformats.org/drawingml/2006/lockedCanvas" xmlns:c="http://schemas.openxmlformats.org/drawingml/2006/chart" xmlns:pic="http://schemas.openxmlformats.org/drawingml/2006/picture" xmlns:a="http://schemas.openxmlformats.org/drawingml/2006/main" xmlns:sl="http://schemas.openxmlformats.org/schemaLibrary/2006/main">
             <w:drawing>
               <wp:anchor allowOverlap="1" behindDoc="0" distB="0" distT="0" distL="114300" distR="114300" hidden="0" layoutInCell="1" locked="0" relativeHeight="0" simplePos="0">
                 <wp:simplePos x="0" y="0"/>
@@ -7304,10 +4978,13 @@
         </mc:AlternateContent>
       </w:r>
       <w:r>
+        <w:rPr>
+          <w:noProof/>
+        </w:rPr>
         <mc:AlternateContent>
           <mc:Choice Requires="wpg">
             <w:drawing>
-              <wp:anchor allowOverlap="1" behindDoc="0" distB="0" distT="0" distL="114300" distR="114300" hidden="0" layoutInCell="1" locked="0" relativeHeight="0" simplePos="0">
+              <wp:anchor distT="0" distB="0" distL="114300" distR="114300" simplePos="0" relativeHeight="251704320" behindDoc="0" locked="0" layoutInCell="1" hidden="0" allowOverlap="1" wp14:anchorId="4A0BE399" wp14:editId="45273A60">
                 <wp:simplePos x="0" y="0"/>
                 <wp:positionH relativeFrom="column">
                   <wp:posOffset>3200400</wp:posOffset>
@@ -7316,15 +4993,16 @@
                   <wp:posOffset>431800</wp:posOffset>
                 </wp:positionV>
                 <wp:extent cx="990600" cy="974725"/>
-                <wp:effectExtent b="0" l="0" r="0" t="0"/>
-                <wp:wrapNone/>
-                <wp:docPr id="74" name=""/>
-                <a:graphic>
+                <wp:effectExtent l="0" t="0" r="0" b="0"/>
+                <wp:wrapNone/>
+                <wp:docPr id="74" name="Straight Arrow Connector 74"/>
+                <wp:cNvGraphicFramePr/>
+                <a:graphic xmlns:a="http://schemas.openxmlformats.org/drawingml/2006/main">
                   <a:graphicData uri="http://schemas.microsoft.com/office/word/2010/wordprocessingShape">
                     <wps:wsp>
                       <wps:cNvCnPr/>
                       <wps:spPr>
-                        <a:xfrm flipH="1" rot="10800000">
+                        <a:xfrm rot="10800000" flipH="1">
                           <a:off x="4855463" y="3297400"/>
                           <a:ext cx="981075" cy="965200"/>
                         </a:xfrm>
@@ -7332,26 +5010,24 @@
                           <a:avLst/>
                         </a:prstGeom>
                         <a:noFill/>
-                        <a:ln cap="flat" cmpd="sng" w="9525">
+                        <a:ln w="9525" cap="flat" cmpd="sng">
                           <a:solidFill>
                             <a:schemeClr val="accent1"/>
                           </a:solidFill>
                           <a:prstDash val="solid"/>
                           <a:miter lim="800000"/>
-                          <a:headEnd len="sm" w="sm" type="none"/>
-                          <a:tailEnd len="med" w="med" type="triangle"/>
+                          <a:headEnd type="none" w="sm" len="sm"/>
+                          <a:tailEnd type="triangle" w="med" len="med"/>
                         </a:ln>
                       </wps:spPr>
-                      <wps:bodyPr anchorCtr="0" anchor="ctr" bIns="91425" lIns="91425" spcFirstLastPara="1" rIns="91425" wrap="square" tIns="91425">
-                        <a:noAutofit/>
-                      </wps:bodyPr>
+                      <wps:bodyPr/>
                     </wps:wsp>
                   </a:graphicData>
                 </a:graphic>
               </wp:anchor>
             </w:drawing>
           </mc:Choice>
-          <mc:Fallback>
+          <mc:Fallback xmlns:dgm="http://schemas.openxmlformats.org/drawingml/2006/diagram" xmlns:lc="http://schemas.openxmlformats.org/drawingml/2006/lockedCanvas" xmlns:c="http://schemas.openxmlformats.org/drawingml/2006/chart" xmlns:pic="http://schemas.openxmlformats.org/drawingml/2006/picture" xmlns:a="http://schemas.openxmlformats.org/drawingml/2006/main" xmlns:sl="http://schemas.openxmlformats.org/schemaLibrary/2006/main">
             <w:drawing>
               <wp:anchor allowOverlap="1" behindDoc="0" distB="0" distT="0" distL="114300" distR="114300" hidden="0" layoutInCell="1" locked="0" relativeHeight="0" simplePos="0">
                 <wp:simplePos x="0" y="0"/>
@@ -7396,10 +5072,13 @@
         </mc:AlternateContent>
       </w:r>
       <w:r>
+        <w:rPr>
+          <w:noProof/>
+        </w:rPr>
         <mc:AlternateContent>
           <mc:Choice Requires="wpg">
             <w:drawing>
-              <wp:anchor allowOverlap="1" behindDoc="0" distB="0" distT="0" distL="114300" distR="114300" hidden="0" layoutInCell="1" locked="0" relativeHeight="0" simplePos="0">
+              <wp:anchor distT="0" distB="0" distL="114300" distR="114300" simplePos="0" relativeHeight="251705344" behindDoc="0" locked="0" layoutInCell="1" hidden="0" allowOverlap="1" wp14:anchorId="0CF74DE5" wp14:editId="0673F594">
                 <wp:simplePos x="0" y="0"/>
                 <wp:positionH relativeFrom="column">
                   <wp:posOffset>3162300</wp:posOffset>
@@ -7408,15 +5087,16 @@
                   <wp:posOffset>520700</wp:posOffset>
                 </wp:positionV>
                 <wp:extent cx="1022350" cy="1362075"/>
-                <wp:effectExtent b="0" l="0" r="0" t="0"/>
-                <wp:wrapNone/>
-                <wp:docPr id="65" name=""/>
-                <a:graphic>
+                <wp:effectExtent l="0" t="0" r="0" b="0"/>
+                <wp:wrapNone/>
+                <wp:docPr id="65" name="Straight Arrow Connector 65"/>
+                <wp:cNvGraphicFramePr/>
+                <a:graphic xmlns:a="http://schemas.openxmlformats.org/drawingml/2006/main">
                   <a:graphicData uri="http://schemas.microsoft.com/office/word/2010/wordprocessingShape">
                     <wps:wsp>
                       <wps:cNvCnPr/>
                       <wps:spPr>
-                        <a:xfrm flipH="1" rot="10800000">
+                        <a:xfrm rot="10800000" flipH="1">
                           <a:off x="4839588" y="3103725"/>
                           <a:ext cx="1012825" cy="1352550"/>
                         </a:xfrm>
@@ -7424,26 +5104,24 @@
                           <a:avLst/>
                         </a:prstGeom>
                         <a:noFill/>
-                        <a:ln cap="flat" cmpd="sng" w="9525">
+                        <a:ln w="9525" cap="flat" cmpd="sng">
                           <a:solidFill>
                             <a:schemeClr val="accent1"/>
                           </a:solidFill>
                           <a:prstDash val="solid"/>
                           <a:miter lim="800000"/>
-                          <a:headEnd len="sm" w="sm" type="none"/>
-                          <a:tailEnd len="med" w="med" type="triangle"/>
+                          <a:headEnd type="none" w="sm" len="sm"/>
+                          <a:tailEnd type="triangle" w="med" len="med"/>
                         </a:ln>
                       </wps:spPr>
-                      <wps:bodyPr anchorCtr="0" anchor="ctr" bIns="91425" lIns="91425" spcFirstLastPara="1" rIns="91425" wrap="square" tIns="91425">
-                        <a:noAutofit/>
-                      </wps:bodyPr>
+                      <wps:bodyPr/>
                     </wps:wsp>
                   </a:graphicData>
                 </a:graphic>
               </wp:anchor>
             </w:drawing>
           </mc:Choice>
-          <mc:Fallback>
+          <mc:Fallback xmlns:dgm="http://schemas.openxmlformats.org/drawingml/2006/diagram" xmlns:lc="http://schemas.openxmlformats.org/drawingml/2006/lockedCanvas" xmlns:c="http://schemas.openxmlformats.org/drawingml/2006/chart" xmlns:pic="http://schemas.openxmlformats.org/drawingml/2006/picture" xmlns:a="http://schemas.openxmlformats.org/drawingml/2006/main" xmlns:sl="http://schemas.openxmlformats.org/schemaLibrary/2006/main">
             <w:drawing>
               <wp:anchor allowOverlap="1" behindDoc="0" distB="0" distT="0" distL="114300" distR="114300" hidden="0" layoutInCell="1" locked="0" relativeHeight="0" simplePos="0">
                 <wp:simplePos x="0" y="0"/>
@@ -7488,10 +5166,13 @@
         </mc:AlternateContent>
       </w:r>
       <w:r>
+        <w:rPr>
+          <w:noProof/>
+        </w:rPr>
         <mc:AlternateContent>
           <mc:Choice Requires="wpg">
             <w:drawing>
-              <wp:anchor allowOverlap="1" behindDoc="0" distB="0" distT="0" distL="114300" distR="114300" hidden="0" layoutInCell="1" locked="0" relativeHeight="0" simplePos="0">
+              <wp:anchor distT="0" distB="0" distL="114300" distR="114300" simplePos="0" relativeHeight="251706368" behindDoc="0" locked="0" layoutInCell="1" hidden="0" allowOverlap="1" wp14:anchorId="29A0E8C3" wp14:editId="1D0E4AF2">
                 <wp:simplePos x="0" y="0"/>
                 <wp:positionH relativeFrom="column">
                   <wp:posOffset>4178300</wp:posOffset>
@@ -7500,14 +5181,14 @@
                   <wp:posOffset>266700</wp:posOffset>
                 </wp:positionV>
                 <wp:extent cx="409575" cy="107950"/>
-                <wp:effectExtent b="0" l="0" r="0" t="0"/>
-                <wp:wrapNone/>
-                <wp:docPr id="81" name=""/>
-                <a:graphic>
+                <wp:effectExtent l="0" t="0" r="0" b="0"/>
+                <wp:wrapNone/>
+                <wp:docPr id="81" name="Rectangle 81"/>
+                <wp:cNvGraphicFramePr/>
+                <a:graphic xmlns:a="http://schemas.openxmlformats.org/drawingml/2006/main">
                   <a:graphicData uri="http://schemas.microsoft.com/office/word/2010/wordprocessingShape">
                     <wps:wsp>
                       <wps:cNvSpPr/>
-                      <wps:cNvPr id="23" name="Shape 23"/>
                       <wps:spPr>
                         <a:xfrm>
                           <a:off x="5147563" y="3732375"/>
@@ -7517,29 +5198,26 @@
                           <a:avLst/>
                         </a:prstGeom>
                         <a:noFill/>
-                        <a:ln cap="flat" cmpd="sng" w="12700">
+                        <a:ln w="12700" cap="flat" cmpd="sng">
                           <a:solidFill>
                             <a:srgbClr val="FFFF00"/>
                           </a:solidFill>
                           <a:prstDash val="solid"/>
                           <a:miter lim="800000"/>
-                          <a:headEnd len="sm" w="sm" type="none"/>
-                          <a:tailEnd len="sm" w="sm" type="none"/>
+                          <a:headEnd type="none" w="sm" len="sm"/>
+                          <a:tailEnd type="none" w="sm" len="sm"/>
                         </a:ln>
                       </wps:spPr>
                       <wps:txbx>
                         <w:txbxContent>
                           <w:p>
                             <w:pPr>
-                              <w:spacing w:after="0" w:before="0" w:line="240"/>
-                              <w:ind w:left="0" w:right="0" w:firstLine="0"/>
-                              <w:jc w:val="left"/>
                               <w:textDirection w:val="btLr"/>
                             </w:pPr>
                           </w:p>
                         </w:txbxContent>
                       </wps:txbx>
-                      <wps:bodyPr anchorCtr="0" anchor="ctr" bIns="91425" lIns="91425" spcFirstLastPara="1" rIns="91425" wrap="square" tIns="91425">
+                      <wps:bodyPr spcFirstLastPara="1" wrap="square" lIns="91425" tIns="91425" rIns="91425" bIns="91425" anchor="ctr" anchorCtr="0">
                         <a:noAutofit/>
                       </wps:bodyPr>
                     </wps:wsp>
@@ -7548,7 +5226,7 @@
               </wp:anchor>
             </w:drawing>
           </mc:Choice>
-          <mc:Fallback>
+          <mc:Fallback xmlns:dgm="http://schemas.openxmlformats.org/drawingml/2006/diagram" xmlns:lc="http://schemas.openxmlformats.org/drawingml/2006/lockedCanvas" xmlns:c="http://schemas.openxmlformats.org/drawingml/2006/chart" xmlns:pic="http://schemas.openxmlformats.org/drawingml/2006/picture" xmlns:a="http://schemas.openxmlformats.org/drawingml/2006/main" xmlns:sl="http://schemas.openxmlformats.org/schemaLibrary/2006/main">
             <w:drawing>
               <wp:anchor allowOverlap="1" behindDoc="0" distB="0" distT="0" distL="114300" distR="114300" hidden="0" layoutInCell="1" locked="0" relativeHeight="0" simplePos="0">
                 <wp:simplePos x="0" y="0"/>
@@ -7593,10 +5271,13 @@
         </mc:AlternateContent>
       </w:r>
       <w:r>
+        <w:rPr>
+          <w:noProof/>
+        </w:rPr>
         <mc:AlternateContent>
           <mc:Choice Requires="wpg">
             <w:drawing>
-              <wp:anchor allowOverlap="1" behindDoc="0" distB="0" distT="0" distL="114300" distR="114300" hidden="0" layoutInCell="1" locked="0" relativeHeight="0" simplePos="0">
+              <wp:anchor distT="0" distB="0" distL="114300" distR="114300" simplePos="0" relativeHeight="251707392" behindDoc="0" locked="0" layoutInCell="1" hidden="0" allowOverlap="1" wp14:anchorId="485DF20B" wp14:editId="571B5873">
                 <wp:simplePos x="0" y="0"/>
                 <wp:positionH relativeFrom="column">
                   <wp:posOffset>4178300</wp:posOffset>
@@ -7605,14 +5286,14 @@
                   <wp:posOffset>368300</wp:posOffset>
                 </wp:positionV>
                 <wp:extent cx="409575" cy="107950"/>
-                <wp:effectExtent b="0" l="0" r="0" t="0"/>
-                <wp:wrapNone/>
-                <wp:docPr id="70" name=""/>
-                <a:graphic>
+                <wp:effectExtent l="0" t="0" r="0" b="0"/>
+                <wp:wrapNone/>
+                <wp:docPr id="70" name="Rectangle 70"/>
+                <wp:cNvGraphicFramePr/>
+                <a:graphic xmlns:a="http://schemas.openxmlformats.org/drawingml/2006/main">
                   <a:graphicData uri="http://schemas.microsoft.com/office/word/2010/wordprocessingShape">
                     <wps:wsp>
                       <wps:cNvSpPr/>
-                      <wps:cNvPr id="12" name="Shape 12"/>
                       <wps:spPr>
                         <a:xfrm>
                           <a:off x="5147563" y="3732375"/>
@@ -7622,29 +5303,26 @@
                           <a:avLst/>
                         </a:prstGeom>
                         <a:noFill/>
-                        <a:ln cap="flat" cmpd="sng" w="12700">
+                        <a:ln w="12700" cap="flat" cmpd="sng">
                           <a:solidFill>
                             <a:srgbClr val="FFFF00"/>
                           </a:solidFill>
                           <a:prstDash val="solid"/>
                           <a:miter lim="800000"/>
-                          <a:headEnd len="sm" w="sm" type="none"/>
-                          <a:tailEnd len="sm" w="sm" type="none"/>
+                          <a:headEnd type="none" w="sm" len="sm"/>
+                          <a:tailEnd type="none" w="sm" len="sm"/>
                         </a:ln>
                       </wps:spPr>
                       <wps:txbx>
                         <w:txbxContent>
                           <w:p>
                             <w:pPr>
-                              <w:spacing w:after="0" w:before="0" w:line="240"/>
-                              <w:ind w:left="0" w:right="0" w:firstLine="0"/>
-                              <w:jc w:val="left"/>
                               <w:textDirection w:val="btLr"/>
                             </w:pPr>
                           </w:p>
                         </w:txbxContent>
                       </wps:txbx>
-                      <wps:bodyPr anchorCtr="0" anchor="ctr" bIns="91425" lIns="91425" spcFirstLastPara="1" rIns="91425" wrap="square" tIns="91425">
+                      <wps:bodyPr spcFirstLastPara="1" wrap="square" lIns="91425" tIns="91425" rIns="91425" bIns="91425" anchor="ctr" anchorCtr="0">
                         <a:noAutofit/>
                       </wps:bodyPr>
                     </wps:wsp>
@@ -7653,7 +5331,7 @@
               </wp:anchor>
             </w:drawing>
           </mc:Choice>
-          <mc:Fallback>
+          <mc:Fallback xmlns:dgm="http://schemas.openxmlformats.org/drawingml/2006/diagram" xmlns:lc="http://schemas.openxmlformats.org/drawingml/2006/lockedCanvas" xmlns:c="http://schemas.openxmlformats.org/drawingml/2006/chart" xmlns:pic="http://schemas.openxmlformats.org/drawingml/2006/picture" xmlns:a="http://schemas.openxmlformats.org/drawingml/2006/main" xmlns:sl="http://schemas.openxmlformats.org/schemaLibrary/2006/main">
             <w:drawing>
               <wp:anchor allowOverlap="1" behindDoc="0" distB="0" distT="0" distL="114300" distR="114300" hidden="0" layoutInCell="1" locked="0" relativeHeight="0" simplePos="0">
                 <wp:simplePos x="0" y="0"/>
@@ -7698,10 +5376,13 @@
         </mc:AlternateContent>
       </w:r>
       <w:r>
+        <w:rPr>
+          <w:noProof/>
+        </w:rPr>
         <mc:AlternateContent>
           <mc:Choice Requires="wpg">
             <w:drawing>
-              <wp:anchor allowOverlap="1" behindDoc="0" distB="0" distT="0" distL="114300" distR="114300" hidden="0" layoutInCell="1" locked="0" relativeHeight="0" simplePos="0">
+              <wp:anchor distT="0" distB="0" distL="114300" distR="114300" simplePos="0" relativeHeight="251708416" behindDoc="0" locked="0" layoutInCell="1" hidden="0" allowOverlap="1" wp14:anchorId="4F1D266B" wp14:editId="2C57AD44">
                 <wp:simplePos x="0" y="0"/>
                 <wp:positionH relativeFrom="column">
                   <wp:posOffset>4178300</wp:posOffset>
@@ -7710,14 +5391,14 @@
                   <wp:posOffset>457200</wp:posOffset>
                 </wp:positionV>
                 <wp:extent cx="409575" cy="101600"/>
-                <wp:effectExtent b="0" l="0" r="0" t="0"/>
-                <wp:wrapNone/>
-                <wp:docPr id="104" name=""/>
-                <a:graphic>
+                <wp:effectExtent l="0" t="0" r="0" b="0"/>
+                <wp:wrapNone/>
+                <wp:docPr id="104" name="Rectangle 104"/>
+                <wp:cNvGraphicFramePr/>
+                <a:graphic xmlns:a="http://schemas.openxmlformats.org/drawingml/2006/main">
                   <a:graphicData uri="http://schemas.microsoft.com/office/word/2010/wordprocessingShape">
                     <wps:wsp>
                       <wps:cNvSpPr/>
-                      <wps:cNvPr id="46" name="Shape 46"/>
                       <wps:spPr>
                         <a:xfrm>
                           <a:off x="5147563" y="3735550"/>
@@ -7727,29 +5408,26 @@
                           <a:avLst/>
                         </a:prstGeom>
                         <a:noFill/>
-                        <a:ln cap="flat" cmpd="sng" w="12700">
+                        <a:ln w="12700" cap="flat" cmpd="sng">
                           <a:solidFill>
                             <a:srgbClr val="FFFF00"/>
                           </a:solidFill>
                           <a:prstDash val="solid"/>
                           <a:miter lim="800000"/>
-                          <a:headEnd len="sm" w="sm" type="none"/>
-                          <a:tailEnd len="sm" w="sm" type="none"/>
+                          <a:headEnd type="none" w="sm" len="sm"/>
+                          <a:tailEnd type="none" w="sm" len="sm"/>
                         </a:ln>
                       </wps:spPr>
                       <wps:txbx>
                         <w:txbxContent>
                           <w:p>
                             <w:pPr>
-                              <w:spacing w:after="0" w:before="0" w:line="240"/>
-                              <w:ind w:left="0" w:right="0" w:firstLine="0"/>
-                              <w:jc w:val="left"/>
                               <w:textDirection w:val="btLr"/>
                             </w:pPr>
                           </w:p>
                         </w:txbxContent>
                       </wps:txbx>
-                      <wps:bodyPr anchorCtr="0" anchor="ctr" bIns="91425" lIns="91425" spcFirstLastPara="1" rIns="91425" wrap="square" tIns="91425">
+                      <wps:bodyPr spcFirstLastPara="1" wrap="square" lIns="91425" tIns="91425" rIns="91425" bIns="91425" anchor="ctr" anchorCtr="0">
                         <a:noAutofit/>
                       </wps:bodyPr>
                     </wps:wsp>
@@ -7758,7 +5436,7 @@
               </wp:anchor>
             </w:drawing>
           </mc:Choice>
-          <mc:Fallback>
+          <mc:Fallback xmlns:dgm="http://schemas.openxmlformats.org/drawingml/2006/diagram" xmlns:lc="http://schemas.openxmlformats.org/drawingml/2006/lockedCanvas" xmlns:c="http://schemas.openxmlformats.org/drawingml/2006/chart" xmlns:pic="http://schemas.openxmlformats.org/drawingml/2006/picture" xmlns:a="http://schemas.openxmlformats.org/drawingml/2006/main" xmlns:sl="http://schemas.openxmlformats.org/schemaLibrary/2006/main">
             <w:drawing>
               <wp:anchor allowOverlap="1" behindDoc="0" distB="0" distT="0" distL="114300" distR="114300" hidden="0" layoutInCell="1" locked="0" relativeHeight="0" simplePos="0">
                 <wp:simplePos x="0" y="0"/>
@@ -7805,479 +5483,658 @@
     </w:p>
     <w:p>
       <w:pPr>
-        <w:bidi w:val="1"/>
-        <w:rPr/>
-      </w:pPr>
-      <w:r>
-        <w:rPr>
-          <w:rtl w:val="0"/>
-        </w:rPr>
-      </w:r>
-    </w:p>
-    <w:p>
-      <w:pPr>
-        <w:bidi w:val="1"/>
-        <w:rPr/>
-      </w:pPr>
-      <w:r>
-        <w:rPr>
-          <w:rtl w:val="0"/>
-        </w:rPr>
-      </w:r>
-    </w:p>
-    <w:p>
-      <w:pPr>
-        <w:bidi w:val="1"/>
-        <w:rPr/>
-      </w:pPr>
-      <w:r>
-        <w:rPr>
-          <w:rtl w:val="0"/>
-        </w:rPr>
-      </w:r>
-    </w:p>
-    <w:p>
-      <w:pPr>
-        <w:bidi w:val="1"/>
-        <w:rPr/>
-      </w:pPr>
-      <w:r>
-        <w:rPr>
-          <w:rtl w:val="0"/>
-        </w:rPr>
-      </w:r>
-    </w:p>
-    <w:p>
-      <w:pPr>
-        <w:bidi w:val="1"/>
-        <w:rPr/>
-      </w:pPr>
-      <w:r>
-        <w:rPr>
-          <w:rtl w:val="0"/>
-        </w:rPr>
-      </w:r>
-    </w:p>
-    <w:p>
-      <w:pPr>
-        <w:bidi w:val="1"/>
-        <w:rPr/>
-      </w:pPr>
-      <w:r>
-        <w:rPr>
-          <w:rtl w:val="0"/>
-        </w:rPr>
-      </w:r>
-    </w:p>
-    <w:p>
-      <w:pPr>
-        <w:bidi w:val="1"/>
-        <w:rPr/>
-      </w:pPr>
-      <w:r>
-        <w:rPr>
-          <w:rtl w:val="0"/>
-        </w:rPr>
-      </w:r>
-    </w:p>
-    <w:p>
-      <w:pPr>
-        <w:bidi w:val="1"/>
-        <w:rPr/>
-      </w:pPr>
-      <w:r>
-        <w:rPr>
-          <w:rtl w:val="0"/>
-        </w:rPr>
-      </w:r>
-    </w:p>
-    <w:p>
-      <w:pPr>
-        <w:bidi w:val="1"/>
-        <w:rPr/>
-      </w:pPr>
-      <w:r>
-        <w:rPr>
-          <w:rtl w:val="0"/>
-        </w:rPr>
-      </w:r>
-    </w:p>
-    <w:p>
-      <w:pPr>
-        <w:bidi w:val="1"/>
-        <w:rPr/>
-      </w:pPr>
-      <w:r>
-        <w:rPr>
-          <w:rtl w:val="0"/>
-        </w:rPr>
-      </w:r>
-    </w:p>
-    <w:p>
-      <w:pPr>
-        <w:bidi w:val="1"/>
-        <w:rPr/>
-      </w:pPr>
-      <w:r>
-        <w:rPr>
-          <w:rtl w:val="0"/>
-        </w:rPr>
-      </w:r>
-    </w:p>
-    <w:p>
-      <w:pPr>
-        <w:bidi w:val="1"/>
-        <w:rPr/>
-      </w:pPr>
-      <w:r>
-        <w:rPr>
-          <w:rtl w:val="0"/>
-        </w:rPr>
-      </w:r>
-    </w:p>
-    <w:p>
-      <w:pPr>
-        <w:bidi w:val="1"/>
-        <w:rPr/>
-      </w:pPr>
-      <w:r>
-        <w:rPr>
-          <w:rtl w:val="0"/>
-        </w:rPr>
-      </w:r>
-    </w:p>
-    <w:p>
-      <w:pPr>
-        <w:bidi w:val="1"/>
-        <w:rPr/>
-      </w:pPr>
-      <w:r>
-        <w:rPr>
-          <w:rtl w:val="0"/>
-        </w:rPr>
-      </w:r>
-    </w:p>
-    <w:p>
-      <w:pPr>
-        <w:bidi w:val="1"/>
-        <w:rPr/>
-      </w:pPr>
-      <w:r>
-        <w:rPr>
-          <w:rtl w:val="0"/>
-        </w:rPr>
-      </w:r>
-    </w:p>
-    <w:p>
-      <w:pPr>
-        <w:bidi w:val="1"/>
-        <w:rPr/>
-      </w:pPr>
-      <w:r>
-        <w:rPr>
-          <w:rtl w:val="0"/>
-        </w:rPr>
-      </w:r>
-    </w:p>
-    <w:p>
-      <w:pPr>
-        <w:bidi w:val="1"/>
-        <w:rPr/>
-      </w:pPr>
-      <w:r>
-        <w:rPr>
-          <w:rtl w:val="0"/>
-        </w:rPr>
-      </w:r>
-    </w:p>
-    <w:p>
-      <w:pPr>
-        <w:bidi w:val="1"/>
-        <w:rPr/>
-      </w:pPr>
-      <w:r>
-        <w:rPr>
-          <w:rtl w:val="0"/>
-        </w:rPr>
-      </w:r>
-    </w:p>
-    <w:p>
-      <w:pPr>
-        <w:bidi w:val="1"/>
-        <w:rPr/>
-      </w:pPr>
-      <w:r>
-        <w:rPr>
-          <w:rtl w:val="0"/>
-        </w:rPr>
-      </w:r>
-    </w:p>
-    <w:p>
-      <w:pPr>
-        <w:bidi w:val="1"/>
-        <w:rPr/>
-      </w:pPr>
-      <w:r>
-        <w:rPr>
-          <w:rtl w:val="0"/>
-        </w:rPr>
-      </w:r>
-    </w:p>
-    <w:p>
-      <w:pPr>
-        <w:bidi w:val="1"/>
-        <w:rPr/>
-      </w:pPr>
-      <w:r>
-        <w:rPr>
-          <w:rtl w:val="0"/>
-        </w:rPr>
-      </w:r>
-    </w:p>
-    <w:p>
-      <w:pPr>
-        <w:bidi w:val="1"/>
-        <w:rPr/>
-      </w:pPr>
-      <w:r>
-        <w:rPr>
-          <w:rtl w:val="0"/>
-        </w:rPr>
-      </w:r>
-    </w:p>
-    <w:p>
-      <w:pPr>
-        <w:bidi w:val="1"/>
-        <w:rPr/>
-      </w:pPr>
-      <w:r>
-        <w:rPr>
-          <w:rtl w:val="0"/>
-        </w:rPr>
-      </w:r>
-    </w:p>
-    <w:p>
-      <w:pPr>
-        <w:bidi w:val="1"/>
-        <w:rPr/>
-      </w:pPr>
-      <w:r>
-        <w:rPr>
-          <w:rtl w:val="0"/>
-        </w:rPr>
-      </w:r>
-    </w:p>
-    <w:p>
-      <w:pPr>
-        <w:bidi w:val="1"/>
-        <w:rPr/>
-      </w:pPr>
-      <w:r>
-        <w:rPr>
-          <w:rtl w:val="0"/>
-        </w:rPr>
-      </w:r>
-    </w:p>
-    <w:p>
-      <w:pPr>
-        <w:bidi w:val="1"/>
-        <w:rPr/>
-      </w:pPr>
-      <w:r>
-        <w:rPr>
-          <w:rtl w:val="0"/>
-        </w:rPr>
-      </w:r>
-    </w:p>
-    <w:p>
-      <w:pPr>
-        <w:bidi w:val="1"/>
-        <w:rPr/>
-      </w:pPr>
-      <w:r>
-        <w:rPr>
-          <w:rtl w:val="0"/>
-        </w:rPr>
-      </w:r>
-    </w:p>
-    <w:p>
-      <w:pPr>
-        <w:bidi w:val="1"/>
-        <w:rPr/>
-      </w:pPr>
-      <w:r>
-        <w:rPr>
-          <w:rtl w:val="0"/>
-        </w:rPr>
-      </w:r>
-    </w:p>
-    <w:p>
-      <w:pPr>
-        <w:bidi w:val="1"/>
-        <w:rPr/>
-      </w:pPr>
-      <w:r>
-        <w:rPr>
-          <w:rtl w:val="0"/>
-        </w:rPr>
-      </w:r>
-    </w:p>
-    <w:p>
-      <w:pPr>
-        <w:bidi w:val="1"/>
-        <w:rPr/>
-      </w:pPr>
-      <w:r>
-        <w:rPr>
-          <w:rtl w:val="0"/>
-        </w:rPr>
-      </w:r>
-    </w:p>
-    <w:p>
-      <w:pPr>
-        <w:bidi w:val="1"/>
-        <w:rPr/>
-      </w:pPr>
-      <w:r>
-        <w:rPr>
-          <w:rtl w:val="0"/>
-        </w:rPr>
-      </w:r>
-    </w:p>
-    <w:p>
-      <w:pPr>
-        <w:bidi w:val="1"/>
-        <w:rPr/>
-      </w:pPr>
-      <w:r>
-        <w:rPr>
-          <w:rtl w:val="0"/>
-        </w:rPr>
-      </w:r>
-    </w:p>
-    <w:p>
-      <w:pPr>
-        <w:bidi w:val="1"/>
-        <w:rPr/>
-      </w:pPr>
-      <w:r>
-        <w:rPr>
-          <w:rtl w:val="0"/>
-        </w:rPr>
-      </w:r>
-    </w:p>
-    <w:p>
-      <w:pPr>
-        <w:bidi w:val="1"/>
-        <w:rPr/>
-      </w:pPr>
-      <w:r>
-        <w:rPr>
-          <w:rtl w:val="0"/>
-        </w:rPr>
-      </w:r>
-    </w:p>
-    <w:p>
-      <w:pPr>
-        <w:bidi w:val="1"/>
-        <w:rPr/>
-      </w:pPr>
-      <w:r>
-        <w:rPr>
-          <w:rtl w:val="0"/>
-        </w:rPr>
-      </w:r>
-    </w:p>
-    <w:p>
-      <w:pPr>
-        <w:bidi w:val="1"/>
-        <w:rPr/>
-      </w:pPr>
-      <w:r>
-        <w:rPr>
-          <w:rtl w:val="0"/>
-        </w:rPr>
-      </w:r>
-    </w:p>
-    <w:p>
-      <w:pPr>
-        <w:bidi w:val="1"/>
-        <w:rPr/>
-      </w:pPr>
-      <w:r>
-        <w:rPr>
-          <w:rtl w:val="0"/>
-        </w:rPr>
-      </w:r>
-    </w:p>
-    <w:p>
-      <w:pPr>
-        <w:bidi w:val="1"/>
-        <w:rPr/>
-      </w:pPr>
-      <w:r>
-        <w:rPr>
-          <w:rtl w:val="0"/>
-        </w:rPr>
-      </w:r>
-    </w:p>
-    <w:p>
-      <w:pPr>
-        <w:bidi w:val="1"/>
-        <w:rPr/>
-      </w:pPr>
-      <w:r>
-        <w:rPr>
-          <w:rtl w:val="0"/>
-        </w:rPr>
-      </w:r>
+        <w:bidi/>
+      </w:pPr>
+    </w:p>
+    <w:p>
+      <w:pPr>
+        <w:bidi/>
+        <w:rPr>
+          <w:rtl/>
+        </w:rPr>
+      </w:pPr>
+    </w:p>
+    <w:p>
+      <w:pPr>
+        <w:bidi/>
+      </w:pPr>
+      <w:r>
+        <w:rPr>
+          <w:rtl/>
+        </w:rPr>
+        <w:t>الشكل (</w:t>
+      </w:r>
+      <w:r>
+        <w:rPr>
+          <w:rFonts w:hint="cs"/>
+          <w:rtl/>
+          <w:lang w:val="en-US"/>
+        </w:rPr>
+        <w:t>٢</w:t>
+      </w:r>
+      <w:r>
+        <w:rPr>
+          <w:rtl/>
+        </w:rPr>
+        <w:t xml:space="preserve">): </w:t>
+      </w:r>
+      <w:r>
+        <w:rPr>
+          <w:rFonts w:hint="cs"/>
+          <w:rtl/>
+        </w:rPr>
+        <w:t>خصائص العناصر التي من خلالها يمكن التحكم بطريقة عمل العناصر</w:t>
+      </w:r>
+    </w:p>
+    <w:p>
+      <w:pPr>
+        <w:bidi/>
+      </w:pPr>
+    </w:p>
+    <w:p>
+      <w:pPr>
+        <w:bidi/>
+      </w:pPr>
+    </w:p>
+    <w:p>
+      <w:pPr>
+        <w:bidi/>
+      </w:pPr>
+    </w:p>
+    <w:p>
+      <w:pPr>
+        <w:bidi/>
+      </w:pPr>
+    </w:p>
+    <w:p>
+      <w:pPr>
+        <w:bidi/>
+      </w:pPr>
+    </w:p>
+    <w:p>
+      <w:pPr>
+        <w:bidi/>
+      </w:pPr>
+    </w:p>
+    <w:p>
+      <w:pPr>
+        <w:bidi/>
+      </w:pPr>
+    </w:p>
+    <w:p>
+      <w:pPr>
+        <w:bidi/>
+      </w:pPr>
+    </w:p>
+    <w:p>
+      <w:pPr>
+        <w:bidi/>
+      </w:pPr>
+    </w:p>
+    <w:p>
+      <w:pPr>
+        <w:bidi/>
+      </w:pPr>
+    </w:p>
+    <w:p>
+      <w:pPr>
+        <w:bidi/>
+      </w:pPr>
+    </w:p>
+    <w:p>
+      <w:pPr>
+        <w:bidi/>
+      </w:pPr>
+    </w:p>
+    <w:p>
+      <w:pPr>
+        <w:bidi/>
+      </w:pPr>
+    </w:p>
+    <w:p>
+      <w:pPr>
+        <w:bidi/>
+      </w:pPr>
+    </w:p>
+    <w:p>
+      <w:pPr>
+        <w:bidi/>
+      </w:pPr>
+    </w:p>
+    <w:p>
+      <w:pPr>
+        <w:bidi/>
+      </w:pPr>
+    </w:p>
+    <w:p>
+      <w:pPr>
+        <w:bidi/>
+      </w:pPr>
+    </w:p>
+    <w:p>
+      <w:pPr>
+        <w:bidi/>
+      </w:pPr>
+    </w:p>
+    <w:p>
+      <w:pPr>
+        <w:bidi/>
+      </w:pPr>
+    </w:p>
+    <w:p>
+      <w:pPr>
+        <w:bidi/>
+      </w:pPr>
+    </w:p>
+    <w:p>
+      <w:pPr>
+        <w:bidi/>
+      </w:pPr>
+    </w:p>
+    <w:p>
+      <w:pPr>
+        <w:bidi/>
+      </w:pPr>
+    </w:p>
+    <w:p>
+      <w:pPr>
+        <w:bidi/>
+      </w:pPr>
+    </w:p>
+    <w:p>
+      <w:pPr>
+        <w:bidi/>
+      </w:pPr>
+    </w:p>
+    <w:p>
+      <w:pPr>
+        <w:bidi/>
+      </w:pPr>
+    </w:p>
+    <w:p>
+      <w:pPr>
+        <w:bidi/>
+      </w:pPr>
+    </w:p>
+    <w:p>
+      <w:pPr>
+        <w:bidi/>
+      </w:pPr>
+    </w:p>
+    <w:p>
+      <w:pPr>
+        <w:bidi/>
+      </w:pPr>
+    </w:p>
+    <w:p>
+      <w:pPr>
+        <w:bidi/>
+      </w:pPr>
+    </w:p>
+    <w:p>
+      <w:pPr>
+        <w:bidi/>
+      </w:pPr>
+    </w:p>
+    <w:p>
+      <w:pPr>
+        <w:bidi/>
+      </w:pPr>
+    </w:p>
+    <w:p>
+      <w:pPr>
+        <w:bidi/>
+      </w:pPr>
+    </w:p>
+    <w:p>
+      <w:pPr>
+        <w:bidi/>
+      </w:pPr>
+    </w:p>
+    <w:p>
+      <w:pPr>
+        <w:bidi/>
+      </w:pPr>
+    </w:p>
+    <w:p>
+      <w:pPr>
+        <w:bidi/>
+      </w:pPr>
+    </w:p>
+    <w:p>
+      <w:pPr>
+        <w:bidi/>
+      </w:pPr>
+    </w:p>
+    <w:p>
+      <w:pPr>
+        <w:bidi/>
+      </w:pPr>
+    </w:p>
+    <w:p>
+      <w:pPr>
+        <w:bidi/>
+      </w:pPr>
     </w:p>
     <w:sectPr>
-      <w:pgSz w:h="15840" w:w="12240" w:orient="portrait"/>
-      <w:pgMar w:bottom="1440" w:top="1440" w:left="1440" w:right="1440" w:header="708" w:footer="708"/>
+      <w:pgSz w:w="12240" w:h="15840"/>
+      <w:pgMar w:top="1440" w:right="1440" w:bottom="1440" w:left="1440" w:header="708" w:footer="708" w:gutter="0"/>
       <w:pgNumType w:start="1"/>
+      <w:cols w:space="720"/>
     </w:sectPr>
   </w:body>
 </w:document>
 </file>
 
-<file path=word/numbering.xml><?xml version="1.0" encoding="utf-8"?>
-<w:numbering xmlns:mc="http://schemas.openxmlformats.org/markup-compatibility/2006" xmlns:o="urn:schemas-microsoft-com:office:office" xmlns:r="http://schemas.openxmlformats.org/officeDocument/2006/relationships" xmlns:m="http://schemas.openxmlformats.org/officeDocument/2006/math" xmlns:v="urn:schemas-microsoft-com:vml" xmlns:wp="http://schemas.openxmlformats.org/drawingml/2006/wordprocessingDrawing" xmlns:w10="urn:schemas-microsoft-com:office:word" xmlns:w="http://schemas.openxmlformats.org/wordprocessingml/2006/main" xmlns:wne="http://schemas.microsoft.com/office/word/2006/wordml" xmlns:sl="http://schemas.openxmlformats.org/schemaLibrary/2006/main" xmlns:a="http://schemas.openxmlformats.org/drawingml/2006/main" xmlns:pic="http://schemas.openxmlformats.org/drawingml/2006/picture" xmlns:c="http://schemas.openxmlformats.org/drawingml/2006/chart" xmlns:lc="http://schemas.openxmlformats.org/drawingml/2006/lockedCanvas" xmlns:dgm="http://schemas.openxmlformats.org/drawingml/2006/diagram" xmlns:wps="http://schemas.microsoft.com/office/word/2010/wordprocessingShape" xmlns:wpg="http://schemas.microsoft.com/office/word/2010/wordprocessingGroup" xmlns:w14="http://schemas.microsoft.com/office/word/2010/wordml" xmlns:w15="http://schemas.microsoft.com/office/word/2012/wordml"/>
-</file>
-
 <file path=word/styles.xml><?xml version="1.0" encoding="utf-8"?>
-<w:styles xmlns:mc="http://schemas.openxmlformats.org/markup-compatibility/2006" xmlns:o="urn:schemas-microsoft-com:office:office" xmlns:r="http://schemas.openxmlformats.org/officeDocument/2006/relationships" xmlns:m="http://schemas.openxmlformats.org/officeDocument/2006/math" xmlns:v="urn:schemas-microsoft-com:vml" xmlns:wp="http://schemas.openxmlformats.org/drawingml/2006/wordprocessingDrawing" xmlns:w10="urn:schemas-microsoft-com:office:word" xmlns:w="http://schemas.openxmlformats.org/wordprocessingml/2006/main" xmlns:wne="http://schemas.microsoft.com/office/word/2006/wordml" xmlns:sl="http://schemas.openxmlformats.org/schemaLibrary/2006/main" xmlns:a="http://schemas.openxmlformats.org/drawingml/2006/main" xmlns:pic="http://schemas.openxmlformats.org/drawingml/2006/picture" xmlns:c="http://schemas.openxmlformats.org/drawingml/2006/chart" xmlns:lc="http://schemas.openxmlformats.org/drawingml/2006/lockedCanvas" xmlns:dgm="http://schemas.openxmlformats.org/drawingml/2006/diagram" xmlns:wps="http://schemas.microsoft.com/office/word/2010/wordprocessingShape" xmlns:wpg="http://schemas.microsoft.com/office/word/2010/wordprocessingGroup" xmlns:w14="http://schemas.microsoft.com/office/word/2010/wordml" xmlns:w15="http://schemas.microsoft.com/office/word/2012/wordml">
+<w:styles xmlns:mc="http://schemas.openxmlformats.org/markup-compatibility/2006" xmlns:r="http://schemas.openxmlformats.org/officeDocument/2006/relationships" xmlns:w="http://schemas.openxmlformats.org/wordprocessingml/2006/main" xmlns:w14="http://schemas.microsoft.com/office/word/2010/wordml" xmlns:w15="http://schemas.microsoft.com/office/word/2012/wordml" xmlns:w16cex="http://schemas.microsoft.com/office/word/2018/wordml/cex" xmlns:w16cid="http://schemas.microsoft.com/office/word/2016/wordml/cid" xmlns:w16="http://schemas.microsoft.com/office/word/2018/wordml" xmlns:w16sdtdh="http://schemas.microsoft.com/office/word/2020/wordml/sdtdatahash" xmlns:w16se="http://schemas.microsoft.com/office/word/2015/wordml/symex" mc:Ignorable="w14 w15 w16se w16cid w16 w16cex w16sdtdh">
   <w:docDefaults>
     <w:rPrDefault>
       <w:rPr>
-        <w:rFonts w:ascii="Calibri" w:cs="Calibri" w:eastAsia="Calibri" w:hAnsi="Calibri"/>
+        <w:rFonts w:ascii="Calibri" w:eastAsia="Calibri" w:hAnsi="Calibri" w:cs="Calibri"/>
         <w:sz w:val="24"/>
         <w:szCs w:val="24"/>
-        <w:lang w:val="en-OM"/>
+        <w:lang w:val="en-OM" w:eastAsia="en-US" w:bidi="ar-SA"/>
       </w:rPr>
     </w:rPrDefault>
-    <w:pPrDefault>
-      <w:pPr/>
-    </w:pPrDefault>
+    <w:pPrDefault/>
   </w:docDefaults>
-  <w:style w:type="paragraph" w:styleId="Normal" w:default="1">
-    <w:name w:val="normal"/>
-  </w:style>
-  <w:style w:type="table" w:styleId="TableNormal" w:default="1">
-    <w:name w:val="Table Normal"/>
+  <w:latentStyles w:defLockedState="0" w:defUIPriority="99" w:defSemiHidden="0" w:defUnhideWhenUsed="0" w:defQFormat="0" w:count="376">
+    <w:lsdException w:name="Normal" w:uiPriority="0" w:qFormat="1"/>
+    <w:lsdException w:name="heading 1" w:uiPriority="9" w:qFormat="1"/>
+    <w:lsdException w:name="heading 2" w:semiHidden="1" w:uiPriority="9" w:unhideWhenUsed="1" w:qFormat="1"/>
+    <w:lsdException w:name="heading 3" w:semiHidden="1" w:uiPriority="9" w:unhideWhenUsed="1" w:qFormat="1"/>
+    <w:lsdException w:name="heading 4" w:semiHidden="1" w:uiPriority="9" w:unhideWhenUsed="1" w:qFormat="1"/>
+    <w:lsdException w:name="heading 5" w:semiHidden="1" w:uiPriority="9" w:unhideWhenUsed="1" w:qFormat="1"/>
+    <w:lsdException w:name="heading 6" w:semiHidden="1" w:uiPriority="9" w:unhideWhenUsed="1" w:qFormat="1"/>
+    <w:lsdException w:name="heading 7" w:semiHidden="1" w:uiPriority="9" w:unhideWhenUsed="1" w:qFormat="1"/>
+    <w:lsdException w:name="heading 8" w:semiHidden="1" w:uiPriority="9" w:unhideWhenUsed="1" w:qFormat="1"/>
+    <w:lsdException w:name="heading 9" w:semiHidden="1" w:uiPriority="9" w:unhideWhenUsed="1" w:qFormat="1"/>
+    <w:lsdException w:name="index 1" w:semiHidden="1" w:unhideWhenUsed="1"/>
+    <w:lsdException w:name="index 2" w:semiHidden="1" w:unhideWhenUsed="1"/>
+    <w:lsdException w:name="index 3" w:semiHidden="1" w:unhideWhenUsed="1"/>
+    <w:lsdException w:name="index 4" w:semiHidden="1" w:unhideWhenUsed="1"/>
+    <w:lsdException w:name="index 5" w:semiHidden="1" w:unhideWhenUsed="1"/>
+    <w:lsdException w:name="index 6" w:semiHidden="1" w:unhideWhenUsed="1"/>
+    <w:lsdException w:name="index 7" w:semiHidden="1" w:unhideWhenUsed="1"/>
+    <w:lsdException w:name="index 8" w:semiHidden="1" w:unhideWhenUsed="1"/>
+    <w:lsdException w:name="index 9" w:semiHidden="1" w:unhideWhenUsed="1"/>
+    <w:lsdException w:name="toc 1" w:semiHidden="1" w:uiPriority="39" w:unhideWhenUsed="1"/>
+    <w:lsdException w:name="toc 2" w:semiHidden="1" w:uiPriority="39" w:unhideWhenUsed="1"/>
+    <w:lsdException w:name="toc 3" w:semiHidden="1" w:uiPriority="39" w:unhideWhenUsed="1"/>
+    <w:lsdException w:name="toc 4" w:semiHidden="1" w:uiPriority="39" w:unhideWhenUsed="1"/>
+    <w:lsdException w:name="toc 5" w:semiHidden="1" w:uiPriority="39" w:unhideWhenUsed="1"/>
+    <w:lsdException w:name="toc 6" w:semiHidden="1" w:uiPriority="39" w:unhideWhenUsed="1"/>
+    <w:lsdException w:name="toc 7" w:semiHidden="1" w:uiPriority="39" w:unhideWhenUsed="1"/>
+    <w:lsdException w:name="toc 8" w:semiHidden="1" w:uiPriority="39" w:unhideWhenUsed="1"/>
+    <w:lsdException w:name="toc 9" w:semiHidden="1" w:uiPriority="39" w:unhideWhenUsed="1"/>
+    <w:lsdException w:name="Normal Indent" w:semiHidden="1" w:unhideWhenUsed="1"/>
+    <w:lsdException w:name="footnote text" w:semiHidden="1" w:unhideWhenUsed="1"/>
+    <w:lsdException w:name="annotation text" w:semiHidden="1" w:unhideWhenUsed="1"/>
+    <w:lsdException w:name="header" w:semiHidden="1" w:unhideWhenUsed="1"/>
+    <w:lsdException w:name="footer" w:semiHidden="1" w:unhideWhenUsed="1"/>
+    <w:lsdException w:name="index heading" w:semiHidden="1" w:unhideWhenUsed="1"/>
+    <w:lsdException w:name="caption" w:semiHidden="1" w:uiPriority="35" w:unhideWhenUsed="1" w:qFormat="1"/>
+    <w:lsdException w:name="table of figures" w:semiHidden="1" w:unhideWhenUsed="1"/>
+    <w:lsdException w:name="envelope address" w:semiHidden="1" w:unhideWhenUsed="1"/>
+    <w:lsdException w:name="envelope return" w:semiHidden="1" w:unhideWhenUsed="1"/>
+    <w:lsdException w:name="footnote reference" w:semiHidden="1" w:unhideWhenUsed="1"/>
+    <w:lsdException w:name="annotation reference" w:semiHidden="1" w:unhideWhenUsed="1"/>
+    <w:lsdException w:name="line number" w:semiHidden="1" w:unhideWhenUsed="1"/>
+    <w:lsdException w:name="page number" w:semiHidden="1" w:unhideWhenUsed="1"/>
+    <w:lsdException w:name="endnote reference" w:semiHidden="1" w:unhideWhenUsed="1"/>
+    <w:lsdException w:name="endnote text" w:semiHidden="1" w:unhideWhenUsed="1"/>
+    <w:lsdException w:name="table of authorities" w:semiHidden="1" w:unhideWhenUsed="1"/>
+    <w:lsdException w:name="macro" w:semiHidden="1" w:unhideWhenUsed="1"/>
+    <w:lsdException w:name="toa heading" w:semiHidden="1" w:unhideWhenUsed="1"/>
+    <w:lsdException w:name="List" w:semiHidden="1" w:unhideWhenUsed="1"/>
+    <w:lsdException w:name="List Bullet" w:semiHidden="1" w:unhideWhenUsed="1"/>
+    <w:lsdException w:name="List Number" w:semiHidden="1" w:unhideWhenUsed="1"/>
+    <w:lsdException w:name="List 2" w:semiHidden="1" w:unhideWhenUsed="1"/>
+    <w:lsdException w:name="List 3" w:semiHidden="1" w:unhideWhenUsed="1"/>
+    <w:lsdException w:name="List 4" w:semiHidden="1" w:unhideWhenUsed="1"/>
+    <w:lsdException w:name="List 5" w:semiHidden="1" w:unhideWhenUsed="1"/>
+    <w:lsdException w:name="List Bullet 2" w:semiHidden="1" w:unhideWhenUsed="1"/>
+    <w:lsdException w:name="List Bullet 3" w:semiHidden="1" w:unhideWhenUsed="1"/>
+    <w:lsdException w:name="List Bullet 4" w:semiHidden="1" w:unhideWhenUsed="1"/>
+    <w:lsdException w:name="List Bullet 5" w:semiHidden="1" w:unhideWhenUsed="1"/>
+    <w:lsdException w:name="List Number 2" w:semiHidden="1" w:unhideWhenUsed="1"/>
+    <w:lsdException w:name="List Number 3" w:semiHidden="1" w:unhideWhenUsed="1"/>
+    <w:lsdException w:name="List Number 4" w:semiHidden="1" w:unhideWhenUsed="1"/>
+    <w:lsdException w:name="List Number 5" w:semiHidden="1" w:unhideWhenUsed="1"/>
+    <w:lsdException w:name="Title" w:uiPriority="10" w:qFormat="1"/>
+    <w:lsdException w:name="Closing" w:semiHidden="1" w:unhideWhenUsed="1"/>
+    <w:lsdException w:name="Signature" w:semiHidden="1" w:unhideWhenUsed="1"/>
+    <w:lsdException w:name="Default Paragraph Font" w:semiHidden="1" w:uiPriority="1" w:unhideWhenUsed="1"/>
+    <w:lsdException w:name="Body Text" w:semiHidden="1" w:unhideWhenUsed="1"/>
+    <w:lsdException w:name="Body Text Indent" w:semiHidden="1" w:unhideWhenUsed="1"/>
+    <w:lsdException w:name="List Continue" w:semiHidden="1" w:unhideWhenUsed="1"/>
+    <w:lsdException w:name="List Continue 2" w:semiHidden="1" w:unhideWhenUsed="1"/>
+    <w:lsdException w:name="List Continue 3" w:semiHidden="1" w:unhideWhenUsed="1"/>
+    <w:lsdException w:name="List Continue 4" w:semiHidden="1" w:unhideWhenUsed="1"/>
+    <w:lsdException w:name="List Continue 5" w:semiHidden="1" w:unhideWhenUsed="1"/>
+    <w:lsdException w:name="Message Header" w:semiHidden="1" w:unhideWhenUsed="1"/>
+    <w:lsdException w:name="Subtitle" w:uiPriority="11" w:qFormat="1"/>
+    <w:lsdException w:name="Salutation" w:semiHidden="1" w:unhideWhenUsed="1"/>
+    <w:lsdException w:name="Date" w:semiHidden="1" w:unhideWhenUsed="1"/>
+    <w:lsdException w:name="Body Text First Indent" w:semiHidden="1" w:unhideWhenUsed="1"/>
+    <w:lsdException w:name="Body Text First Indent 2" w:semiHidden="1" w:unhideWhenUsed="1"/>
+    <w:lsdException w:name="Note Heading" w:semiHidden="1" w:unhideWhenUsed="1"/>
+    <w:lsdException w:name="Body Text 2" w:semiHidden="1" w:unhideWhenUsed="1"/>
+    <w:lsdException w:name="Body Text 3" w:semiHidden="1" w:unhideWhenUsed="1"/>
+    <w:lsdException w:name="Body Text Indent 2" w:semiHidden="1" w:unhideWhenUsed="1"/>
+    <w:lsdException w:name="Body Text Indent 3" w:semiHidden="1" w:unhideWhenUsed="1"/>
+    <w:lsdException w:name="Block Text" w:semiHidden="1" w:unhideWhenUsed="1"/>
+    <w:lsdException w:name="Hyperlink" w:semiHidden="1" w:unhideWhenUsed="1"/>
+    <w:lsdException w:name="FollowedHyperlink" w:semiHidden="1" w:unhideWhenUsed="1"/>
+    <w:lsdException w:name="Strong" w:uiPriority="22" w:qFormat="1"/>
+    <w:lsdException w:name="Emphasis" w:uiPriority="20" w:qFormat="1"/>
+    <w:lsdException w:name="Document Map" w:semiHidden="1" w:unhideWhenUsed="1"/>
+    <w:lsdException w:name="Plain Text" w:semiHidden="1" w:unhideWhenUsed="1"/>
+    <w:lsdException w:name="E-mail Signature" w:semiHidden="1" w:unhideWhenUsed="1"/>
+    <w:lsdException w:name="HTML Top of Form" w:semiHidden="1" w:unhideWhenUsed="1"/>
+    <w:lsdException w:name="HTML Bottom of Form" w:semiHidden="1" w:unhideWhenUsed="1"/>
+    <w:lsdException w:name="Normal (Web)" w:semiHidden="1" w:unhideWhenUsed="1"/>
+    <w:lsdException w:name="HTML Acronym" w:semiHidden="1" w:unhideWhenUsed="1"/>
+    <w:lsdException w:name="HTML Address" w:semiHidden="1" w:unhideWhenUsed="1"/>
+    <w:lsdException w:name="HTML Cite" w:semiHidden="1" w:unhideWhenUsed="1"/>
+    <w:lsdException w:name="HTML Code" w:semiHidden="1" w:unhideWhenUsed="1"/>
+    <w:lsdException w:name="HTML Definition" w:semiHidden="1" w:unhideWhenUsed="1"/>
+    <w:lsdException w:name="HTML Keyboard" w:semiHidden="1" w:unhideWhenUsed="1"/>
+    <w:lsdException w:name="HTML Preformatted" w:semiHidden="1" w:unhideWhenUsed="1"/>
+    <w:lsdException w:name="HTML Sample" w:semiHidden="1" w:unhideWhenUsed="1"/>
+    <w:lsdException w:name="HTML Typewriter" w:semiHidden="1" w:unhideWhenUsed="1"/>
+    <w:lsdException w:name="HTML Variable" w:semiHidden="1" w:unhideWhenUsed="1"/>
+    <w:lsdException w:name="Normal Table" w:semiHidden="1" w:unhideWhenUsed="1"/>
+    <w:lsdException w:name="annotation subject" w:semiHidden="1" w:unhideWhenUsed="1"/>
+    <w:lsdException w:name="No List" w:semiHidden="1" w:unhideWhenUsed="1"/>
+    <w:lsdException w:name="Outline List 1" w:semiHidden="1" w:unhideWhenUsed="1"/>
+    <w:lsdException w:name="Outline List 2" w:semiHidden="1" w:unhideWhenUsed="1"/>
+    <w:lsdException w:name="Outline List 3" w:semiHidden="1" w:unhideWhenUsed="1"/>
+    <w:lsdException w:name="Table Simple 1" w:semiHidden="1" w:unhideWhenUsed="1"/>
+    <w:lsdException w:name="Table Simple 2" w:semiHidden="1" w:unhideWhenUsed="1"/>
+    <w:lsdException w:name="Table Simple 3" w:semiHidden="1" w:unhideWhenUsed="1"/>
+    <w:lsdException w:name="Table Classic 1" w:semiHidden="1" w:unhideWhenUsed="1"/>
+    <w:lsdException w:name="Table Classic 2" w:semiHidden="1" w:unhideWhenUsed="1"/>
+    <w:lsdException w:name="Table Classic 3" w:semiHidden="1" w:unhideWhenUsed="1"/>
+    <w:lsdException w:name="Table Classic 4" w:semiHidden="1" w:unhideWhenUsed="1"/>
+    <w:lsdException w:name="Table Colorful 1" w:semiHidden="1" w:unhideWhenUsed="1"/>
+    <w:lsdException w:name="Table Colorful 2" w:semiHidden="1" w:unhideWhenUsed="1"/>
+    <w:lsdException w:name="Table Colorful 3" w:semiHidden="1" w:unhideWhenUsed="1"/>
+    <w:lsdException w:name="Table Columns 1" w:semiHidden="1" w:unhideWhenUsed="1"/>
+    <w:lsdException w:name="Table Columns 2" w:semiHidden="1" w:unhideWhenUsed="1"/>
+    <w:lsdException w:name="Table Columns 3" w:semiHidden="1" w:unhideWhenUsed="1"/>
+    <w:lsdException w:name="Table Columns 4" w:semiHidden="1" w:unhideWhenUsed="1"/>
+    <w:lsdException w:name="Table Columns 5" w:semiHidden="1" w:unhideWhenUsed="1"/>
+    <w:lsdException w:name="Table Grid 1" w:semiHidden="1" w:unhideWhenUsed="1"/>
+    <w:lsdException w:name="Table Grid 2" w:semiHidden="1" w:unhideWhenUsed="1"/>
+    <w:lsdException w:name="Table Grid 3" w:semiHidden="1" w:unhideWhenUsed="1"/>
+    <w:lsdException w:name="Table Grid 4" w:semiHidden="1" w:unhideWhenUsed="1"/>
+    <w:lsdException w:name="Table Grid 5" w:semiHidden="1" w:unhideWhenUsed="1"/>
+    <w:lsdException w:name="Table Grid 6" w:semiHidden="1" w:unhideWhenUsed="1"/>
+    <w:lsdException w:name="Table Grid 7" w:semiHidden="1" w:unhideWhenUsed="1"/>
+    <w:lsdException w:name="Table Grid 8" w:semiHidden="1" w:unhideWhenUsed="1"/>
+    <w:lsdException w:name="Table List 1" w:semiHidden="1" w:unhideWhenUsed="1"/>
+    <w:lsdException w:name="Table List 2" w:semiHidden="1" w:unhideWhenUsed="1"/>
+    <w:lsdException w:name="Table List 3" w:semiHidden="1" w:unhideWhenUsed="1"/>
+    <w:lsdException w:name="Table List 4" w:semiHidden="1" w:unhideWhenUsed="1"/>
+    <w:lsdException w:name="Table List 5" w:semiHidden="1" w:unhideWhenUsed="1"/>
+    <w:lsdException w:name="Table List 6" w:semiHidden="1" w:unhideWhenUsed="1"/>
+    <w:lsdException w:name="Table List 7" w:semiHidden="1" w:unhideWhenUsed="1"/>
+    <w:lsdException w:name="Table List 8" w:semiHidden="1" w:unhideWhenUsed="1"/>
+    <w:lsdException w:name="Table 3D effects 1" w:semiHidden="1" w:unhideWhenUsed="1"/>
+    <w:lsdException w:name="Table 3D effects 2" w:semiHidden="1" w:unhideWhenUsed="1"/>
+    <w:lsdException w:name="Table 3D effects 3" w:semiHidden="1" w:unhideWhenUsed="1"/>
+    <w:lsdException w:name="Table Contemporary" w:semiHidden="1" w:unhideWhenUsed="1"/>
+    <w:lsdException w:name="Table Elegant" w:semiHidden="1" w:unhideWhenUsed="1"/>
+    <w:lsdException w:name="Table Professional" w:semiHidden="1" w:unhideWhenUsed="1"/>
+    <w:lsdException w:name="Table Subtle 1" w:semiHidden="1" w:unhideWhenUsed="1"/>
+    <w:lsdException w:name="Table Subtle 2" w:semiHidden="1" w:unhideWhenUsed="1"/>
+    <w:lsdException w:name="Table Web 1" w:semiHidden="1" w:unhideWhenUsed="1"/>
+    <w:lsdException w:name="Table Web 2" w:semiHidden="1" w:unhideWhenUsed="1"/>
+    <w:lsdException w:name="Table Web 3" w:semiHidden="1" w:unhideWhenUsed="1"/>
+    <w:lsdException w:name="Balloon Text" w:semiHidden="1" w:unhideWhenUsed="1"/>
+    <w:lsdException w:name="Table Grid" w:uiPriority="39"/>
+    <w:lsdException w:name="Table Theme" w:semiHidden="1" w:unhideWhenUsed="1"/>
+    <w:lsdException w:name="Placeholder Text" w:semiHidden="1"/>
+    <w:lsdException w:name="No Spacing" w:uiPriority="1" w:qFormat="1"/>
+    <w:lsdException w:name="Light Shading" w:uiPriority="60"/>
+    <w:lsdException w:name="Light List" w:uiPriority="61"/>
+    <w:lsdException w:name="Light Grid" w:uiPriority="62"/>
+    <w:lsdException w:name="Medium Shading 1" w:uiPriority="63"/>
+    <w:lsdException w:name="Medium Shading 2" w:uiPriority="64"/>
+    <w:lsdException w:name="Medium List 1" w:uiPriority="65"/>
+    <w:lsdException w:name="Medium List 2" w:uiPriority="66"/>
+    <w:lsdException w:name="Medium Grid 1" w:uiPriority="67"/>
+    <w:lsdException w:name="Medium Grid 2" w:uiPriority="68"/>
+    <w:lsdException w:name="Medium Grid 3" w:uiPriority="69"/>
+    <w:lsdException w:name="Dark List" w:uiPriority="70"/>
+    <w:lsdException w:name="Colorful Shading" w:uiPriority="71"/>
+    <w:lsdException w:name="Colorful List" w:uiPriority="72"/>
+    <w:lsdException w:name="Colorful Grid" w:uiPriority="73"/>
+    <w:lsdException w:name="Light Shading Accent 1" w:uiPriority="60"/>
+    <w:lsdException w:name="Light List Accent 1" w:uiPriority="61"/>
+    <w:lsdException w:name="Light Grid Accent 1" w:uiPriority="62"/>
+    <w:lsdException w:name="Medium Shading 1 Accent 1" w:uiPriority="63"/>
+    <w:lsdException w:name="Medium Shading 2 Accent 1" w:uiPriority="64"/>
+    <w:lsdException w:name="Medium List 1 Accent 1" w:uiPriority="65"/>
+    <w:lsdException w:name="Revision" w:semiHidden="1"/>
+    <w:lsdException w:name="List Paragraph" w:uiPriority="34" w:qFormat="1"/>
+    <w:lsdException w:name="Quote" w:uiPriority="29" w:qFormat="1"/>
+    <w:lsdException w:name="Intense Quote" w:uiPriority="30" w:qFormat="1"/>
+    <w:lsdException w:name="Medium List 2 Accent 1" w:uiPriority="66"/>
+    <w:lsdException w:name="Medium Grid 1 Accent 1" w:uiPriority="67"/>
+    <w:lsdException w:name="Medium Grid 2 Accent 1" w:uiPriority="68"/>
+    <w:lsdException w:name="Medium Grid 3 Accent 1" w:uiPriority="69"/>
+    <w:lsdException w:name="Dark List Accent 1" w:uiPriority="70"/>
+    <w:lsdException w:name="Colorful Shading Accent 1" w:uiPriority="71"/>
+    <w:lsdException w:name="Colorful List Accent 1" w:uiPriority="72"/>
+    <w:lsdException w:name="Colorful Grid Accent 1" w:uiPriority="73"/>
+    <w:lsdException w:name="Light Shading Accent 2" w:uiPriority="60"/>
+    <w:lsdException w:name="Light List Accent 2" w:uiPriority="61"/>
+    <w:lsdException w:name="Light Grid Accent 2" w:uiPriority="62"/>
+    <w:lsdException w:name="Medium Shading 1 Accent 2" w:uiPriority="63"/>
+    <w:lsdException w:name="Medium Shading 2 Accent 2" w:uiPriority="64"/>
+    <w:lsdException w:name="Medium List 1 Accent 2" w:uiPriority="65"/>
+    <w:lsdException w:name="Medium List 2 Accent 2" w:uiPriority="66"/>
+    <w:lsdException w:name="Medium Grid 1 Accent 2" w:uiPriority="67"/>
+    <w:lsdException w:name="Medium Grid 2 Accent 2" w:uiPriority="68"/>
+    <w:lsdException w:name="Medium Grid 3 Accent 2" w:uiPriority="69"/>
+    <w:lsdException w:name="Dark List Accent 2" w:uiPriority="70"/>
+    <w:lsdException w:name="Colorful Shading Accent 2" w:uiPriority="71"/>
+    <w:lsdException w:name="Colorful List Accent 2" w:uiPriority="72"/>
+    <w:lsdException w:name="Colorful Grid Accent 2" w:uiPriority="73"/>
+    <w:lsdException w:name="Light Shading Accent 3" w:uiPriority="60"/>
+    <w:lsdException w:name="Light List Accent 3" w:uiPriority="61"/>
+    <w:lsdException w:name="Light Grid Accent 3" w:uiPriority="62"/>
+    <w:lsdException w:name="Medium Shading 1 Accent 3" w:uiPriority="63"/>
+    <w:lsdException w:name="Medium Shading 2 Accent 3" w:uiPriority="64"/>
+    <w:lsdException w:name="Medium List 1 Accent 3" w:uiPriority="65"/>
+    <w:lsdException w:name="Medium List 2 Accent 3" w:uiPriority="66"/>
+    <w:lsdException w:name="Medium Grid 1 Accent 3" w:uiPriority="67"/>
+    <w:lsdException w:name="Medium Grid 2 Accent 3" w:uiPriority="68"/>
+    <w:lsdException w:name="Medium Grid 3 Accent 3" w:uiPriority="69"/>
+    <w:lsdException w:name="Dark List Accent 3" w:uiPriority="70"/>
+    <w:lsdException w:name="Colorful Shading Accent 3" w:uiPriority="71"/>
+    <w:lsdException w:name="Colorful List Accent 3" w:uiPriority="72"/>
+    <w:lsdException w:name="Colorful Grid Accent 3" w:uiPriority="73"/>
+    <w:lsdException w:name="Light Shading Accent 4" w:uiPriority="60"/>
+    <w:lsdException w:name="Light List Accent 4" w:uiPriority="61"/>
+    <w:lsdException w:name="Light Grid Accent 4" w:uiPriority="62"/>
+    <w:lsdException w:name="Medium Shading 1 Accent 4" w:uiPriority="63"/>
+    <w:lsdException w:name="Medium Shading 2 Accent 4" w:uiPriority="64"/>
+    <w:lsdException w:name="Medium List 1 Accent 4" w:uiPriority="65"/>
+    <w:lsdException w:name="Medium List 2 Accent 4" w:uiPriority="66"/>
+    <w:lsdException w:name="Medium Grid 1 Accent 4" w:uiPriority="67"/>
+    <w:lsdException w:name="Medium Grid 2 Accent 4" w:uiPriority="68"/>
+    <w:lsdException w:name="Medium Grid 3 Accent 4" w:uiPriority="69"/>
+    <w:lsdException w:name="Dark List Accent 4" w:uiPriority="70"/>
+    <w:lsdException w:name="Colorful Shading Accent 4" w:uiPriority="71"/>
+    <w:lsdException w:name="Colorful List Accent 4" w:uiPriority="72"/>
+    <w:lsdException w:name="Colorful Grid Accent 4" w:uiPriority="73"/>
+    <w:lsdException w:name="Light Shading Accent 5" w:uiPriority="60"/>
+    <w:lsdException w:name="Light List Accent 5" w:uiPriority="61"/>
+    <w:lsdException w:name="Light Grid Accent 5" w:uiPriority="62"/>
+    <w:lsdException w:name="Medium Shading 1 Accent 5" w:uiPriority="63"/>
+    <w:lsdException w:name="Medium Shading 2 Accent 5" w:uiPriority="64"/>
+    <w:lsdException w:name="Medium List 1 Accent 5" w:uiPriority="65"/>
+    <w:lsdException w:name="Medium List 2 Accent 5" w:uiPriority="66"/>
+    <w:lsdException w:name="Medium Grid 1 Accent 5" w:uiPriority="67"/>
+    <w:lsdException w:name="Medium Grid 2 Accent 5" w:uiPriority="68"/>
+    <w:lsdException w:name="Medium Grid 3 Accent 5" w:uiPriority="69"/>
+    <w:lsdException w:name="Dark List Accent 5" w:uiPriority="70"/>
+    <w:lsdException w:name="Colorful Shading Accent 5" w:uiPriority="71"/>
+    <w:lsdException w:name="Colorful List Accent 5" w:uiPriority="72"/>
+    <w:lsdException w:name="Colorful Grid Accent 5" w:uiPriority="73"/>
+    <w:lsdException w:name="Light Shading Accent 6" w:uiPriority="60"/>
+    <w:lsdException w:name="Light List Accent 6" w:uiPriority="61"/>
+    <w:lsdException w:name="Light Grid Accent 6" w:uiPriority="62"/>
+    <w:lsdException w:name="Medium Shading 1 Accent 6" w:uiPriority="63"/>
+    <w:lsdException w:name="Medium Shading 2 Accent 6" w:uiPriority="64"/>
+    <w:lsdException w:name="Medium List 1 Accent 6" w:uiPriority="65"/>
+    <w:lsdException w:name="Medium List 2 Accent 6" w:uiPriority="66"/>
+    <w:lsdException w:name="Medium Grid 1 Accent 6" w:uiPriority="67"/>
+    <w:lsdException w:name="Medium Grid 2 Accent 6" w:uiPriority="68"/>
+    <w:lsdException w:name="Medium Grid 3 Accent 6" w:uiPriority="69"/>
+    <w:lsdException w:name="Dark List Accent 6" w:uiPriority="70"/>
+    <w:lsdException w:name="Colorful Shading Accent 6" w:uiPriority="71"/>
+    <w:lsdException w:name="Colorful List Accent 6" w:uiPriority="72"/>
+    <w:lsdException w:name="Colorful Grid Accent 6" w:uiPriority="73"/>
+    <w:lsdException w:name="Subtle Emphasis" w:uiPriority="19" w:qFormat="1"/>
+    <w:lsdException w:name="Intense Emphasis" w:uiPriority="21" w:qFormat="1"/>
+    <w:lsdException w:name="Subtle Reference" w:uiPriority="31" w:qFormat="1"/>
+    <w:lsdException w:name="Intense Reference" w:uiPriority="32" w:qFormat="1"/>
+    <w:lsdException w:name="Book Title" w:uiPriority="33" w:qFormat="1"/>
+    <w:lsdException w:name="Bibliography" w:semiHidden="1" w:uiPriority="37" w:unhideWhenUsed="1"/>
+    <w:lsdException w:name="TOC Heading" w:semiHidden="1" w:uiPriority="39" w:unhideWhenUsed="1" w:qFormat="1"/>
+    <w:lsdException w:name="Plain Table 1" w:uiPriority="41"/>
+    <w:lsdException w:name="Plain Table 2" w:uiPriority="42"/>
+    <w:lsdException w:name="Plain Table 3" w:uiPriority="43"/>
+    <w:lsdException w:name="Plain Table 4" w:uiPriority="44"/>
+    <w:lsdException w:name="Plain Table 5" w:uiPriority="45"/>
+    <w:lsdException w:name="Grid Table Light" w:uiPriority="40"/>
+    <w:lsdException w:name="Grid Table 1 Light" w:uiPriority="46"/>
+    <w:lsdException w:name="Grid Table 2" w:uiPriority="47"/>
+    <w:lsdException w:name="Grid Table 3" w:uiPriority="48"/>
+    <w:lsdException w:name="Grid Table 4" w:uiPriority="49"/>
+    <w:lsdException w:name="Grid Table 5 Dark" w:uiPriority="50"/>
+    <w:lsdException w:name="Grid Table 6 Colorful" w:uiPriority="51"/>
+    <w:lsdException w:name="Grid Table 7 Colorful" w:uiPriority="52"/>
+    <w:lsdException w:name="Grid Table 1 Light Accent 1" w:uiPriority="46"/>
+    <w:lsdException w:name="Grid Table 2 Accent 1" w:uiPriority="47"/>
+    <w:lsdException w:name="Grid Table 3 Accent 1" w:uiPriority="48"/>
+    <w:lsdException w:name="Grid Table 4 Accent 1" w:uiPriority="49"/>
+    <w:lsdException w:name="Grid Table 5 Dark Accent 1" w:uiPriority="50"/>
+    <w:lsdException w:name="Grid Table 6 Colorful Accent 1" w:uiPriority="51"/>
+    <w:lsdException w:name="Grid Table 7 Colorful Accent 1" w:uiPriority="52"/>
+    <w:lsdException w:name="Grid Table 1 Light Accent 2" w:uiPriority="46"/>
+    <w:lsdException w:name="Grid Table 2 Accent 2" w:uiPriority="47"/>
+    <w:lsdException w:name="Grid Table 3 Accent 2" w:uiPriority="48"/>
+    <w:lsdException w:name="Grid Table 4 Accent 2" w:uiPriority="49"/>
+    <w:lsdException w:name="Grid Table 5 Dark Accent 2" w:uiPriority="50"/>
+    <w:lsdException w:name="Grid Table 6 Colorful Accent 2" w:uiPriority="51"/>
+    <w:lsdException w:name="Grid Table 7 Colorful Accent 2" w:uiPriority="52"/>
+    <w:lsdException w:name="Grid Table 1 Light Accent 3" w:uiPriority="46"/>
+    <w:lsdException w:name="Grid Table 2 Accent 3" w:uiPriority="47"/>
+    <w:lsdException w:name="Grid Table 3 Accent 3" w:uiPriority="48"/>
+    <w:lsdException w:name="Grid Table 4 Accent 3" w:uiPriority="49"/>
+    <w:lsdException w:name="Grid Table 5 Dark Accent 3" w:uiPriority="50"/>
+    <w:lsdException w:name="Grid Table 6 Colorful Accent 3" w:uiPriority="51"/>
+    <w:lsdException w:name="Grid Table 7 Colorful Accent 3" w:uiPriority="52"/>
+    <w:lsdException w:name="Grid Table 1 Light Accent 4" w:uiPriority="46"/>
+    <w:lsdException w:name="Grid Table 2 Accent 4" w:uiPriority="47"/>
+    <w:lsdException w:name="Grid Table 3 Accent 4" w:uiPriority="48"/>
+    <w:lsdException w:name="Grid Table 4 Accent 4" w:uiPriority="49"/>
+    <w:lsdException w:name="Grid Table 5 Dark Accent 4" w:uiPriority="50"/>
+    <w:lsdException w:name="Grid Table 6 Colorful Accent 4" w:uiPriority="51"/>
+    <w:lsdException w:name="Grid Table 7 Colorful Accent 4" w:uiPriority="52"/>
+    <w:lsdException w:name="Grid Table 1 Light Accent 5" w:uiPriority="46"/>
+    <w:lsdException w:name="Grid Table 2 Accent 5" w:uiPriority="47"/>
+    <w:lsdException w:name="Grid Table 3 Accent 5" w:uiPriority="48"/>
+    <w:lsdException w:name="Grid Table 4 Accent 5" w:uiPriority="49"/>
+    <w:lsdException w:name="Grid Table 5 Dark Accent 5" w:uiPriority="50"/>
+    <w:lsdException w:name="Grid Table 6 Colorful Accent 5" w:uiPriority="51"/>
+    <w:lsdException w:name="Grid Table 7 Colorful Accent 5" w:uiPriority="52"/>
+    <w:lsdException w:name="Grid Table 1 Light Accent 6" w:uiPriority="46"/>
+    <w:lsdException w:name="Grid Table 2 Accent 6" w:uiPriority="47"/>
+    <w:lsdException w:name="Grid Table 3 Accent 6" w:uiPriority="48"/>
+    <w:lsdException w:name="Grid Table 4 Accent 6" w:uiPriority="49"/>
+    <w:lsdException w:name="Grid Table 5 Dark Accent 6" w:uiPriority="50"/>
+    <w:lsdException w:name="Grid Table 6 Colorful Accent 6" w:uiPriority="51"/>
+    <w:lsdException w:name="Grid Table 7 Colorful Accent 6" w:uiPriority="52"/>
+    <w:lsdException w:name="List Table 1 Light" w:uiPriority="46"/>
+    <w:lsdException w:name="List Table 2" w:uiPriority="47"/>
+    <w:lsdException w:name="List Table 3" w:uiPriority="48"/>
+    <w:lsdException w:name="List Table 4" w:uiPriority="49"/>
+    <w:lsdException w:name="List Table 5 Dark" w:uiPriority="50"/>
+    <w:lsdException w:name="List Table 6 Colorful" w:uiPriority="51"/>
+    <w:lsdException w:name="List Table 7 Colorful" w:uiPriority="52"/>
+    <w:lsdException w:name="List Table 1 Light Accent 1" w:uiPriority="46"/>
+    <w:lsdException w:name="List Table 2 Accent 1" w:uiPriority="47"/>
+    <w:lsdException w:name="List Table 3 Accent 1" w:uiPriority="48"/>
+    <w:lsdException w:name="List Table 4 Accent 1" w:uiPriority="49"/>
+    <w:lsdException w:name="List Table 5 Dark Accent 1" w:uiPriority="50"/>
+    <w:lsdException w:name="List Table 6 Colorful Accent 1" w:uiPriority="51"/>
+    <w:lsdException w:name="List Table 7 Colorful Accent 1" w:uiPriority="52"/>
+    <w:lsdException w:name="List Table 1 Light Accent 2" w:uiPriority="46"/>
+    <w:lsdException w:name="List Table 2 Accent 2" w:uiPriority="47"/>
+    <w:lsdException w:name="List Table 3 Accent 2" w:uiPriority="48"/>
+    <w:lsdException w:name="List Table 4 Accent 2" w:uiPriority="49"/>
+    <w:lsdException w:name="List Table 5 Dark Accent 2" w:uiPriority="50"/>
+    <w:lsdException w:name="List Table 6 Colorful Accent 2" w:uiPriority="51"/>
+    <w:lsdException w:name="List Table 7 Colorful Accent 2" w:uiPriority="52"/>
+    <w:lsdException w:name="List Table 1 Light Accent 3" w:uiPriority="46"/>
+    <w:lsdException w:name="List Table 2 Accent 3" w:uiPriority="47"/>
+    <w:lsdException w:name="List Table 3 Accent 3" w:uiPriority="48"/>
+    <w:lsdException w:name="List Table 4 Accent 3" w:uiPriority="49"/>
+    <w:lsdException w:name="List Table 5 Dark Accent 3" w:uiPriority="50"/>
+    <w:lsdException w:name="List Table 6 Colorful Accent 3" w:uiPriority="51"/>
+    <w:lsdException w:name="List Table 7 Colorful Accent 3" w:uiPriority="52"/>
+    <w:lsdException w:name="List Table 1 Light Accent 4" w:uiPriority="46"/>
+    <w:lsdException w:name="List Table 2 Accent 4" w:uiPriority="47"/>
+    <w:lsdException w:name="List Table 3 Accent 4" w:uiPriority="48"/>
+    <w:lsdException w:name="List Table 4 Accent 4" w:uiPriority="49"/>
+    <w:lsdException w:name="List Table 5 Dark Accent 4" w:uiPriority="50"/>
+    <w:lsdException w:name="List Table 6 Colorful Accent 4" w:uiPriority="51"/>
+    <w:lsdException w:name="List Table 7 Colorful Accent 4" w:uiPriority="52"/>
+    <w:lsdException w:name="List Table 1 Light Accent 5" w:uiPriority="46"/>
+    <w:lsdException w:name="List Table 2 Accent 5" w:uiPriority="47"/>
+    <w:lsdException w:name="List Table 3 Accent 5" w:uiPriority="48"/>
+    <w:lsdException w:name="List Table 4 Accent 5" w:uiPriority="49"/>
+    <w:lsdException w:name="List Table 5 Dark Accent 5" w:uiPriority="50"/>
+    <w:lsdException w:name="List Table 6 Colorful Accent 5" w:uiPriority="51"/>
+    <w:lsdException w:name="List Table 7 Colorful Accent 5" w:uiPriority="52"/>
+    <w:lsdException w:name="List Table 1 Light Accent 6" w:uiPriority="46"/>
+    <w:lsdException w:name="List Table 2 Accent 6" w:uiPriority="47"/>
+    <w:lsdException w:name="List Table 3 Accent 6" w:uiPriority="48"/>
+    <w:lsdException w:name="List Table 4 Accent 6" w:uiPriority="49"/>
+    <w:lsdException w:name="List Table 5 Dark Accent 6" w:uiPriority="50"/>
+    <w:lsdException w:name="List Table 6 Colorful Accent 6" w:uiPriority="51"/>
+    <w:lsdException w:name="List Table 7 Colorful Accent 6" w:uiPriority="52"/>
+    <w:lsdException w:name="Mention" w:semiHidden="1" w:unhideWhenUsed="1"/>
+    <w:lsdException w:name="Smart Hyperlink" w:semiHidden="1" w:unhideWhenUsed="1"/>
+    <w:lsdException w:name="Hashtag" w:semiHidden="1" w:unhideWhenUsed="1"/>
+    <w:lsdException w:name="Unresolved Mention" w:semiHidden="1" w:unhideWhenUsed="1"/>
+    <w:lsdException w:name="Smart Link" w:semiHidden="1" w:unhideWhenUsed="1"/>
+  </w:latentStyles>
+  <w:style w:type="paragraph" w:default="1" w:styleId="Normal">
+    <w:name w:val="Normal"/>
+    <w:qFormat/>
   </w:style>
   <w:style w:type="paragraph" w:styleId="Heading1">
     <w:name w:val="heading 1"/>
     <w:basedOn w:val="Normal"/>
     <w:next w:val="Normal"/>
+    <w:uiPriority w:val="9"/>
+    <w:qFormat/>
     <w:pPr>
-      <w:keepNext w:val="1"/>
-      <w:keepLines w:val="1"/>
-      <w:pageBreakBefore w:val="0"/>
-      <w:spacing w:after="120" w:before="480" w:lineRule="auto"/>
+      <w:keepNext/>
+      <w:keepLines/>
+      <w:spacing w:before="480" w:after="120"/>
+      <w:outlineLvl w:val="0"/>
     </w:pPr>
     <w:rPr>
-      <w:b w:val="1"/>
+      <w:b/>
       <w:sz w:val="48"/>
       <w:szCs w:val="48"/>
     </w:rPr>
@@ -8286,14 +6143,18 @@
     <w:name w:val="heading 2"/>
     <w:basedOn w:val="Normal"/>
     <w:next w:val="Normal"/>
+    <w:uiPriority w:val="9"/>
+    <w:semiHidden/>
+    <w:unhideWhenUsed/>
+    <w:qFormat/>
     <w:pPr>
-      <w:keepNext w:val="1"/>
-      <w:keepLines w:val="1"/>
-      <w:pageBreakBefore w:val="0"/>
-      <w:spacing w:after="80" w:before="360" w:lineRule="auto"/>
+      <w:keepNext/>
+      <w:keepLines/>
+      <w:spacing w:before="360" w:after="80"/>
+      <w:outlineLvl w:val="1"/>
     </w:pPr>
     <w:rPr>
-      <w:b w:val="1"/>
+      <w:b/>
       <w:sz w:val="36"/>
       <w:szCs w:val="36"/>
     </w:rPr>
@@ -8302,14 +6163,18 @@
     <w:name w:val="heading 3"/>
     <w:basedOn w:val="Normal"/>
     <w:next w:val="Normal"/>
+    <w:uiPriority w:val="9"/>
+    <w:semiHidden/>
+    <w:unhideWhenUsed/>
+    <w:qFormat/>
     <w:pPr>
-      <w:keepNext w:val="1"/>
-      <w:keepLines w:val="1"/>
-      <w:pageBreakBefore w:val="0"/>
-      <w:spacing w:after="80" w:before="280" w:lineRule="auto"/>
+      <w:keepNext/>
+      <w:keepLines/>
+      <w:spacing w:before="280" w:after="80"/>
+      <w:outlineLvl w:val="2"/>
     </w:pPr>
     <w:rPr>
-      <w:b w:val="1"/>
+      <w:b/>
       <w:sz w:val="28"/>
       <w:szCs w:val="28"/>
     </w:rPr>
@@ -8318,30 +6183,36 @@
     <w:name w:val="heading 4"/>
     <w:basedOn w:val="Normal"/>
     <w:next w:val="Normal"/>
+    <w:uiPriority w:val="9"/>
+    <w:semiHidden/>
+    <w:unhideWhenUsed/>
+    <w:qFormat/>
     <w:pPr>
-      <w:keepNext w:val="1"/>
-      <w:keepLines w:val="1"/>
-      <w:pageBreakBefore w:val="0"/>
-      <w:spacing w:after="40" w:before="240" w:lineRule="auto"/>
+      <w:keepNext/>
+      <w:keepLines/>
+      <w:spacing w:before="240" w:after="40"/>
+      <w:outlineLvl w:val="3"/>
     </w:pPr>
     <w:rPr>
-      <w:b w:val="1"/>
-      <w:sz w:val="24"/>
-      <w:szCs w:val="24"/>
+      <w:b/>
     </w:rPr>
   </w:style>
   <w:style w:type="paragraph" w:styleId="Heading5">
     <w:name w:val="heading 5"/>
     <w:basedOn w:val="Normal"/>
     <w:next w:val="Normal"/>
+    <w:uiPriority w:val="9"/>
+    <w:semiHidden/>
+    <w:unhideWhenUsed/>
+    <w:qFormat/>
     <w:pPr>
-      <w:keepNext w:val="1"/>
-      <w:keepLines w:val="1"/>
-      <w:pageBreakBefore w:val="0"/>
-      <w:spacing w:after="40" w:before="220" w:lineRule="auto"/>
+      <w:keepNext/>
+      <w:keepLines/>
+      <w:spacing w:before="220" w:after="40"/>
+      <w:outlineLvl w:val="4"/>
     </w:pPr>
     <w:rPr>
-      <w:b w:val="1"/>
+      <w:b/>
       <w:sz w:val="22"/>
       <w:szCs w:val="22"/>
     </w:rPr>
@@ -8350,78 +6221,80 @@
     <w:name w:val="heading 6"/>
     <w:basedOn w:val="Normal"/>
     <w:next w:val="Normal"/>
+    <w:uiPriority w:val="9"/>
+    <w:semiHidden/>
+    <w:unhideWhenUsed/>
+    <w:qFormat/>
     <w:pPr>
-      <w:keepNext w:val="1"/>
-      <w:keepLines w:val="1"/>
-      <w:pageBreakBefore w:val="0"/>
-      <w:spacing w:after="40" w:before="200" w:lineRule="auto"/>
+      <w:keepNext/>
+      <w:keepLines/>
+      <w:spacing w:before="200" w:after="40"/>
+      <w:outlineLvl w:val="5"/>
     </w:pPr>
     <w:rPr>
-      <w:b w:val="1"/>
+      <w:b/>
       <w:sz w:val="20"/>
       <w:szCs w:val="20"/>
     </w:rPr>
+  </w:style>
+  <w:style w:type="character" w:default="1" w:styleId="DefaultParagraphFont">
+    <w:name w:val="Default Paragraph Font"/>
+    <w:uiPriority w:val="1"/>
+    <w:semiHidden/>
+    <w:unhideWhenUsed/>
+  </w:style>
+  <w:style w:type="table" w:default="1" w:styleId="TableNormal">
+    <w:name w:val="Normal Table"/>
+    <w:uiPriority w:val="99"/>
+    <w:semiHidden/>
+    <w:unhideWhenUsed/>
+    <w:tblPr>
+      <w:tblInd w:w="0" w:type="dxa"/>
+      <w:tblCellMar>
+        <w:top w:w="0" w:type="dxa"/>
+        <w:left w:w="108" w:type="dxa"/>
+        <w:bottom w:w="0" w:type="dxa"/>
+        <w:right w:w="108" w:type="dxa"/>
+      </w:tblCellMar>
+    </w:tblPr>
+  </w:style>
+  <w:style w:type="numbering" w:default="1" w:styleId="NoList">
+    <w:name w:val="No List"/>
+    <w:uiPriority w:val="99"/>
+    <w:semiHidden/>
+    <w:unhideWhenUsed/>
   </w:style>
   <w:style w:type="paragraph" w:styleId="Title">
     <w:name w:val="Title"/>
     <w:basedOn w:val="Normal"/>
     <w:next w:val="Normal"/>
+    <w:uiPriority w:val="10"/>
+    <w:qFormat/>
     <w:pPr>
-      <w:keepNext w:val="1"/>
-      <w:keepLines w:val="1"/>
-      <w:pageBreakBefore w:val="0"/>
-      <w:spacing w:after="120" w:before="480" w:lineRule="auto"/>
+      <w:keepNext/>
+      <w:keepLines/>
+      <w:spacing w:before="480" w:after="120"/>
     </w:pPr>
     <w:rPr>
-      <w:b w:val="1"/>
+      <w:b/>
       <w:sz w:val="72"/>
       <w:szCs w:val="72"/>
     </w:rPr>
-  </w:style>
-  <w:style w:type="paragraph" w:styleId="Normal" w:default="1">
-    <w:name w:val="Normal"/>
-    <w:qFormat w:val="1"/>
-  </w:style>
-  <w:style w:type="character" w:styleId="DefaultParagraphFont" w:default="1">
-    <w:name w:val="Default Paragraph Font"/>
-    <w:uiPriority w:val="1"/>
-    <w:semiHidden w:val="1"/>
-    <w:unhideWhenUsed w:val="1"/>
-  </w:style>
-  <w:style w:type="table" w:styleId="TableNormal" w:default="1">
-    <w:name w:val="Normal Table"/>
-    <w:uiPriority w:val="99"/>
-    <w:semiHidden w:val="1"/>
-    <w:unhideWhenUsed w:val="1"/>
-    <w:tblPr>
-      <w:tblInd w:w="0.0" w:type="dxa"/>
-      <w:tblCellMar>
-        <w:top w:w="0.0" w:type="dxa"/>
-        <w:left w:w="108.0" w:type="dxa"/>
-        <w:bottom w:w="0.0" w:type="dxa"/>
-        <w:right w:w="108.0" w:type="dxa"/>
-      </w:tblCellMar>
-    </w:tblPr>
-  </w:style>
-  <w:style w:type="numbering" w:styleId="NoList" w:default="1">
-    <w:name w:val="No List"/>
-    <w:uiPriority w:val="99"/>
-    <w:semiHidden w:val="1"/>
-    <w:unhideWhenUsed w:val="1"/>
   </w:style>
   <w:style w:type="paragraph" w:styleId="Subtitle">
     <w:name w:val="Subtitle"/>
     <w:basedOn w:val="Normal"/>
     <w:next w:val="Normal"/>
+    <w:uiPriority w:val="11"/>
+    <w:qFormat/>
     <w:pPr>
-      <w:keepNext w:val="1"/>
-      <w:keepLines w:val="1"/>
-      <w:pageBreakBefore w:val="0"/>
-      <w:spacing w:after="80" w:before="360" w:lineRule="auto"/>
+      <w:keepNext/>
+      <w:keepLines/>
+      <w:spacing w:before="360" w:after="80"/>
     </w:pPr>
     <w:rPr>
-      <w:rFonts w:ascii="Georgia" w:cs="Georgia" w:eastAsia="Georgia" w:hAnsi="Georgia"/>
-      <w:i w:val="1"/>
+      <w:rFonts w:ascii="Georgia" w:eastAsia="Georgia" w:hAnsi="Georgia" w:cs="Georgia"/>
+      <w:i/>
       <w:color w:val="666666"/>
       <w:sz w:val="48"/>
       <w:szCs w:val="48"/>
@@ -8725,17 +6598,17 @@
 </a:theme>
 </file>
 
-<file path=customXML/item1.xml><?xml version="1.0" encoding="utf-8"?>
+<file path=customXml/item1.xml><?xml version="1.0" encoding="utf-8"?>
 <go:gDocsCustomXmlDataStorage xmlns:go="http://customooxmlschemas.google.com/" xmlns:r="http://schemas.openxmlformats.org/officeDocument/2006/relationships">
   <go:docsCustomData xmlns:go="http://customooxmlschemas.google.com/" roundtripDataSignature="AMtx7mgFxjbojpnSlS4nlZ2+yv97Bx6P2A==">AMUW2mUS+lL2LoSrgYlKGvcwmPLp+ZtwBCA6lGtu/f58ibjACarHJEpX7Bg9DqgwELBuMZ7ZYw+yH5gLwaFVjv+egYs4ENv/P56mlT7qHjAiDyPCEuYOFmA=</go:docsCustomData>
 </go:gDocsCustomXmlDataStorage>
 </file>
 
-<file path=customXML/itemProps1.xml><?xml version="1.0" encoding="utf-8"?>
+<file path=customXml/itemProps1.xml><?xml version="1.0" encoding="utf-8"?>
 <ds:datastoreItem xmlns:ds="http://schemas.openxmlformats.org/officeDocument/2006/customXml" ds:itemID="{11111111-1234-1234-1234-123412341234}">
   <ds:schemaRefs>
+    <ds:schemaRef ds:uri="http://customooxmlschemas.google.com/"/>
     <ds:schemaRef ds:uri="http://schemas.openxmlformats.org/officeDocument/2006/relationships"/>
-    <ds:schemaRef ds:uri="http://customooxmlschemas.google.com/"/>
   </ds:schemaRefs>
 </ds:datastoreItem>
 </file>